--- a/Description of acceptance testcases.docx
+++ b/Description of acceptance testcases.docx
@@ -15,7 +15,21 @@
           <w:b/>
           <w:u w:val="single"/>
         </w:rPr>
-        <w:t>Course: CS5392</w:t>
+        <w:t>Course: CS</w:t>
+      </w:r>
+      <w:r>
+        <w:rPr>
+          <w:b/>
+          <w:u w:val="single"/>
+        </w:rPr>
+        <w:t xml:space="preserve"> </w:t>
+      </w:r>
+      <w:r>
+        <w:rPr>
+          <w:b/>
+          <w:u w:val="single"/>
+        </w:rPr>
+        <w:t>5392</w:t>
       </w:r>
     </w:p>
     <w:p>
@@ -108,13 +122,7 @@
         <w:rPr>
           <w:rFonts w:cs="Arial"/>
         </w:rPr>
-        <w:t xml:space="preserve"> </w:t>
-      </w:r>
-      <w:r>
-        <w:rPr>
-          <w:rFonts w:cs="Arial"/>
-        </w:rPr>
-        <w:t>test cases</w:t>
+        <w:t xml:space="preserve"> test cases</w:t>
       </w:r>
       <w:r>
         <w:rPr>
@@ -255,19 +263,7 @@
         <w:rPr>
           <w:rFonts w:cs="Arial"/>
         </w:rPr>
-        <w:t>All test files are located at …\ModelCheckCTL\ModelCheckCTL</w:t>
-      </w:r>
-      <w:r>
-        <w:rPr>
-          <w:rFonts w:cs="Arial"/>
-        </w:rPr>
-        <w:t xml:space="preserve"> </w:t>
-      </w:r>
-      <w:r>
-        <w:rPr>
-          <w:rFonts w:cs="Arial"/>
-        </w:rPr>
-        <w:t>\TestFiles</w:t>
+        <w:t>All test files are located at …\ModelCheckCTL\ModelCheckCTL \TestFiles</w:t>
       </w:r>
     </w:p>
     <w:tbl>
@@ -708,43 +704,7 @@
                       <w:sz w:val="16"/>
                       <w:szCs w:val="16"/>
                     </w:rPr>
-                    <w:t xml:space="preserve">test demonstrates that the system checks for validness of </w:t>
-                  </w:r>
-                  <w:proofErr w:type="spellStart"/>
-                  <w:r>
-                    <w:rPr>
-                      <w:b/>
-                      <w:sz w:val="16"/>
-                      <w:szCs w:val="16"/>
-                    </w:rPr>
-                    <w:t>Kripke</w:t>
-                  </w:r>
-                  <w:proofErr w:type="spellEnd"/>
-                  <w:r>
-                    <w:rPr>
-                      <w:b/>
-                      <w:sz w:val="16"/>
-                      <w:szCs w:val="16"/>
-                    </w:rPr>
-                    <w:t xml:space="preserve"> Structure input file and </w:t>
-                  </w:r>
-                  <w:proofErr w:type="spellStart"/>
-                  <w:r>
-                    <w:rPr>
-                      <w:b/>
-                      <w:sz w:val="16"/>
-                      <w:szCs w:val="16"/>
-                    </w:rPr>
-                    <w:t>StateID</w:t>
-                  </w:r>
-                  <w:proofErr w:type="spellEnd"/>
-                  <w:r>
-                    <w:rPr>
-                      <w:b/>
-                      <w:sz w:val="16"/>
-                      <w:szCs w:val="16"/>
-                    </w:rPr>
-                    <w:t>/CTL formula to be checked.</w:t>
+                    <w:t>test demonstrates that the system checks for validness of Kripke Structure input file and StateID/CTL formula to be checked.</w:t>
                   </w:r>
                 </w:p>
               </w:tc>
@@ -892,23 +852,14 @@
                       <w:sz w:val="16"/>
                       <w:szCs w:val="16"/>
                     </w:rPr>
-                    <w:t xml:space="preserve">A message box should pop up informing that “Input file does not contain appropriate segments to construct </w:t>
-                  </w:r>
-                  <w:proofErr w:type="spellStart"/>
-                  <w:r>
-                    <w:rPr>
-                      <w:sz w:val="16"/>
-                      <w:szCs w:val="16"/>
-                    </w:rPr>
-                    <w:t>kripke</w:t>
-                  </w:r>
-                  <w:proofErr w:type="spellEnd"/>
-                  <w:r>
-                    <w:rPr>
-                      <w:sz w:val="16"/>
-                      <w:szCs w:val="16"/>
-                    </w:rPr>
-                    <w:t xml:space="preserve"> structure”.</w:t>
+                    <w:t>Console</w:t>
+                  </w:r>
+                  <w:r>
+                    <w:rPr>
+                      <w:sz w:val="16"/>
+                      <w:szCs w:val="16"/>
+                    </w:rPr>
+                    <w:t xml:space="preserve"> should pop up informing that “Input file does not contain appropriate segments to construct kripke structure”.</w:t>
                   </w:r>
                 </w:p>
               </w:tc>
@@ -2496,7 +2447,22 @@
                 </w:tcPr>
                 <w:p>
                   <w:r>
-                    <w:t>GS/04-26-12</w:t>
+                    <w:t>0</w:t>
+                  </w:r>
+                  <w:r>
+                    <w:t>6</w:t>
+                  </w:r>
+                  <w:r>
+                    <w:t>-2</w:t>
+                  </w:r>
+                  <w:r>
+                    <w:t>7</w:t>
+                  </w:r>
+                  <w:r>
+                    <w:t>-</w:t>
+                  </w:r>
+                  <w:r>
+                    <w:t>20</w:t>
                   </w:r>
                 </w:p>
               </w:tc>
@@ -2617,25 +2583,7 @@
                       <w:sz w:val="16"/>
                       <w:szCs w:val="16"/>
                     </w:rPr>
-                    <w:t xml:space="preserve">test demonstrates that given the proper model input </w:t>
-                  </w:r>
-                  <w:proofErr w:type="spellStart"/>
-                  <w:r>
-                    <w:rPr>
-                      <w:b/>
-                      <w:sz w:val="16"/>
-                      <w:szCs w:val="16"/>
-                    </w:rPr>
-                    <w:t>kripke</w:t>
-                  </w:r>
-                  <w:proofErr w:type="spellEnd"/>
-                  <w:r>
-                    <w:rPr>
-                      <w:b/>
-                      <w:sz w:val="16"/>
-                      <w:szCs w:val="16"/>
-                    </w:rPr>
-                    <w:t xml:space="preserve"> structure file, valid State ID and CTL formula, the system checks the formula for the given state ID and return the correct result as expected.</w:t>
+                    <w:t>test demonstrates that given the proper model input kripke structure file, valid State ID and CTL formula, the system checks the formula for the given state ID and return the correct result as expected.</w:t>
                   </w:r>
                 </w:p>
                 <w:p>
@@ -13283,14 +13231,7 @@
                                   <w:sz w:val="28"/>
                                   <w:szCs w:val="28"/>
                                 </w:rPr>
-                                <w:t>CTL Model Checker Acceptance Test</w:t>
-                              </w:r>
-                              <w:r>
-                                <w:rPr>
-                                  <w:sz w:val="28"/>
-                                  <w:szCs w:val="28"/>
-                                </w:rPr>
-                                <w:t xml:space="preserve"> Cases</w:t>
+                                <w:t>CTL Model Checker Acceptance Test Cases</w:t>
                               </w:r>
                             </w:p>
                           </w:sdtContent>

--- a/Description of acceptance testcases.docx
+++ b/Description of acceptance testcases.docx
@@ -217,7 +217,15 @@
           <w:sz w:val="32"/>
           <w:szCs w:val="32"/>
         </w:rPr>
-        <w:t xml:space="preserve">    </w:t>
+        <w:t xml:space="preserve"> </w:t>
+      </w:r>
+      <w:proofErr w:type="gramStart"/>
+      <w:r>
+        <w:rPr>
+          <w:sz w:val="32"/>
+          <w:szCs w:val="32"/>
+        </w:rPr>
+        <w:t xml:space="preserve">   </w:t>
       </w:r>
       <w:r>
         <w:rPr>
@@ -225,7 +233,16 @@
           <w:sz w:val="16"/>
           <w:szCs w:val="16"/>
         </w:rPr>
-        <w:t>(Provide comments for failure)</w:t>
+        <w:t>(</w:t>
+      </w:r>
+      <w:proofErr w:type="gramEnd"/>
+      <w:r>
+        <w:rPr>
+          <w:rFonts w:cs="Arial"/>
+          <w:sz w:val="16"/>
+          <w:szCs w:val="16"/>
+        </w:rPr>
+        <w:t>Provide comments for failure)</w:t>
       </w:r>
     </w:p>
     <w:p>
@@ -1631,8 +1648,17 @@
                       <w:sz w:val="16"/>
                       <w:szCs w:val="16"/>
                     </w:rPr>
-                    <w:t>” on CTL Formula textbox .</w:t>
-                  </w:r>
+                    <w:t xml:space="preserve">” on CTL Formula </w:t>
+                  </w:r>
+                  <w:proofErr w:type="gramStart"/>
+                  <w:r>
+                    <w:rPr>
+                      <w:sz w:val="16"/>
+                      <w:szCs w:val="16"/>
+                    </w:rPr>
+                    <w:t>textbox .</w:t>
+                  </w:r>
+                  <w:proofErr w:type="gramEnd"/>
                 </w:p>
               </w:tc>
               <w:tc>
@@ -2114,7 +2140,23 @@
                       <w:sz w:val="16"/>
                       <w:szCs w:val="16"/>
                     </w:rPr>
-                    <w:t>Select state s1 and type in “F(r U q)” on CTL Formula textbox.</w:t>
+                    <w:t>Select state s1 and type in “</w:t>
+                  </w:r>
+                  <w:proofErr w:type="gramStart"/>
+                  <w:r>
+                    <w:rPr>
+                      <w:sz w:val="16"/>
+                      <w:szCs w:val="16"/>
+                    </w:rPr>
+                    <w:t>F(</w:t>
+                  </w:r>
+                  <w:proofErr w:type="gramEnd"/>
+                  <w:r>
+                    <w:rPr>
+                      <w:sz w:val="16"/>
+                      <w:szCs w:val="16"/>
+                    </w:rPr>
+                    <w:t>r U q)” on CTL Formula textbox.</w:t>
                   </w:r>
                 </w:p>
               </w:tc>
@@ -2906,142 +2948,304 @@
                       <w:sz w:val="18"/>
                       <w:szCs w:val="18"/>
                     </w:rPr>
-                    <w:t>t1 : s1 - s2,</w:t>
-                  </w:r>
-                </w:p>
-                <w:p>
-                  <w:pPr>
-                    <w:rPr>
-                      <w:rFonts w:ascii="Courier New" w:hAnsi="Courier New" w:cs="Courier New"/>
-                      <w:sz w:val="18"/>
-                      <w:szCs w:val="18"/>
-                    </w:rPr>
-                  </w:pPr>
-                  <w:r>
-                    <w:rPr>
-                      <w:rFonts w:ascii="Courier New" w:hAnsi="Courier New" w:cs="Courier New"/>
-                      <w:sz w:val="18"/>
-                      <w:szCs w:val="18"/>
-                    </w:rPr>
-                    <w:t>t2 : s1 - s3,</w:t>
-                  </w:r>
-                </w:p>
-                <w:p>
-                  <w:pPr>
-                    <w:rPr>
-                      <w:rFonts w:ascii="Courier New" w:hAnsi="Courier New" w:cs="Courier New"/>
-                      <w:sz w:val="18"/>
-                      <w:szCs w:val="18"/>
-                    </w:rPr>
-                  </w:pPr>
-                  <w:r>
-                    <w:rPr>
-                      <w:rFonts w:ascii="Courier New" w:hAnsi="Courier New" w:cs="Courier New"/>
-                      <w:sz w:val="18"/>
-                      <w:szCs w:val="18"/>
-                    </w:rPr>
-                    <w:t>t3 : s3 - s4,</w:t>
-                  </w:r>
-                </w:p>
-                <w:p>
-                  <w:pPr>
-                    <w:rPr>
-                      <w:rFonts w:ascii="Courier New" w:hAnsi="Courier New" w:cs="Courier New"/>
-                      <w:sz w:val="18"/>
-                      <w:szCs w:val="18"/>
-                    </w:rPr>
-                  </w:pPr>
-                  <w:r>
-                    <w:rPr>
-                      <w:rFonts w:ascii="Courier New" w:hAnsi="Courier New" w:cs="Courier New"/>
-                      <w:sz w:val="18"/>
-                      <w:szCs w:val="18"/>
-                    </w:rPr>
-                    <w:t>t4 : s4 - s2,</w:t>
-                  </w:r>
-                </w:p>
-                <w:p>
-                  <w:pPr>
-                    <w:rPr>
-                      <w:rFonts w:ascii="Courier New" w:hAnsi="Courier New" w:cs="Courier New"/>
-                      <w:sz w:val="18"/>
-                      <w:szCs w:val="18"/>
-                    </w:rPr>
-                  </w:pPr>
-                  <w:r>
-                    <w:rPr>
-                      <w:rFonts w:ascii="Courier New" w:hAnsi="Courier New" w:cs="Courier New"/>
-                      <w:sz w:val="18"/>
-                      <w:szCs w:val="18"/>
-                    </w:rPr>
-                    <w:t>t5 : s2 - s3;</w:t>
-                  </w:r>
-                </w:p>
-                <w:p>
-                  <w:pPr>
-                    <w:rPr>
-                      <w:rFonts w:ascii="Courier New" w:hAnsi="Courier New" w:cs="Courier New"/>
-                      <w:sz w:val="18"/>
-                      <w:szCs w:val="18"/>
-                    </w:rPr>
-                  </w:pPr>
-                  <w:r>
-                    <w:rPr>
-                      <w:rFonts w:ascii="Courier New" w:hAnsi="Courier New" w:cs="Courier New"/>
-                      <w:sz w:val="18"/>
-                      <w:szCs w:val="18"/>
-                    </w:rPr>
-                    <w:t xml:space="preserve">s1 : p q,               </w:t>
-                  </w:r>
-                </w:p>
-                <w:p>
-                  <w:pPr>
-                    <w:rPr>
-                      <w:rFonts w:ascii="Courier New" w:hAnsi="Courier New" w:cs="Courier New"/>
-                      <w:sz w:val="18"/>
-                      <w:szCs w:val="18"/>
-                    </w:rPr>
-                  </w:pPr>
-                  <w:r>
-                    <w:rPr>
-                      <w:rFonts w:ascii="Courier New" w:hAnsi="Courier New" w:cs="Courier New"/>
-                      <w:sz w:val="18"/>
-                      <w:szCs w:val="18"/>
-                    </w:rPr>
-                    <w:t>s2 : q t r,</w:t>
-                  </w:r>
-                </w:p>
-                <w:p>
-                  <w:pPr>
-                    <w:rPr>
-                      <w:rFonts w:ascii="Courier New" w:hAnsi="Courier New" w:cs="Courier New"/>
-                      <w:sz w:val="18"/>
-                      <w:szCs w:val="18"/>
-                    </w:rPr>
-                  </w:pPr>
-                  <w:r>
-                    <w:rPr>
-                      <w:rFonts w:ascii="Courier New" w:hAnsi="Courier New" w:cs="Courier New"/>
-                      <w:sz w:val="18"/>
-                      <w:szCs w:val="18"/>
-                    </w:rPr>
-                    <w:t>s3 : ,</w:t>
-                  </w:r>
-                </w:p>
-                <w:p>
-                  <w:pPr>
-                    <w:rPr>
-                      <w:sz w:val="18"/>
-                      <w:szCs w:val="18"/>
-                    </w:rPr>
-                  </w:pPr>
-                  <w:r>
-                    <w:rPr>
-                      <w:rFonts w:ascii="Courier New" w:hAnsi="Courier New" w:cs="Courier New"/>
-                      <w:sz w:val="18"/>
-                      <w:szCs w:val="18"/>
-                    </w:rPr>
-                    <w:t>s4 : t;</w:t>
+                    <w:t>t</w:t>
+                  </w:r>
+                  <w:proofErr w:type="gramStart"/>
+                  <w:r>
+                    <w:rPr>
+                      <w:rFonts w:ascii="Courier New" w:hAnsi="Courier New" w:cs="Courier New"/>
+                      <w:sz w:val="18"/>
+                      <w:szCs w:val="18"/>
+                    </w:rPr>
+                    <w:t>1 :</w:t>
+                  </w:r>
+                  <w:proofErr w:type="gramEnd"/>
+                  <w:r>
+                    <w:rPr>
+                      <w:rFonts w:ascii="Courier New" w:hAnsi="Courier New" w:cs="Courier New"/>
+                      <w:sz w:val="18"/>
+                      <w:szCs w:val="18"/>
+                    </w:rPr>
+                    <w:t xml:space="preserve"> s1 - s2,</w:t>
+                  </w:r>
+                </w:p>
+                <w:p>
+                  <w:pPr>
+                    <w:rPr>
+                      <w:rFonts w:ascii="Courier New" w:hAnsi="Courier New" w:cs="Courier New"/>
+                      <w:sz w:val="18"/>
+                      <w:szCs w:val="18"/>
+                    </w:rPr>
+                  </w:pPr>
+                  <w:r>
+                    <w:rPr>
+                      <w:rFonts w:ascii="Courier New" w:hAnsi="Courier New" w:cs="Courier New"/>
+                      <w:sz w:val="18"/>
+                      <w:szCs w:val="18"/>
+                    </w:rPr>
+                    <w:t>t</w:t>
+                  </w:r>
+                  <w:proofErr w:type="gramStart"/>
+                  <w:r>
+                    <w:rPr>
+                      <w:rFonts w:ascii="Courier New" w:hAnsi="Courier New" w:cs="Courier New"/>
+                      <w:sz w:val="18"/>
+                      <w:szCs w:val="18"/>
+                    </w:rPr>
+                    <w:t>2 :</w:t>
+                  </w:r>
+                  <w:proofErr w:type="gramEnd"/>
+                  <w:r>
+                    <w:rPr>
+                      <w:rFonts w:ascii="Courier New" w:hAnsi="Courier New" w:cs="Courier New"/>
+                      <w:sz w:val="18"/>
+                      <w:szCs w:val="18"/>
+                    </w:rPr>
+                    <w:t xml:space="preserve"> s1 - s3,</w:t>
+                  </w:r>
+                </w:p>
+                <w:p>
+                  <w:pPr>
+                    <w:rPr>
+                      <w:rFonts w:ascii="Courier New" w:hAnsi="Courier New" w:cs="Courier New"/>
+                      <w:sz w:val="18"/>
+                      <w:szCs w:val="18"/>
+                    </w:rPr>
+                  </w:pPr>
+                  <w:r>
+                    <w:rPr>
+                      <w:rFonts w:ascii="Courier New" w:hAnsi="Courier New" w:cs="Courier New"/>
+                      <w:sz w:val="18"/>
+                      <w:szCs w:val="18"/>
+                    </w:rPr>
+                    <w:t>t</w:t>
+                  </w:r>
+                  <w:proofErr w:type="gramStart"/>
+                  <w:r>
+                    <w:rPr>
+                      <w:rFonts w:ascii="Courier New" w:hAnsi="Courier New" w:cs="Courier New"/>
+                      <w:sz w:val="18"/>
+                      <w:szCs w:val="18"/>
+                    </w:rPr>
+                    <w:t>3 :</w:t>
+                  </w:r>
+                  <w:proofErr w:type="gramEnd"/>
+                  <w:r>
+                    <w:rPr>
+                      <w:rFonts w:ascii="Courier New" w:hAnsi="Courier New" w:cs="Courier New"/>
+                      <w:sz w:val="18"/>
+                      <w:szCs w:val="18"/>
+                    </w:rPr>
+                    <w:t xml:space="preserve"> s3 - s4,</w:t>
+                  </w:r>
+                </w:p>
+                <w:p>
+                  <w:pPr>
+                    <w:rPr>
+                      <w:rFonts w:ascii="Courier New" w:hAnsi="Courier New" w:cs="Courier New"/>
+                      <w:sz w:val="18"/>
+                      <w:szCs w:val="18"/>
+                    </w:rPr>
+                  </w:pPr>
+                  <w:r>
+                    <w:rPr>
+                      <w:rFonts w:ascii="Courier New" w:hAnsi="Courier New" w:cs="Courier New"/>
+                      <w:sz w:val="18"/>
+                      <w:szCs w:val="18"/>
+                    </w:rPr>
+                    <w:t>t</w:t>
+                  </w:r>
+                  <w:proofErr w:type="gramStart"/>
+                  <w:r>
+                    <w:rPr>
+                      <w:rFonts w:ascii="Courier New" w:hAnsi="Courier New" w:cs="Courier New"/>
+                      <w:sz w:val="18"/>
+                      <w:szCs w:val="18"/>
+                    </w:rPr>
+                    <w:t>4 :</w:t>
+                  </w:r>
+                  <w:proofErr w:type="gramEnd"/>
+                  <w:r>
+                    <w:rPr>
+                      <w:rFonts w:ascii="Courier New" w:hAnsi="Courier New" w:cs="Courier New"/>
+                      <w:sz w:val="18"/>
+                      <w:szCs w:val="18"/>
+                    </w:rPr>
+                    <w:t xml:space="preserve"> s4 - s2,</w:t>
+                  </w:r>
+                </w:p>
+                <w:p>
+                  <w:pPr>
+                    <w:rPr>
+                      <w:rFonts w:ascii="Courier New" w:hAnsi="Courier New" w:cs="Courier New"/>
+                      <w:sz w:val="18"/>
+                      <w:szCs w:val="18"/>
+                    </w:rPr>
+                  </w:pPr>
+                  <w:r>
+                    <w:rPr>
+                      <w:rFonts w:ascii="Courier New" w:hAnsi="Courier New" w:cs="Courier New"/>
+                      <w:sz w:val="18"/>
+                      <w:szCs w:val="18"/>
+                    </w:rPr>
+                    <w:t>t</w:t>
+                  </w:r>
+                  <w:proofErr w:type="gramStart"/>
+                  <w:r>
+                    <w:rPr>
+                      <w:rFonts w:ascii="Courier New" w:hAnsi="Courier New" w:cs="Courier New"/>
+                      <w:sz w:val="18"/>
+                      <w:szCs w:val="18"/>
+                    </w:rPr>
+                    <w:t>5 :</w:t>
+                  </w:r>
+                  <w:proofErr w:type="gramEnd"/>
+                  <w:r>
+                    <w:rPr>
+                      <w:rFonts w:ascii="Courier New" w:hAnsi="Courier New" w:cs="Courier New"/>
+                      <w:sz w:val="18"/>
+                      <w:szCs w:val="18"/>
+                    </w:rPr>
+                    <w:t xml:space="preserve"> s2 - s3;</w:t>
+                  </w:r>
+                </w:p>
+                <w:p>
+                  <w:pPr>
+                    <w:rPr>
+                      <w:rFonts w:ascii="Courier New" w:hAnsi="Courier New" w:cs="Courier New"/>
+                      <w:sz w:val="18"/>
+                      <w:szCs w:val="18"/>
+                    </w:rPr>
+                  </w:pPr>
+                  <w:r>
+                    <w:rPr>
+                      <w:rFonts w:ascii="Courier New" w:hAnsi="Courier New" w:cs="Courier New"/>
+                      <w:sz w:val="18"/>
+                      <w:szCs w:val="18"/>
+                    </w:rPr>
+                    <w:t>s</w:t>
+                  </w:r>
+                  <w:proofErr w:type="gramStart"/>
+                  <w:r>
+                    <w:rPr>
+                      <w:rFonts w:ascii="Courier New" w:hAnsi="Courier New" w:cs="Courier New"/>
+                      <w:sz w:val="18"/>
+                      <w:szCs w:val="18"/>
+                    </w:rPr>
+                    <w:t>1 :</w:t>
+                  </w:r>
+                  <w:proofErr w:type="gramEnd"/>
+                  <w:r>
+                    <w:rPr>
+                      <w:rFonts w:ascii="Courier New" w:hAnsi="Courier New" w:cs="Courier New"/>
+                      <w:sz w:val="18"/>
+                      <w:szCs w:val="18"/>
+                    </w:rPr>
+                    <w:t xml:space="preserve"> p q,               </w:t>
+                  </w:r>
+                </w:p>
+                <w:p>
+                  <w:pPr>
+                    <w:rPr>
+                      <w:rFonts w:ascii="Courier New" w:hAnsi="Courier New" w:cs="Courier New"/>
+                      <w:sz w:val="18"/>
+                      <w:szCs w:val="18"/>
+                    </w:rPr>
+                  </w:pPr>
+                  <w:r>
+                    <w:rPr>
+                      <w:rFonts w:ascii="Courier New" w:hAnsi="Courier New" w:cs="Courier New"/>
+                      <w:sz w:val="18"/>
+                      <w:szCs w:val="18"/>
+                    </w:rPr>
+                    <w:t>s</w:t>
+                  </w:r>
+                  <w:proofErr w:type="gramStart"/>
+                  <w:r>
+                    <w:rPr>
+                      <w:rFonts w:ascii="Courier New" w:hAnsi="Courier New" w:cs="Courier New"/>
+                      <w:sz w:val="18"/>
+                      <w:szCs w:val="18"/>
+                    </w:rPr>
+                    <w:t>2 :</w:t>
+                  </w:r>
+                  <w:proofErr w:type="gramEnd"/>
+                  <w:r>
+                    <w:rPr>
+                      <w:rFonts w:ascii="Courier New" w:hAnsi="Courier New" w:cs="Courier New"/>
+                      <w:sz w:val="18"/>
+                      <w:szCs w:val="18"/>
+                    </w:rPr>
+                    <w:t xml:space="preserve"> q t r,</w:t>
+                  </w:r>
+                </w:p>
+                <w:p>
+                  <w:pPr>
+                    <w:rPr>
+                      <w:rFonts w:ascii="Courier New" w:hAnsi="Courier New" w:cs="Courier New"/>
+                      <w:sz w:val="18"/>
+                      <w:szCs w:val="18"/>
+                    </w:rPr>
+                  </w:pPr>
+                  <w:r>
+                    <w:rPr>
+                      <w:rFonts w:ascii="Courier New" w:hAnsi="Courier New" w:cs="Courier New"/>
+                      <w:sz w:val="18"/>
+                      <w:szCs w:val="18"/>
+                    </w:rPr>
+                    <w:t>s</w:t>
+                  </w:r>
+                  <w:proofErr w:type="gramStart"/>
+                  <w:r>
+                    <w:rPr>
+                      <w:rFonts w:ascii="Courier New" w:hAnsi="Courier New" w:cs="Courier New"/>
+                      <w:sz w:val="18"/>
+                      <w:szCs w:val="18"/>
+                    </w:rPr>
+                    <w:t>3 :</w:t>
+                  </w:r>
+                  <w:proofErr w:type="gramEnd"/>
+                  <w:r>
+                    <w:rPr>
+                      <w:rFonts w:ascii="Courier New" w:hAnsi="Courier New" w:cs="Courier New"/>
+                      <w:sz w:val="18"/>
+                      <w:szCs w:val="18"/>
+                    </w:rPr>
+                    <w:t xml:space="preserve"> ,</w:t>
+                  </w:r>
+                </w:p>
+                <w:p>
+                  <w:pPr>
+                    <w:rPr>
+                      <w:sz w:val="18"/>
+                      <w:szCs w:val="18"/>
+                    </w:rPr>
+                  </w:pPr>
+                  <w:r>
+                    <w:rPr>
+                      <w:rFonts w:ascii="Courier New" w:hAnsi="Courier New" w:cs="Courier New"/>
+                      <w:sz w:val="18"/>
+                      <w:szCs w:val="18"/>
+                    </w:rPr>
+                    <w:t>s</w:t>
+                  </w:r>
+                  <w:proofErr w:type="gramStart"/>
+                  <w:r>
+                    <w:rPr>
+                      <w:rFonts w:ascii="Courier New" w:hAnsi="Courier New" w:cs="Courier New"/>
+                      <w:sz w:val="18"/>
+                      <w:szCs w:val="18"/>
+                    </w:rPr>
+                    <w:t>4 :</w:t>
+                  </w:r>
+                  <w:proofErr w:type="gramEnd"/>
+                  <w:r>
+                    <w:rPr>
+                      <w:rFonts w:ascii="Courier New" w:hAnsi="Courier New" w:cs="Courier New"/>
+                      <w:sz w:val="18"/>
+                      <w:szCs w:val="18"/>
+                    </w:rPr>
+                    <w:t xml:space="preserve"> t;</w:t>
                   </w:r>
                 </w:p>
               </w:tc>
@@ -3131,7 +3335,25 @@
                       <w:sz w:val="18"/>
                       <w:szCs w:val="18"/>
                     </w:rPr>
-                    <w:t xml:space="preserve">s1;EGp and </w:t>
+                    <w:t>s</w:t>
+                  </w:r>
+                  <w:proofErr w:type="gramStart"/>
+                  <w:r>
+                    <w:rPr>
+                      <w:rFonts w:ascii="Courier New" w:hAnsi="Courier New" w:cs="Courier New"/>
+                      <w:sz w:val="18"/>
+                      <w:szCs w:val="18"/>
+                    </w:rPr>
+                    <w:t>1;EGp</w:t>
+                  </w:r>
+                  <w:proofErr w:type="gramEnd"/>
+                  <w:r>
+                    <w:rPr>
+                      <w:rFonts w:ascii="Courier New" w:hAnsi="Courier New" w:cs="Courier New"/>
+                      <w:sz w:val="18"/>
+                      <w:szCs w:val="18"/>
+                    </w:rPr>
+                    <w:t xml:space="preserve"> and </w:t>
                   </w:r>
                   <w:proofErr w:type="spellStart"/>
                   <w:r>
@@ -3158,7 +3380,25 @@
                       <w:sz w:val="18"/>
                       <w:szCs w:val="18"/>
                     </w:rPr>
-                    <w:t xml:space="preserve">s2;EGp and </w:t>
+                    <w:t>s</w:t>
+                  </w:r>
+                  <w:proofErr w:type="gramStart"/>
+                  <w:r>
+                    <w:rPr>
+                      <w:rFonts w:ascii="Courier New" w:hAnsi="Courier New" w:cs="Courier New"/>
+                      <w:sz w:val="18"/>
+                      <w:szCs w:val="18"/>
+                    </w:rPr>
+                    <w:t>2;EGp</w:t>
+                  </w:r>
+                  <w:proofErr w:type="gramEnd"/>
+                  <w:r>
+                    <w:rPr>
+                      <w:rFonts w:ascii="Courier New" w:hAnsi="Courier New" w:cs="Courier New"/>
+                      <w:sz w:val="18"/>
+                      <w:szCs w:val="18"/>
+                    </w:rPr>
+                    <w:t xml:space="preserve"> and </w:t>
                   </w:r>
                   <w:proofErr w:type="spellStart"/>
                   <w:r>
@@ -3185,7 +3425,25 @@
                       <w:sz w:val="18"/>
                       <w:szCs w:val="18"/>
                     </w:rPr>
-                    <w:t xml:space="preserve">s3;EGp and </w:t>
+                    <w:t>s</w:t>
+                  </w:r>
+                  <w:proofErr w:type="gramStart"/>
+                  <w:r>
+                    <w:rPr>
+                      <w:rFonts w:ascii="Courier New" w:hAnsi="Courier New" w:cs="Courier New"/>
+                      <w:sz w:val="18"/>
+                      <w:szCs w:val="18"/>
+                    </w:rPr>
+                    <w:t>3;EGp</w:t>
+                  </w:r>
+                  <w:proofErr w:type="gramEnd"/>
+                  <w:r>
+                    <w:rPr>
+                      <w:rFonts w:ascii="Courier New" w:hAnsi="Courier New" w:cs="Courier New"/>
+                      <w:sz w:val="18"/>
+                      <w:szCs w:val="18"/>
+                    </w:rPr>
+                    <w:t xml:space="preserve"> and </w:t>
                   </w:r>
                   <w:proofErr w:type="spellStart"/>
                   <w:r>
@@ -3212,7 +3470,25 @@
                       <w:sz w:val="18"/>
                       <w:szCs w:val="18"/>
                     </w:rPr>
-                    <w:t xml:space="preserve">s4;EGp and </w:t>
+                    <w:t>s</w:t>
+                  </w:r>
+                  <w:proofErr w:type="gramStart"/>
+                  <w:r>
+                    <w:rPr>
+                      <w:rFonts w:ascii="Courier New" w:hAnsi="Courier New" w:cs="Courier New"/>
+                      <w:sz w:val="18"/>
+                      <w:szCs w:val="18"/>
+                    </w:rPr>
+                    <w:t>4;EGp</w:t>
+                  </w:r>
+                  <w:proofErr w:type="gramEnd"/>
+                  <w:r>
+                    <w:rPr>
+                      <w:rFonts w:ascii="Courier New" w:hAnsi="Courier New" w:cs="Courier New"/>
+                      <w:sz w:val="18"/>
+                      <w:szCs w:val="18"/>
+                    </w:rPr>
+                    <w:t xml:space="preserve"> and </w:t>
                   </w:r>
                   <w:proofErr w:type="spellStart"/>
                   <w:r>
@@ -3260,6 +3536,7 @@
                     <w:t xml:space="preserve">) or </w:t>
                   </w:r>
                   <w:proofErr w:type="spellStart"/>
+                  <w:proofErr w:type="gramStart"/>
                   <w:r>
                     <w:rPr>
                       <w:rFonts w:ascii="Courier New" w:hAnsi="Courier New" w:cs="Courier New"/>
@@ -3269,6 +3546,7 @@
                     <w:t>EFq;True</w:t>
                   </w:r>
                   <w:proofErr w:type="spellEnd"/>
+                  <w:proofErr w:type="gramEnd"/>
                 </w:p>
                 <w:p>
                   <w:pPr>
@@ -3305,6 +3583,7 @@
                     <w:t xml:space="preserve">) or </w:t>
                   </w:r>
                   <w:proofErr w:type="spellStart"/>
+                  <w:proofErr w:type="gramStart"/>
                   <w:r>
                     <w:rPr>
                       <w:rFonts w:ascii="Courier New" w:hAnsi="Courier New" w:cs="Courier New"/>
@@ -3314,6 +3593,7 @@
                     <w:t>EFq;True</w:t>
                   </w:r>
                   <w:proofErr w:type="spellEnd"/>
+                  <w:proofErr w:type="gramEnd"/>
                 </w:p>
                 <w:p>
                   <w:pPr>
@@ -3350,6 +3630,7 @@
                     <w:t xml:space="preserve">) or </w:t>
                   </w:r>
                   <w:proofErr w:type="spellStart"/>
+                  <w:proofErr w:type="gramStart"/>
                   <w:r>
                     <w:rPr>
                       <w:rFonts w:ascii="Courier New" w:hAnsi="Courier New" w:cs="Courier New"/>
@@ -3359,6 +3640,7 @@
                     <w:t>EFq;True</w:t>
                   </w:r>
                   <w:proofErr w:type="spellEnd"/>
+                  <w:proofErr w:type="gramEnd"/>
                 </w:p>
                 <w:p>
                   <w:pPr>
@@ -3395,6 +3677,7 @@
                     <w:t xml:space="preserve">) or </w:t>
                   </w:r>
                   <w:proofErr w:type="spellStart"/>
+                  <w:proofErr w:type="gramStart"/>
                   <w:r>
                     <w:rPr>
                       <w:rFonts w:ascii="Courier New" w:hAnsi="Courier New" w:cs="Courier New"/>
@@ -3404,294 +3687,601 @@
                     <w:t>EFq;True</w:t>
                   </w:r>
                   <w:proofErr w:type="spellEnd"/>
-                </w:p>
-                <w:p>
-                  <w:pPr>
-                    <w:rPr>
-                      <w:rFonts w:ascii="Courier New" w:hAnsi="Courier New" w:cs="Courier New"/>
-                      <w:sz w:val="18"/>
-                      <w:szCs w:val="18"/>
-                    </w:rPr>
-                  </w:pPr>
-                  <w:r>
-                    <w:rPr>
-                      <w:rFonts w:ascii="Courier New" w:hAnsi="Courier New" w:cs="Courier New"/>
-                      <w:sz w:val="18"/>
-                      <w:szCs w:val="18"/>
-                    </w:rPr>
-                    <w:t>s1;EG(r-&gt;t);True</w:t>
-                  </w:r>
-                </w:p>
-                <w:p>
-                  <w:pPr>
-                    <w:rPr>
-                      <w:rFonts w:ascii="Courier New" w:hAnsi="Courier New" w:cs="Courier New"/>
-                      <w:sz w:val="18"/>
-                      <w:szCs w:val="18"/>
-                    </w:rPr>
-                  </w:pPr>
-                  <w:r>
-                    <w:rPr>
-                      <w:rFonts w:ascii="Courier New" w:hAnsi="Courier New" w:cs="Courier New"/>
-                      <w:sz w:val="18"/>
-                      <w:szCs w:val="18"/>
-                    </w:rPr>
-                    <w:t>s2;EG(r-&gt;t);True</w:t>
-                  </w:r>
-                </w:p>
-                <w:p>
-                  <w:pPr>
-                    <w:rPr>
-                      <w:rFonts w:ascii="Courier New" w:hAnsi="Courier New" w:cs="Courier New"/>
-                      <w:sz w:val="18"/>
-                      <w:szCs w:val="18"/>
-                    </w:rPr>
-                  </w:pPr>
-                  <w:r>
-                    <w:rPr>
-                      <w:rFonts w:ascii="Courier New" w:hAnsi="Courier New" w:cs="Courier New"/>
-                      <w:sz w:val="18"/>
-                      <w:szCs w:val="18"/>
-                    </w:rPr>
-                    <w:t>s3;EG(r-&gt;t);True</w:t>
-                  </w:r>
-                </w:p>
-                <w:p>
-                  <w:pPr>
-                    <w:rPr>
-                      <w:rFonts w:ascii="Courier New" w:hAnsi="Courier New" w:cs="Courier New"/>
-                      <w:sz w:val="18"/>
-                      <w:szCs w:val="18"/>
-                    </w:rPr>
-                  </w:pPr>
-                  <w:r>
-                    <w:rPr>
-                      <w:rFonts w:ascii="Courier New" w:hAnsi="Courier New" w:cs="Courier New"/>
-                      <w:sz w:val="18"/>
-                      <w:szCs w:val="18"/>
-                    </w:rPr>
-                    <w:t>s4;EG(r-&gt;t);True</w:t>
-                  </w:r>
-                </w:p>
-                <w:p>
-                  <w:pPr>
-                    <w:rPr>
-                      <w:rFonts w:ascii="Courier New" w:hAnsi="Courier New" w:cs="Courier New"/>
-                      <w:sz w:val="18"/>
-                      <w:szCs w:val="18"/>
-                    </w:rPr>
-                  </w:pPr>
-                  <w:r>
-                    <w:rPr>
-                      <w:rFonts w:ascii="Courier New" w:hAnsi="Courier New" w:cs="Courier New"/>
-                      <w:sz w:val="18"/>
-                      <w:szCs w:val="18"/>
-                    </w:rPr>
-                    <w:t>s1;AX(r-&gt;p);False</w:t>
-                  </w:r>
-                </w:p>
-                <w:p>
-                  <w:pPr>
-                    <w:rPr>
-                      <w:rFonts w:ascii="Courier New" w:hAnsi="Courier New" w:cs="Courier New"/>
-                      <w:sz w:val="18"/>
-                      <w:szCs w:val="18"/>
-                    </w:rPr>
-                  </w:pPr>
-                  <w:r>
-                    <w:rPr>
-                      <w:rFonts w:ascii="Courier New" w:hAnsi="Courier New" w:cs="Courier New"/>
-                      <w:sz w:val="18"/>
-                      <w:szCs w:val="18"/>
-                    </w:rPr>
-                    <w:t>s2;AX(r-&gt;p);True</w:t>
-                  </w:r>
-                </w:p>
-                <w:p>
-                  <w:pPr>
-                    <w:rPr>
-                      <w:rFonts w:ascii="Courier New" w:hAnsi="Courier New" w:cs="Courier New"/>
-                      <w:sz w:val="18"/>
-                      <w:szCs w:val="18"/>
-                    </w:rPr>
-                  </w:pPr>
-                  <w:r>
-                    <w:rPr>
-                      <w:rFonts w:ascii="Courier New" w:hAnsi="Courier New" w:cs="Courier New"/>
-                      <w:sz w:val="18"/>
-                      <w:szCs w:val="18"/>
-                    </w:rPr>
-                    <w:t>s3;AX(r-&gt;p);True</w:t>
-                  </w:r>
-                </w:p>
-                <w:p>
-                  <w:pPr>
-                    <w:rPr>
-                      <w:rFonts w:ascii="Courier New" w:hAnsi="Courier New" w:cs="Courier New"/>
-                      <w:sz w:val="18"/>
-                      <w:szCs w:val="18"/>
-                    </w:rPr>
-                  </w:pPr>
-                  <w:r>
-                    <w:rPr>
-                      <w:rFonts w:ascii="Courier New" w:hAnsi="Courier New" w:cs="Courier New"/>
-                      <w:sz w:val="18"/>
-                      <w:szCs w:val="18"/>
-                    </w:rPr>
-                    <w:t>s4;AX(r-&gt;p);False</w:t>
-                  </w:r>
-                </w:p>
-                <w:p>
-                  <w:pPr>
-                    <w:rPr>
-                      <w:rFonts w:ascii="Courier New" w:hAnsi="Courier New" w:cs="Courier New"/>
-                      <w:sz w:val="18"/>
-                      <w:szCs w:val="18"/>
-                    </w:rPr>
-                  </w:pPr>
-                  <w:r>
-                    <w:rPr>
-                      <w:rFonts w:ascii="Courier New" w:hAnsi="Courier New" w:cs="Courier New"/>
-                      <w:sz w:val="18"/>
-                      <w:szCs w:val="18"/>
-                    </w:rPr>
-                    <w:t>s1;AXq;False</w:t>
-                  </w:r>
-                </w:p>
-                <w:p>
-                  <w:pPr>
-                    <w:rPr>
-                      <w:rFonts w:ascii="Courier New" w:hAnsi="Courier New" w:cs="Courier New"/>
-                      <w:sz w:val="18"/>
-                      <w:szCs w:val="18"/>
-                    </w:rPr>
-                  </w:pPr>
-                  <w:r>
-                    <w:rPr>
-                      <w:rFonts w:ascii="Courier New" w:hAnsi="Courier New" w:cs="Courier New"/>
-                      <w:sz w:val="18"/>
-                      <w:szCs w:val="18"/>
-                    </w:rPr>
-                    <w:t>s2;AXq;False</w:t>
-                  </w:r>
-                </w:p>
-                <w:p>
-                  <w:pPr>
-                    <w:rPr>
-                      <w:rFonts w:ascii="Courier New" w:hAnsi="Courier New" w:cs="Courier New"/>
-                      <w:sz w:val="18"/>
-                      <w:szCs w:val="18"/>
-                    </w:rPr>
-                  </w:pPr>
-                  <w:r>
-                    <w:rPr>
-                      <w:rFonts w:ascii="Courier New" w:hAnsi="Courier New" w:cs="Courier New"/>
-                      <w:sz w:val="18"/>
-                      <w:szCs w:val="18"/>
-                    </w:rPr>
-                    <w:t>s3;AXq;False</w:t>
-                  </w:r>
-                </w:p>
-                <w:p>
-                  <w:pPr>
-                    <w:rPr>
-                      <w:rFonts w:ascii="Courier New" w:hAnsi="Courier New" w:cs="Courier New"/>
-                      <w:sz w:val="18"/>
-                      <w:szCs w:val="18"/>
-                    </w:rPr>
-                  </w:pPr>
-                  <w:r>
-                    <w:rPr>
-                      <w:rFonts w:ascii="Courier New" w:hAnsi="Courier New" w:cs="Courier New"/>
-                      <w:sz w:val="18"/>
-                      <w:szCs w:val="18"/>
-                    </w:rPr>
-                    <w:t>s4;AXq;True</w:t>
-                  </w:r>
-                </w:p>
-                <w:p>
-                  <w:pPr>
-                    <w:rPr>
-                      <w:rFonts w:ascii="Courier New" w:hAnsi="Courier New" w:cs="Courier New"/>
-                      <w:sz w:val="18"/>
-                      <w:szCs w:val="18"/>
-                    </w:rPr>
-                  </w:pPr>
-                  <w:r>
-                    <w:rPr>
-                      <w:rFonts w:ascii="Courier New" w:hAnsi="Courier New" w:cs="Courier New"/>
-                      <w:sz w:val="18"/>
-                      <w:szCs w:val="18"/>
-                    </w:rPr>
-                    <w:t>s1;EXq;True</w:t>
-                  </w:r>
-                </w:p>
-                <w:p>
-                  <w:pPr>
-                    <w:rPr>
-                      <w:rFonts w:ascii="Courier New" w:hAnsi="Courier New" w:cs="Courier New"/>
-                      <w:sz w:val="18"/>
-                      <w:szCs w:val="18"/>
-                    </w:rPr>
-                  </w:pPr>
-                  <w:r>
-                    <w:rPr>
-                      <w:rFonts w:ascii="Courier New" w:hAnsi="Courier New" w:cs="Courier New"/>
-                      <w:sz w:val="18"/>
-                      <w:szCs w:val="18"/>
-                    </w:rPr>
-                    <w:t>s2;EXq;False</w:t>
-                  </w:r>
-                </w:p>
-                <w:p>
-                  <w:pPr>
-                    <w:rPr>
-                      <w:rFonts w:ascii="Courier New" w:hAnsi="Courier New" w:cs="Courier New"/>
-                      <w:sz w:val="18"/>
-                      <w:szCs w:val="18"/>
-                    </w:rPr>
-                  </w:pPr>
-                  <w:r>
-                    <w:rPr>
-                      <w:rFonts w:ascii="Courier New" w:hAnsi="Courier New" w:cs="Courier New"/>
-                      <w:sz w:val="18"/>
-                      <w:szCs w:val="18"/>
-                    </w:rPr>
-                    <w:t>s3;EXq;False</w:t>
-                  </w:r>
-                </w:p>
-                <w:p>
-                  <w:pPr>
-                    <w:rPr>
-                      <w:rFonts w:ascii="Courier New" w:hAnsi="Courier New" w:cs="Courier New"/>
-                      <w:sz w:val="18"/>
-                      <w:szCs w:val="18"/>
-                    </w:rPr>
-                  </w:pPr>
-                  <w:r>
-                    <w:rPr>
-                      <w:rFonts w:ascii="Courier New" w:hAnsi="Courier New" w:cs="Courier New"/>
-                      <w:sz w:val="18"/>
-                      <w:szCs w:val="18"/>
-                    </w:rPr>
-                    <w:t>s4;EXq;True</w:t>
-                  </w:r>
-                </w:p>
-                <w:p>
-                  <w:pPr>
-                    <w:rPr>
-                      <w:rFonts w:ascii="Courier New" w:hAnsi="Courier New" w:cs="Courier New"/>
-                      <w:sz w:val="18"/>
-                      <w:szCs w:val="18"/>
-                    </w:rPr>
-                  </w:pPr>
-                  <w:r>
-                    <w:rPr>
-                      <w:rFonts w:ascii="Courier New" w:hAnsi="Courier New" w:cs="Courier New"/>
-                      <w:sz w:val="18"/>
-                      <w:szCs w:val="18"/>
-                    </w:rPr>
-                    <w:t xml:space="preserve">s1;not </w:t>
+                  <w:proofErr w:type="gramEnd"/>
+                </w:p>
+                <w:p>
+                  <w:pPr>
+                    <w:rPr>
+                      <w:rFonts w:ascii="Courier New" w:hAnsi="Courier New" w:cs="Courier New"/>
+                      <w:sz w:val="18"/>
+                      <w:szCs w:val="18"/>
+                    </w:rPr>
+                  </w:pPr>
+                  <w:r>
+                    <w:rPr>
+                      <w:rFonts w:ascii="Courier New" w:hAnsi="Courier New" w:cs="Courier New"/>
+                      <w:sz w:val="18"/>
+                      <w:szCs w:val="18"/>
+                    </w:rPr>
+                    <w:t>s</w:t>
+                  </w:r>
+                  <w:proofErr w:type="gramStart"/>
+                  <w:r>
+                    <w:rPr>
+                      <w:rFonts w:ascii="Courier New" w:hAnsi="Courier New" w:cs="Courier New"/>
+                      <w:sz w:val="18"/>
+                      <w:szCs w:val="18"/>
+                    </w:rPr>
+                    <w:t>1;EG</w:t>
+                  </w:r>
+                  <w:proofErr w:type="gramEnd"/>
+                  <w:r>
+                    <w:rPr>
+                      <w:rFonts w:ascii="Courier New" w:hAnsi="Courier New" w:cs="Courier New"/>
+                      <w:sz w:val="18"/>
+                      <w:szCs w:val="18"/>
+                    </w:rPr>
+                    <w:t>(r-&gt;t);True</w:t>
+                  </w:r>
+                </w:p>
+                <w:p>
+                  <w:pPr>
+                    <w:rPr>
+                      <w:rFonts w:ascii="Courier New" w:hAnsi="Courier New" w:cs="Courier New"/>
+                      <w:sz w:val="18"/>
+                      <w:szCs w:val="18"/>
+                    </w:rPr>
+                  </w:pPr>
+                  <w:r>
+                    <w:rPr>
+                      <w:rFonts w:ascii="Courier New" w:hAnsi="Courier New" w:cs="Courier New"/>
+                      <w:sz w:val="18"/>
+                      <w:szCs w:val="18"/>
+                    </w:rPr>
+                    <w:t>s</w:t>
+                  </w:r>
+                  <w:proofErr w:type="gramStart"/>
+                  <w:r>
+                    <w:rPr>
+                      <w:rFonts w:ascii="Courier New" w:hAnsi="Courier New" w:cs="Courier New"/>
+                      <w:sz w:val="18"/>
+                      <w:szCs w:val="18"/>
+                    </w:rPr>
+                    <w:t>2;EG</w:t>
+                  </w:r>
+                  <w:proofErr w:type="gramEnd"/>
+                  <w:r>
+                    <w:rPr>
+                      <w:rFonts w:ascii="Courier New" w:hAnsi="Courier New" w:cs="Courier New"/>
+                      <w:sz w:val="18"/>
+                      <w:szCs w:val="18"/>
+                    </w:rPr>
+                    <w:t>(r-&gt;t);True</w:t>
+                  </w:r>
+                </w:p>
+                <w:p>
+                  <w:pPr>
+                    <w:rPr>
+                      <w:rFonts w:ascii="Courier New" w:hAnsi="Courier New" w:cs="Courier New"/>
+                      <w:sz w:val="18"/>
+                      <w:szCs w:val="18"/>
+                    </w:rPr>
+                  </w:pPr>
+                  <w:r>
+                    <w:rPr>
+                      <w:rFonts w:ascii="Courier New" w:hAnsi="Courier New" w:cs="Courier New"/>
+                      <w:sz w:val="18"/>
+                      <w:szCs w:val="18"/>
+                    </w:rPr>
+                    <w:t>s</w:t>
+                  </w:r>
+                  <w:proofErr w:type="gramStart"/>
+                  <w:r>
+                    <w:rPr>
+                      <w:rFonts w:ascii="Courier New" w:hAnsi="Courier New" w:cs="Courier New"/>
+                      <w:sz w:val="18"/>
+                      <w:szCs w:val="18"/>
+                    </w:rPr>
+                    <w:t>3;EG</w:t>
+                  </w:r>
+                  <w:proofErr w:type="gramEnd"/>
+                  <w:r>
+                    <w:rPr>
+                      <w:rFonts w:ascii="Courier New" w:hAnsi="Courier New" w:cs="Courier New"/>
+                      <w:sz w:val="18"/>
+                      <w:szCs w:val="18"/>
+                    </w:rPr>
+                    <w:t>(r-&gt;t);True</w:t>
+                  </w:r>
+                </w:p>
+                <w:p>
+                  <w:pPr>
+                    <w:rPr>
+                      <w:rFonts w:ascii="Courier New" w:hAnsi="Courier New" w:cs="Courier New"/>
+                      <w:sz w:val="18"/>
+                      <w:szCs w:val="18"/>
+                    </w:rPr>
+                  </w:pPr>
+                  <w:r>
+                    <w:rPr>
+                      <w:rFonts w:ascii="Courier New" w:hAnsi="Courier New" w:cs="Courier New"/>
+                      <w:sz w:val="18"/>
+                      <w:szCs w:val="18"/>
+                    </w:rPr>
+                    <w:t>s</w:t>
+                  </w:r>
+                  <w:proofErr w:type="gramStart"/>
+                  <w:r>
+                    <w:rPr>
+                      <w:rFonts w:ascii="Courier New" w:hAnsi="Courier New" w:cs="Courier New"/>
+                      <w:sz w:val="18"/>
+                      <w:szCs w:val="18"/>
+                    </w:rPr>
+                    <w:t>4;EG</w:t>
+                  </w:r>
+                  <w:proofErr w:type="gramEnd"/>
+                  <w:r>
+                    <w:rPr>
+                      <w:rFonts w:ascii="Courier New" w:hAnsi="Courier New" w:cs="Courier New"/>
+                      <w:sz w:val="18"/>
+                      <w:szCs w:val="18"/>
+                    </w:rPr>
+                    <w:t>(r-&gt;t);True</w:t>
+                  </w:r>
+                </w:p>
+                <w:p>
+                  <w:pPr>
+                    <w:rPr>
+                      <w:rFonts w:ascii="Courier New" w:hAnsi="Courier New" w:cs="Courier New"/>
+                      <w:sz w:val="18"/>
+                      <w:szCs w:val="18"/>
+                    </w:rPr>
+                  </w:pPr>
+                  <w:r>
+                    <w:rPr>
+                      <w:rFonts w:ascii="Courier New" w:hAnsi="Courier New" w:cs="Courier New"/>
+                      <w:sz w:val="18"/>
+                      <w:szCs w:val="18"/>
+                    </w:rPr>
+                    <w:t>s</w:t>
+                  </w:r>
+                  <w:proofErr w:type="gramStart"/>
+                  <w:r>
+                    <w:rPr>
+                      <w:rFonts w:ascii="Courier New" w:hAnsi="Courier New" w:cs="Courier New"/>
+                      <w:sz w:val="18"/>
+                      <w:szCs w:val="18"/>
+                    </w:rPr>
+                    <w:t>1;AX</w:t>
+                  </w:r>
+                  <w:proofErr w:type="gramEnd"/>
+                  <w:r>
+                    <w:rPr>
+                      <w:rFonts w:ascii="Courier New" w:hAnsi="Courier New" w:cs="Courier New"/>
+                      <w:sz w:val="18"/>
+                      <w:szCs w:val="18"/>
+                    </w:rPr>
+                    <w:t>(r-&gt;p);False</w:t>
+                  </w:r>
+                </w:p>
+                <w:p>
+                  <w:pPr>
+                    <w:rPr>
+                      <w:rFonts w:ascii="Courier New" w:hAnsi="Courier New" w:cs="Courier New"/>
+                      <w:sz w:val="18"/>
+                      <w:szCs w:val="18"/>
+                    </w:rPr>
+                  </w:pPr>
+                  <w:r>
+                    <w:rPr>
+                      <w:rFonts w:ascii="Courier New" w:hAnsi="Courier New" w:cs="Courier New"/>
+                      <w:sz w:val="18"/>
+                      <w:szCs w:val="18"/>
+                    </w:rPr>
+                    <w:t>s</w:t>
+                  </w:r>
+                  <w:proofErr w:type="gramStart"/>
+                  <w:r>
+                    <w:rPr>
+                      <w:rFonts w:ascii="Courier New" w:hAnsi="Courier New" w:cs="Courier New"/>
+                      <w:sz w:val="18"/>
+                      <w:szCs w:val="18"/>
+                    </w:rPr>
+                    <w:t>2;AX</w:t>
+                  </w:r>
+                  <w:proofErr w:type="gramEnd"/>
+                  <w:r>
+                    <w:rPr>
+                      <w:rFonts w:ascii="Courier New" w:hAnsi="Courier New" w:cs="Courier New"/>
+                      <w:sz w:val="18"/>
+                      <w:szCs w:val="18"/>
+                    </w:rPr>
+                    <w:t>(r-&gt;p);True</w:t>
+                  </w:r>
+                </w:p>
+                <w:p>
+                  <w:pPr>
+                    <w:rPr>
+                      <w:rFonts w:ascii="Courier New" w:hAnsi="Courier New" w:cs="Courier New"/>
+                      <w:sz w:val="18"/>
+                      <w:szCs w:val="18"/>
+                    </w:rPr>
+                  </w:pPr>
+                  <w:r>
+                    <w:rPr>
+                      <w:rFonts w:ascii="Courier New" w:hAnsi="Courier New" w:cs="Courier New"/>
+                      <w:sz w:val="18"/>
+                      <w:szCs w:val="18"/>
+                    </w:rPr>
+                    <w:t>s</w:t>
+                  </w:r>
+                  <w:proofErr w:type="gramStart"/>
+                  <w:r>
+                    <w:rPr>
+                      <w:rFonts w:ascii="Courier New" w:hAnsi="Courier New" w:cs="Courier New"/>
+                      <w:sz w:val="18"/>
+                      <w:szCs w:val="18"/>
+                    </w:rPr>
+                    <w:t>3;AX</w:t>
+                  </w:r>
+                  <w:proofErr w:type="gramEnd"/>
+                  <w:r>
+                    <w:rPr>
+                      <w:rFonts w:ascii="Courier New" w:hAnsi="Courier New" w:cs="Courier New"/>
+                      <w:sz w:val="18"/>
+                      <w:szCs w:val="18"/>
+                    </w:rPr>
+                    <w:t>(r-&gt;p);True</w:t>
+                  </w:r>
+                </w:p>
+                <w:p>
+                  <w:pPr>
+                    <w:rPr>
+                      <w:rFonts w:ascii="Courier New" w:hAnsi="Courier New" w:cs="Courier New"/>
+                      <w:sz w:val="18"/>
+                      <w:szCs w:val="18"/>
+                    </w:rPr>
+                  </w:pPr>
+                  <w:r>
+                    <w:rPr>
+                      <w:rFonts w:ascii="Courier New" w:hAnsi="Courier New" w:cs="Courier New"/>
+                      <w:sz w:val="18"/>
+                      <w:szCs w:val="18"/>
+                    </w:rPr>
+                    <w:t>s</w:t>
+                  </w:r>
+                  <w:proofErr w:type="gramStart"/>
+                  <w:r>
+                    <w:rPr>
+                      <w:rFonts w:ascii="Courier New" w:hAnsi="Courier New" w:cs="Courier New"/>
+                      <w:sz w:val="18"/>
+                      <w:szCs w:val="18"/>
+                    </w:rPr>
+                    <w:t>4;AX</w:t>
+                  </w:r>
+                  <w:proofErr w:type="gramEnd"/>
+                  <w:r>
+                    <w:rPr>
+                      <w:rFonts w:ascii="Courier New" w:hAnsi="Courier New" w:cs="Courier New"/>
+                      <w:sz w:val="18"/>
+                      <w:szCs w:val="18"/>
+                    </w:rPr>
+                    <w:t>(r-&gt;p);False</w:t>
+                  </w:r>
+                </w:p>
+                <w:p>
+                  <w:pPr>
+                    <w:rPr>
+                      <w:rFonts w:ascii="Courier New" w:hAnsi="Courier New" w:cs="Courier New"/>
+                      <w:sz w:val="18"/>
+                      <w:szCs w:val="18"/>
+                    </w:rPr>
+                  </w:pPr>
+                  <w:r>
+                    <w:rPr>
+                      <w:rFonts w:ascii="Courier New" w:hAnsi="Courier New" w:cs="Courier New"/>
+                      <w:sz w:val="18"/>
+                      <w:szCs w:val="18"/>
+                    </w:rPr>
+                    <w:t>s</w:t>
+                  </w:r>
+                  <w:proofErr w:type="gramStart"/>
+                  <w:r>
+                    <w:rPr>
+                      <w:rFonts w:ascii="Courier New" w:hAnsi="Courier New" w:cs="Courier New"/>
+                      <w:sz w:val="18"/>
+                      <w:szCs w:val="18"/>
+                    </w:rPr>
+                    <w:t>1;AXq</w:t>
+                  </w:r>
+                  <w:proofErr w:type="gramEnd"/>
+                  <w:r>
+                    <w:rPr>
+                      <w:rFonts w:ascii="Courier New" w:hAnsi="Courier New" w:cs="Courier New"/>
+                      <w:sz w:val="18"/>
+                      <w:szCs w:val="18"/>
+                    </w:rPr>
+                    <w:t>;False</w:t>
+                  </w:r>
+                </w:p>
+                <w:p>
+                  <w:pPr>
+                    <w:rPr>
+                      <w:rFonts w:ascii="Courier New" w:hAnsi="Courier New" w:cs="Courier New"/>
+                      <w:sz w:val="18"/>
+                      <w:szCs w:val="18"/>
+                    </w:rPr>
+                  </w:pPr>
+                  <w:r>
+                    <w:rPr>
+                      <w:rFonts w:ascii="Courier New" w:hAnsi="Courier New" w:cs="Courier New"/>
+                      <w:sz w:val="18"/>
+                      <w:szCs w:val="18"/>
+                    </w:rPr>
+                    <w:t>s</w:t>
+                  </w:r>
+                  <w:proofErr w:type="gramStart"/>
+                  <w:r>
+                    <w:rPr>
+                      <w:rFonts w:ascii="Courier New" w:hAnsi="Courier New" w:cs="Courier New"/>
+                      <w:sz w:val="18"/>
+                      <w:szCs w:val="18"/>
+                    </w:rPr>
+                    <w:t>2;AXq</w:t>
+                  </w:r>
+                  <w:proofErr w:type="gramEnd"/>
+                  <w:r>
+                    <w:rPr>
+                      <w:rFonts w:ascii="Courier New" w:hAnsi="Courier New" w:cs="Courier New"/>
+                      <w:sz w:val="18"/>
+                      <w:szCs w:val="18"/>
+                    </w:rPr>
+                    <w:t>;False</w:t>
+                  </w:r>
+                </w:p>
+                <w:p>
+                  <w:pPr>
+                    <w:rPr>
+                      <w:rFonts w:ascii="Courier New" w:hAnsi="Courier New" w:cs="Courier New"/>
+                      <w:sz w:val="18"/>
+                      <w:szCs w:val="18"/>
+                    </w:rPr>
+                  </w:pPr>
+                  <w:r>
+                    <w:rPr>
+                      <w:rFonts w:ascii="Courier New" w:hAnsi="Courier New" w:cs="Courier New"/>
+                      <w:sz w:val="18"/>
+                      <w:szCs w:val="18"/>
+                    </w:rPr>
+                    <w:t>s</w:t>
+                  </w:r>
+                  <w:proofErr w:type="gramStart"/>
+                  <w:r>
+                    <w:rPr>
+                      <w:rFonts w:ascii="Courier New" w:hAnsi="Courier New" w:cs="Courier New"/>
+                      <w:sz w:val="18"/>
+                      <w:szCs w:val="18"/>
+                    </w:rPr>
+                    <w:t>3;AXq</w:t>
+                  </w:r>
+                  <w:proofErr w:type="gramEnd"/>
+                  <w:r>
+                    <w:rPr>
+                      <w:rFonts w:ascii="Courier New" w:hAnsi="Courier New" w:cs="Courier New"/>
+                      <w:sz w:val="18"/>
+                      <w:szCs w:val="18"/>
+                    </w:rPr>
+                    <w:t>;False</w:t>
+                  </w:r>
+                </w:p>
+                <w:p>
+                  <w:pPr>
+                    <w:rPr>
+                      <w:rFonts w:ascii="Courier New" w:hAnsi="Courier New" w:cs="Courier New"/>
+                      <w:sz w:val="18"/>
+                      <w:szCs w:val="18"/>
+                    </w:rPr>
+                  </w:pPr>
+                  <w:r>
+                    <w:rPr>
+                      <w:rFonts w:ascii="Courier New" w:hAnsi="Courier New" w:cs="Courier New"/>
+                      <w:sz w:val="18"/>
+                      <w:szCs w:val="18"/>
+                    </w:rPr>
+                    <w:t>s</w:t>
+                  </w:r>
+                  <w:proofErr w:type="gramStart"/>
+                  <w:r>
+                    <w:rPr>
+                      <w:rFonts w:ascii="Courier New" w:hAnsi="Courier New" w:cs="Courier New"/>
+                      <w:sz w:val="18"/>
+                      <w:szCs w:val="18"/>
+                    </w:rPr>
+                    <w:t>4;AXq</w:t>
+                  </w:r>
+                  <w:proofErr w:type="gramEnd"/>
+                  <w:r>
+                    <w:rPr>
+                      <w:rFonts w:ascii="Courier New" w:hAnsi="Courier New" w:cs="Courier New"/>
+                      <w:sz w:val="18"/>
+                      <w:szCs w:val="18"/>
+                    </w:rPr>
+                    <w:t>;True</w:t>
+                  </w:r>
+                </w:p>
+                <w:p>
+                  <w:pPr>
+                    <w:rPr>
+                      <w:rFonts w:ascii="Courier New" w:hAnsi="Courier New" w:cs="Courier New"/>
+                      <w:sz w:val="18"/>
+                      <w:szCs w:val="18"/>
+                    </w:rPr>
+                  </w:pPr>
+                  <w:r>
+                    <w:rPr>
+                      <w:rFonts w:ascii="Courier New" w:hAnsi="Courier New" w:cs="Courier New"/>
+                      <w:sz w:val="18"/>
+                      <w:szCs w:val="18"/>
+                    </w:rPr>
+                    <w:t>s</w:t>
+                  </w:r>
+                  <w:proofErr w:type="gramStart"/>
+                  <w:r>
+                    <w:rPr>
+                      <w:rFonts w:ascii="Courier New" w:hAnsi="Courier New" w:cs="Courier New"/>
+                      <w:sz w:val="18"/>
+                      <w:szCs w:val="18"/>
+                    </w:rPr>
+                    <w:t>1;EXq</w:t>
+                  </w:r>
+                  <w:proofErr w:type="gramEnd"/>
+                  <w:r>
+                    <w:rPr>
+                      <w:rFonts w:ascii="Courier New" w:hAnsi="Courier New" w:cs="Courier New"/>
+                      <w:sz w:val="18"/>
+                      <w:szCs w:val="18"/>
+                    </w:rPr>
+                    <w:t>;True</w:t>
+                  </w:r>
+                </w:p>
+                <w:p>
+                  <w:pPr>
+                    <w:rPr>
+                      <w:rFonts w:ascii="Courier New" w:hAnsi="Courier New" w:cs="Courier New"/>
+                      <w:sz w:val="18"/>
+                      <w:szCs w:val="18"/>
+                    </w:rPr>
+                  </w:pPr>
+                  <w:r>
+                    <w:rPr>
+                      <w:rFonts w:ascii="Courier New" w:hAnsi="Courier New" w:cs="Courier New"/>
+                      <w:sz w:val="18"/>
+                      <w:szCs w:val="18"/>
+                    </w:rPr>
+                    <w:t>s</w:t>
+                  </w:r>
+                  <w:proofErr w:type="gramStart"/>
+                  <w:r>
+                    <w:rPr>
+                      <w:rFonts w:ascii="Courier New" w:hAnsi="Courier New" w:cs="Courier New"/>
+                      <w:sz w:val="18"/>
+                      <w:szCs w:val="18"/>
+                    </w:rPr>
+                    <w:t>2;EXq</w:t>
+                  </w:r>
+                  <w:proofErr w:type="gramEnd"/>
+                  <w:r>
+                    <w:rPr>
+                      <w:rFonts w:ascii="Courier New" w:hAnsi="Courier New" w:cs="Courier New"/>
+                      <w:sz w:val="18"/>
+                      <w:szCs w:val="18"/>
+                    </w:rPr>
+                    <w:t>;False</w:t>
+                  </w:r>
+                </w:p>
+                <w:p>
+                  <w:pPr>
+                    <w:rPr>
+                      <w:rFonts w:ascii="Courier New" w:hAnsi="Courier New" w:cs="Courier New"/>
+                      <w:sz w:val="18"/>
+                      <w:szCs w:val="18"/>
+                    </w:rPr>
+                  </w:pPr>
+                  <w:r>
+                    <w:rPr>
+                      <w:rFonts w:ascii="Courier New" w:hAnsi="Courier New" w:cs="Courier New"/>
+                      <w:sz w:val="18"/>
+                      <w:szCs w:val="18"/>
+                    </w:rPr>
+                    <w:t>s</w:t>
+                  </w:r>
+                  <w:proofErr w:type="gramStart"/>
+                  <w:r>
+                    <w:rPr>
+                      <w:rFonts w:ascii="Courier New" w:hAnsi="Courier New" w:cs="Courier New"/>
+                      <w:sz w:val="18"/>
+                      <w:szCs w:val="18"/>
+                    </w:rPr>
+                    <w:t>3;EXq</w:t>
+                  </w:r>
+                  <w:proofErr w:type="gramEnd"/>
+                  <w:r>
+                    <w:rPr>
+                      <w:rFonts w:ascii="Courier New" w:hAnsi="Courier New" w:cs="Courier New"/>
+                      <w:sz w:val="18"/>
+                      <w:szCs w:val="18"/>
+                    </w:rPr>
+                    <w:t>;False</w:t>
+                  </w:r>
+                </w:p>
+                <w:p>
+                  <w:pPr>
+                    <w:rPr>
+                      <w:rFonts w:ascii="Courier New" w:hAnsi="Courier New" w:cs="Courier New"/>
+                      <w:sz w:val="18"/>
+                      <w:szCs w:val="18"/>
+                    </w:rPr>
+                  </w:pPr>
+                  <w:r>
+                    <w:rPr>
+                      <w:rFonts w:ascii="Courier New" w:hAnsi="Courier New" w:cs="Courier New"/>
+                      <w:sz w:val="18"/>
+                      <w:szCs w:val="18"/>
+                    </w:rPr>
+                    <w:t>s</w:t>
+                  </w:r>
+                  <w:proofErr w:type="gramStart"/>
+                  <w:r>
+                    <w:rPr>
+                      <w:rFonts w:ascii="Courier New" w:hAnsi="Courier New" w:cs="Courier New"/>
+                      <w:sz w:val="18"/>
+                      <w:szCs w:val="18"/>
+                    </w:rPr>
+                    <w:t>4;EXq</w:t>
+                  </w:r>
+                  <w:proofErr w:type="gramEnd"/>
+                  <w:r>
+                    <w:rPr>
+                      <w:rFonts w:ascii="Courier New" w:hAnsi="Courier New" w:cs="Courier New"/>
+                      <w:sz w:val="18"/>
+                      <w:szCs w:val="18"/>
+                    </w:rPr>
+                    <w:t>;True</w:t>
+                  </w:r>
+                </w:p>
+                <w:p>
+                  <w:pPr>
+                    <w:rPr>
+                      <w:rFonts w:ascii="Courier New" w:hAnsi="Courier New" w:cs="Courier New"/>
+                      <w:sz w:val="18"/>
+                      <w:szCs w:val="18"/>
+                    </w:rPr>
+                  </w:pPr>
+                  <w:r>
+                    <w:rPr>
+                      <w:rFonts w:ascii="Courier New" w:hAnsi="Courier New" w:cs="Courier New"/>
+                      <w:sz w:val="18"/>
+                      <w:szCs w:val="18"/>
+                    </w:rPr>
+                    <w:t>s</w:t>
+                  </w:r>
+                  <w:proofErr w:type="gramStart"/>
+                  <w:r>
+                    <w:rPr>
+                      <w:rFonts w:ascii="Courier New" w:hAnsi="Courier New" w:cs="Courier New"/>
+                      <w:sz w:val="18"/>
+                      <w:szCs w:val="18"/>
+                    </w:rPr>
+                    <w:t>1;not</w:t>
+                  </w:r>
+                  <w:proofErr w:type="gramEnd"/>
+                  <w:r>
+                    <w:rPr>
+                      <w:rFonts w:ascii="Courier New" w:hAnsi="Courier New" w:cs="Courier New"/>
+                      <w:sz w:val="18"/>
+                      <w:szCs w:val="18"/>
+                    </w:rPr>
+                    <w:t xml:space="preserve"> </w:t>
                   </w:r>
                   <w:proofErr w:type="spellStart"/>
                   <w:r>
@@ -3718,7 +4308,25 @@
                       <w:sz w:val="18"/>
                       <w:szCs w:val="18"/>
                     </w:rPr>
-                    <w:t xml:space="preserve">s2;not </w:t>
+                    <w:t>s</w:t>
+                  </w:r>
+                  <w:proofErr w:type="gramStart"/>
+                  <w:r>
+                    <w:rPr>
+                      <w:rFonts w:ascii="Courier New" w:hAnsi="Courier New" w:cs="Courier New"/>
+                      <w:sz w:val="18"/>
+                      <w:szCs w:val="18"/>
+                    </w:rPr>
+                    <w:t>2;not</w:t>
+                  </w:r>
+                  <w:proofErr w:type="gramEnd"/>
+                  <w:r>
+                    <w:rPr>
+                      <w:rFonts w:ascii="Courier New" w:hAnsi="Courier New" w:cs="Courier New"/>
+                      <w:sz w:val="18"/>
+                      <w:szCs w:val="18"/>
+                    </w:rPr>
+                    <w:t xml:space="preserve"> </w:t>
                   </w:r>
                   <w:proofErr w:type="spellStart"/>
                   <w:r>
@@ -3745,7 +4353,25 @@
                       <w:sz w:val="18"/>
                       <w:szCs w:val="18"/>
                     </w:rPr>
-                    <w:t xml:space="preserve">s3;not </w:t>
+                    <w:t>s</w:t>
+                  </w:r>
+                  <w:proofErr w:type="gramStart"/>
+                  <w:r>
+                    <w:rPr>
+                      <w:rFonts w:ascii="Courier New" w:hAnsi="Courier New" w:cs="Courier New"/>
+                      <w:sz w:val="18"/>
+                      <w:szCs w:val="18"/>
+                    </w:rPr>
+                    <w:t>3;not</w:t>
+                  </w:r>
+                  <w:proofErr w:type="gramEnd"/>
+                  <w:r>
+                    <w:rPr>
+                      <w:rFonts w:ascii="Courier New" w:hAnsi="Courier New" w:cs="Courier New"/>
+                      <w:sz w:val="18"/>
+                      <w:szCs w:val="18"/>
+                    </w:rPr>
+                    <w:t xml:space="preserve"> </w:t>
                   </w:r>
                   <w:proofErr w:type="spellStart"/>
                   <w:r>
@@ -3772,7 +4398,25 @@
                       <w:sz w:val="18"/>
                       <w:szCs w:val="18"/>
                     </w:rPr>
-                    <w:t xml:space="preserve">s4;not </w:t>
+                    <w:t>s</w:t>
+                  </w:r>
+                  <w:proofErr w:type="gramStart"/>
+                  <w:r>
+                    <w:rPr>
+                      <w:rFonts w:ascii="Courier New" w:hAnsi="Courier New" w:cs="Courier New"/>
+                      <w:sz w:val="18"/>
+                      <w:szCs w:val="18"/>
+                    </w:rPr>
+                    <w:t>4;not</w:t>
+                  </w:r>
+                  <w:proofErr w:type="gramEnd"/>
+                  <w:r>
+                    <w:rPr>
+                      <w:rFonts w:ascii="Courier New" w:hAnsi="Courier New" w:cs="Courier New"/>
+                      <w:sz w:val="18"/>
+                      <w:szCs w:val="18"/>
+                    </w:rPr>
+                    <w:t xml:space="preserve"> </w:t>
                   </w:r>
                   <w:proofErr w:type="spellStart"/>
                   <w:r>
@@ -3799,7 +4443,25 @@
                       <w:sz w:val="18"/>
                       <w:szCs w:val="18"/>
                     </w:rPr>
-                    <w:t xml:space="preserve">s1;not </w:t>
+                    <w:t>s</w:t>
+                  </w:r>
+                  <w:proofErr w:type="gramStart"/>
+                  <w:r>
+                    <w:rPr>
+                      <w:rFonts w:ascii="Courier New" w:hAnsi="Courier New" w:cs="Courier New"/>
+                      <w:sz w:val="18"/>
+                      <w:szCs w:val="18"/>
+                    </w:rPr>
+                    <w:t>1;not</w:t>
+                  </w:r>
+                  <w:proofErr w:type="gramEnd"/>
+                  <w:r>
+                    <w:rPr>
+                      <w:rFonts w:ascii="Courier New" w:hAnsi="Courier New" w:cs="Courier New"/>
+                      <w:sz w:val="18"/>
+                      <w:szCs w:val="18"/>
+                    </w:rPr>
+                    <w:t xml:space="preserve"> </w:t>
                   </w:r>
                   <w:proofErr w:type="spellStart"/>
                   <w:r>
@@ -3826,7 +4488,25 @@
                       <w:sz w:val="18"/>
                       <w:szCs w:val="18"/>
                     </w:rPr>
-                    <w:t xml:space="preserve">s2;not </w:t>
+                    <w:t>s</w:t>
+                  </w:r>
+                  <w:proofErr w:type="gramStart"/>
+                  <w:r>
+                    <w:rPr>
+                      <w:rFonts w:ascii="Courier New" w:hAnsi="Courier New" w:cs="Courier New"/>
+                      <w:sz w:val="18"/>
+                      <w:szCs w:val="18"/>
+                    </w:rPr>
+                    <w:t>2;not</w:t>
+                  </w:r>
+                  <w:proofErr w:type="gramEnd"/>
+                  <w:r>
+                    <w:rPr>
+                      <w:rFonts w:ascii="Courier New" w:hAnsi="Courier New" w:cs="Courier New"/>
+                      <w:sz w:val="18"/>
+                      <w:szCs w:val="18"/>
+                    </w:rPr>
+                    <w:t xml:space="preserve"> </w:t>
                   </w:r>
                   <w:proofErr w:type="spellStart"/>
                   <w:r>
@@ -3853,7 +4533,25 @@
                       <w:sz w:val="18"/>
                       <w:szCs w:val="18"/>
                     </w:rPr>
-                    <w:t xml:space="preserve">s3;not </w:t>
+                    <w:t>s</w:t>
+                  </w:r>
+                  <w:proofErr w:type="gramStart"/>
+                  <w:r>
+                    <w:rPr>
+                      <w:rFonts w:ascii="Courier New" w:hAnsi="Courier New" w:cs="Courier New"/>
+                      <w:sz w:val="18"/>
+                      <w:szCs w:val="18"/>
+                    </w:rPr>
+                    <w:t>3;not</w:t>
+                  </w:r>
+                  <w:proofErr w:type="gramEnd"/>
+                  <w:r>
+                    <w:rPr>
+                      <w:rFonts w:ascii="Courier New" w:hAnsi="Courier New" w:cs="Courier New"/>
+                      <w:sz w:val="18"/>
+                      <w:szCs w:val="18"/>
+                    </w:rPr>
+                    <w:t xml:space="preserve"> </w:t>
                   </w:r>
                   <w:proofErr w:type="spellStart"/>
                   <w:r>
@@ -3880,7 +4578,25 @@
                       <w:sz w:val="18"/>
                       <w:szCs w:val="18"/>
                     </w:rPr>
-                    <w:t xml:space="preserve">s4;not </w:t>
+                    <w:t>s</w:t>
+                  </w:r>
+                  <w:proofErr w:type="gramStart"/>
+                  <w:r>
+                    <w:rPr>
+                      <w:rFonts w:ascii="Courier New" w:hAnsi="Courier New" w:cs="Courier New"/>
+                      <w:sz w:val="18"/>
+                      <w:szCs w:val="18"/>
+                    </w:rPr>
+                    <w:t>4;not</w:t>
+                  </w:r>
+                  <w:proofErr w:type="gramEnd"/>
+                  <w:r>
+                    <w:rPr>
+                      <w:rFonts w:ascii="Courier New" w:hAnsi="Courier New" w:cs="Courier New"/>
+                      <w:sz w:val="18"/>
+                      <w:szCs w:val="18"/>
+                    </w:rPr>
+                    <w:t xml:space="preserve"> </w:t>
                   </w:r>
                   <w:proofErr w:type="spellStart"/>
                   <w:r>
@@ -3907,7 +4623,25 @@
                       <w:sz w:val="18"/>
                       <w:szCs w:val="18"/>
                     </w:rPr>
-                    <w:t>s1;A(</w:t>
+                    <w:t>s</w:t>
+                  </w:r>
+                  <w:proofErr w:type="gramStart"/>
+                  <w:r>
+                    <w:rPr>
+                      <w:rFonts w:ascii="Courier New" w:hAnsi="Courier New" w:cs="Courier New"/>
+                      <w:sz w:val="18"/>
+                      <w:szCs w:val="18"/>
+                    </w:rPr>
+                    <w:t>1;A</w:t>
+                  </w:r>
+                  <w:proofErr w:type="gramEnd"/>
+                  <w:r>
+                    <w:rPr>
+                      <w:rFonts w:ascii="Courier New" w:hAnsi="Courier New" w:cs="Courier New"/>
+                      <w:sz w:val="18"/>
+                      <w:szCs w:val="18"/>
+                    </w:rPr>
+                    <w:t>(</w:t>
                   </w:r>
                   <w:proofErr w:type="spellStart"/>
                   <w:r>
@@ -3942,7 +4676,25 @@
                       <w:sz w:val="18"/>
                       <w:szCs w:val="18"/>
                     </w:rPr>
-                    <w:t>s2;A(</w:t>
+                    <w:t>s</w:t>
+                  </w:r>
+                  <w:proofErr w:type="gramStart"/>
+                  <w:r>
+                    <w:rPr>
+                      <w:rFonts w:ascii="Courier New" w:hAnsi="Courier New" w:cs="Courier New"/>
+                      <w:sz w:val="18"/>
+                      <w:szCs w:val="18"/>
+                    </w:rPr>
+                    <w:t>2;A</w:t>
+                  </w:r>
+                  <w:proofErr w:type="gramEnd"/>
+                  <w:r>
+                    <w:rPr>
+                      <w:rFonts w:ascii="Courier New" w:hAnsi="Courier New" w:cs="Courier New"/>
+                      <w:sz w:val="18"/>
+                      <w:szCs w:val="18"/>
+                    </w:rPr>
+                    <w:t>(</w:t>
                   </w:r>
                   <w:proofErr w:type="spellStart"/>
                   <w:r>
@@ -3977,7 +4729,25 @@
                       <w:sz w:val="18"/>
                       <w:szCs w:val="18"/>
                     </w:rPr>
-                    <w:t>s3;A(</w:t>
+                    <w:t>s</w:t>
+                  </w:r>
+                  <w:proofErr w:type="gramStart"/>
+                  <w:r>
+                    <w:rPr>
+                      <w:rFonts w:ascii="Courier New" w:hAnsi="Courier New" w:cs="Courier New"/>
+                      <w:sz w:val="18"/>
+                      <w:szCs w:val="18"/>
+                    </w:rPr>
+                    <w:t>3;A</w:t>
+                  </w:r>
+                  <w:proofErr w:type="gramEnd"/>
+                  <w:r>
+                    <w:rPr>
+                      <w:rFonts w:ascii="Courier New" w:hAnsi="Courier New" w:cs="Courier New"/>
+                      <w:sz w:val="18"/>
+                      <w:szCs w:val="18"/>
+                    </w:rPr>
+                    <w:t>(</w:t>
                   </w:r>
                   <w:proofErr w:type="spellStart"/>
                   <w:r>
@@ -4012,7 +4782,25 @@
                       <w:sz w:val="18"/>
                       <w:szCs w:val="18"/>
                     </w:rPr>
-                    <w:t>s4;A(</w:t>
+                    <w:t>s</w:t>
+                  </w:r>
+                  <w:proofErr w:type="gramStart"/>
+                  <w:r>
+                    <w:rPr>
+                      <w:rFonts w:ascii="Courier New" w:hAnsi="Courier New" w:cs="Courier New"/>
+                      <w:sz w:val="18"/>
+                      <w:szCs w:val="18"/>
+                    </w:rPr>
+                    <w:t>4;A</w:t>
+                  </w:r>
+                  <w:proofErr w:type="gramEnd"/>
+                  <w:r>
+                    <w:rPr>
+                      <w:rFonts w:ascii="Courier New" w:hAnsi="Courier New" w:cs="Courier New"/>
+                      <w:sz w:val="18"/>
+                      <w:szCs w:val="18"/>
+                    </w:rPr>
+                    <w:t>(</w:t>
                   </w:r>
                   <w:proofErr w:type="spellStart"/>
                   <w:r>
@@ -4047,7 +4835,25 @@
                       <w:sz w:val="18"/>
                       <w:szCs w:val="18"/>
                     </w:rPr>
-                    <w:t>s1;E(</w:t>
+                    <w:t>s</w:t>
+                  </w:r>
+                  <w:proofErr w:type="gramStart"/>
+                  <w:r>
+                    <w:rPr>
+                      <w:rFonts w:ascii="Courier New" w:hAnsi="Courier New" w:cs="Courier New"/>
+                      <w:sz w:val="18"/>
+                      <w:szCs w:val="18"/>
+                    </w:rPr>
+                    <w:t>1;E</w:t>
+                  </w:r>
+                  <w:proofErr w:type="gramEnd"/>
+                  <w:r>
+                    <w:rPr>
+                      <w:rFonts w:ascii="Courier New" w:hAnsi="Courier New" w:cs="Courier New"/>
+                      <w:sz w:val="18"/>
+                      <w:szCs w:val="18"/>
+                    </w:rPr>
+                    <w:t>(</w:t>
                   </w:r>
                   <w:proofErr w:type="spellStart"/>
                   <w:r>
@@ -4082,7 +4888,25 @@
                       <w:sz w:val="18"/>
                       <w:szCs w:val="18"/>
                     </w:rPr>
-                    <w:t>s2;E(</w:t>
+                    <w:t>s</w:t>
+                  </w:r>
+                  <w:proofErr w:type="gramStart"/>
+                  <w:r>
+                    <w:rPr>
+                      <w:rFonts w:ascii="Courier New" w:hAnsi="Courier New" w:cs="Courier New"/>
+                      <w:sz w:val="18"/>
+                      <w:szCs w:val="18"/>
+                    </w:rPr>
+                    <w:t>2;E</w:t>
+                  </w:r>
+                  <w:proofErr w:type="gramEnd"/>
+                  <w:r>
+                    <w:rPr>
+                      <w:rFonts w:ascii="Courier New" w:hAnsi="Courier New" w:cs="Courier New"/>
+                      <w:sz w:val="18"/>
+                      <w:szCs w:val="18"/>
+                    </w:rPr>
+                    <w:t>(</w:t>
                   </w:r>
                   <w:proofErr w:type="spellStart"/>
                   <w:r>
@@ -4117,7 +4941,25 @@
                       <w:sz w:val="18"/>
                       <w:szCs w:val="18"/>
                     </w:rPr>
-                    <w:t>s3;E(</w:t>
+                    <w:t>s</w:t>
+                  </w:r>
+                  <w:proofErr w:type="gramStart"/>
+                  <w:r>
+                    <w:rPr>
+                      <w:rFonts w:ascii="Courier New" w:hAnsi="Courier New" w:cs="Courier New"/>
+                      <w:sz w:val="18"/>
+                      <w:szCs w:val="18"/>
+                    </w:rPr>
+                    <w:t>3;E</w:t>
+                  </w:r>
+                  <w:proofErr w:type="gramEnd"/>
+                  <w:r>
+                    <w:rPr>
+                      <w:rFonts w:ascii="Courier New" w:hAnsi="Courier New" w:cs="Courier New"/>
+                      <w:sz w:val="18"/>
+                      <w:szCs w:val="18"/>
+                    </w:rPr>
+                    <w:t>(</w:t>
                   </w:r>
                   <w:proofErr w:type="spellStart"/>
                   <w:r>
@@ -4152,7 +4994,25 @@
                       <w:sz w:val="18"/>
                       <w:szCs w:val="18"/>
                     </w:rPr>
-                    <w:t>s4;E(</w:t>
+                    <w:t>s</w:t>
+                  </w:r>
+                  <w:proofErr w:type="gramStart"/>
+                  <w:r>
+                    <w:rPr>
+                      <w:rFonts w:ascii="Courier New" w:hAnsi="Courier New" w:cs="Courier New"/>
+                      <w:sz w:val="18"/>
+                      <w:szCs w:val="18"/>
+                    </w:rPr>
+                    <w:t>4;E</w:t>
+                  </w:r>
+                  <w:proofErr w:type="gramEnd"/>
+                  <w:r>
+                    <w:rPr>
+                      <w:rFonts w:ascii="Courier New" w:hAnsi="Courier New" w:cs="Courier New"/>
+                      <w:sz w:val="18"/>
+                      <w:szCs w:val="18"/>
+                    </w:rPr>
+                    <w:t>(</w:t>
                   </w:r>
                   <w:proofErr w:type="spellStart"/>
                   <w:r>
@@ -4187,7 +5047,25 @@
                       <w:sz w:val="18"/>
                       <w:szCs w:val="18"/>
                     </w:rPr>
-                    <w:t>s1;AXq and A(</w:t>
+                    <w:t>s</w:t>
+                  </w:r>
+                  <w:proofErr w:type="gramStart"/>
+                  <w:r>
+                    <w:rPr>
+                      <w:rFonts w:ascii="Courier New" w:hAnsi="Courier New" w:cs="Courier New"/>
+                      <w:sz w:val="18"/>
+                      <w:szCs w:val="18"/>
+                    </w:rPr>
+                    <w:t>1;AXq</w:t>
+                  </w:r>
+                  <w:proofErr w:type="gramEnd"/>
+                  <w:r>
+                    <w:rPr>
+                      <w:rFonts w:ascii="Courier New" w:hAnsi="Courier New" w:cs="Courier New"/>
+                      <w:sz w:val="18"/>
+                      <w:szCs w:val="18"/>
+                    </w:rPr>
+                    <w:t xml:space="preserve"> and A(</w:t>
                   </w:r>
                   <w:proofErr w:type="spellStart"/>
                   <w:r>
@@ -4222,7 +5100,25 @@
                       <w:sz w:val="18"/>
                       <w:szCs w:val="18"/>
                     </w:rPr>
-                    <w:t>s2;AXq and A(</w:t>
+                    <w:t>s</w:t>
+                  </w:r>
+                  <w:proofErr w:type="gramStart"/>
+                  <w:r>
+                    <w:rPr>
+                      <w:rFonts w:ascii="Courier New" w:hAnsi="Courier New" w:cs="Courier New"/>
+                      <w:sz w:val="18"/>
+                      <w:szCs w:val="18"/>
+                    </w:rPr>
+                    <w:t>2;AXq</w:t>
+                  </w:r>
+                  <w:proofErr w:type="gramEnd"/>
+                  <w:r>
+                    <w:rPr>
+                      <w:rFonts w:ascii="Courier New" w:hAnsi="Courier New" w:cs="Courier New"/>
+                      <w:sz w:val="18"/>
+                      <w:szCs w:val="18"/>
+                    </w:rPr>
+                    <w:t xml:space="preserve"> and A(</w:t>
                   </w:r>
                   <w:proofErr w:type="spellStart"/>
                   <w:r>
@@ -4258,7 +5154,25 @@
                       <w:szCs w:val="18"/>
                     </w:rPr>
                     <w:lastRenderedPageBreak/>
-                    <w:t>s3;AXq and A(</w:t>
+                    <w:t>s</w:t>
+                  </w:r>
+                  <w:proofErr w:type="gramStart"/>
+                  <w:r>
+                    <w:rPr>
+                      <w:rFonts w:ascii="Courier New" w:hAnsi="Courier New" w:cs="Courier New"/>
+                      <w:sz w:val="18"/>
+                      <w:szCs w:val="18"/>
+                    </w:rPr>
+                    <w:t>3;AXq</w:t>
+                  </w:r>
+                  <w:proofErr w:type="gramEnd"/>
+                  <w:r>
+                    <w:rPr>
+                      <w:rFonts w:ascii="Courier New" w:hAnsi="Courier New" w:cs="Courier New"/>
+                      <w:sz w:val="18"/>
+                      <w:szCs w:val="18"/>
+                    </w:rPr>
+                    <w:t xml:space="preserve"> and A(</w:t>
                   </w:r>
                   <w:proofErr w:type="spellStart"/>
                   <w:r>
@@ -4293,7 +5207,25 @@
                       <w:sz w:val="18"/>
                       <w:szCs w:val="18"/>
                     </w:rPr>
-                    <w:t>s4;AXq and A(</w:t>
+                    <w:t>s</w:t>
+                  </w:r>
+                  <w:proofErr w:type="gramStart"/>
+                  <w:r>
+                    <w:rPr>
+                      <w:rFonts w:ascii="Courier New" w:hAnsi="Courier New" w:cs="Courier New"/>
+                      <w:sz w:val="18"/>
+                      <w:szCs w:val="18"/>
+                    </w:rPr>
+                    <w:t>4;AXq</w:t>
+                  </w:r>
+                  <w:proofErr w:type="gramEnd"/>
+                  <w:r>
+                    <w:rPr>
+                      <w:rFonts w:ascii="Courier New" w:hAnsi="Courier New" w:cs="Courier New"/>
+                      <w:sz w:val="18"/>
+                      <w:szCs w:val="18"/>
+                    </w:rPr>
+                    <w:t xml:space="preserve"> and A(</w:t>
                   </w:r>
                   <w:proofErr w:type="spellStart"/>
                   <w:r>
@@ -4328,7 +5260,25 @@
                       <w:sz w:val="18"/>
                       <w:szCs w:val="18"/>
                     </w:rPr>
-                    <w:t>s1;AXq or A(</w:t>
+                    <w:t>s</w:t>
+                  </w:r>
+                  <w:proofErr w:type="gramStart"/>
+                  <w:r>
+                    <w:rPr>
+                      <w:rFonts w:ascii="Courier New" w:hAnsi="Courier New" w:cs="Courier New"/>
+                      <w:sz w:val="18"/>
+                      <w:szCs w:val="18"/>
+                    </w:rPr>
+                    <w:t>1;AXq</w:t>
+                  </w:r>
+                  <w:proofErr w:type="gramEnd"/>
+                  <w:r>
+                    <w:rPr>
+                      <w:rFonts w:ascii="Courier New" w:hAnsi="Courier New" w:cs="Courier New"/>
+                      <w:sz w:val="18"/>
+                      <w:szCs w:val="18"/>
+                    </w:rPr>
+                    <w:t xml:space="preserve"> or A(</w:t>
                   </w:r>
                   <w:proofErr w:type="spellStart"/>
                   <w:r>
@@ -4363,7 +5313,25 @@
                       <w:sz w:val="18"/>
                       <w:szCs w:val="18"/>
                     </w:rPr>
-                    <w:t>s2;AXq or A(</w:t>
+                    <w:t>s</w:t>
+                  </w:r>
+                  <w:proofErr w:type="gramStart"/>
+                  <w:r>
+                    <w:rPr>
+                      <w:rFonts w:ascii="Courier New" w:hAnsi="Courier New" w:cs="Courier New"/>
+                      <w:sz w:val="18"/>
+                      <w:szCs w:val="18"/>
+                    </w:rPr>
+                    <w:t>2;AXq</w:t>
+                  </w:r>
+                  <w:proofErr w:type="gramEnd"/>
+                  <w:r>
+                    <w:rPr>
+                      <w:rFonts w:ascii="Courier New" w:hAnsi="Courier New" w:cs="Courier New"/>
+                      <w:sz w:val="18"/>
+                      <w:szCs w:val="18"/>
+                    </w:rPr>
+                    <w:t xml:space="preserve"> or A(</w:t>
                   </w:r>
                   <w:proofErr w:type="spellStart"/>
                   <w:r>
@@ -4398,7 +5366,25 @@
                       <w:sz w:val="18"/>
                       <w:szCs w:val="18"/>
                     </w:rPr>
-                    <w:t>s3;AXq or A(</w:t>
+                    <w:t>s</w:t>
+                  </w:r>
+                  <w:proofErr w:type="gramStart"/>
+                  <w:r>
+                    <w:rPr>
+                      <w:rFonts w:ascii="Courier New" w:hAnsi="Courier New" w:cs="Courier New"/>
+                      <w:sz w:val="18"/>
+                      <w:szCs w:val="18"/>
+                    </w:rPr>
+                    <w:t>3;AXq</w:t>
+                  </w:r>
+                  <w:proofErr w:type="gramEnd"/>
+                  <w:r>
+                    <w:rPr>
+                      <w:rFonts w:ascii="Courier New" w:hAnsi="Courier New" w:cs="Courier New"/>
+                      <w:sz w:val="18"/>
+                      <w:szCs w:val="18"/>
+                    </w:rPr>
+                    <w:t xml:space="preserve"> or A(</w:t>
                   </w:r>
                   <w:proofErr w:type="spellStart"/>
                   <w:r>
@@ -4433,7 +5419,25 @@
                       <w:sz w:val="18"/>
                       <w:szCs w:val="18"/>
                     </w:rPr>
-                    <w:t>s4;AXq or A(</w:t>
+                    <w:t>s</w:t>
+                  </w:r>
+                  <w:proofErr w:type="gramStart"/>
+                  <w:r>
+                    <w:rPr>
+                      <w:rFonts w:ascii="Courier New" w:hAnsi="Courier New" w:cs="Courier New"/>
+                      <w:sz w:val="18"/>
+                      <w:szCs w:val="18"/>
+                    </w:rPr>
+                    <w:t>4;AXq</w:t>
+                  </w:r>
+                  <w:proofErr w:type="gramEnd"/>
+                  <w:r>
+                    <w:rPr>
+                      <w:rFonts w:ascii="Courier New" w:hAnsi="Courier New" w:cs="Courier New"/>
+                      <w:sz w:val="18"/>
+                      <w:szCs w:val="18"/>
+                    </w:rPr>
+                    <w:t xml:space="preserve"> or A(</w:t>
                   </w:r>
                   <w:proofErr w:type="spellStart"/>
                   <w:r>
@@ -4468,279 +5472,585 @@
                       <w:sz w:val="18"/>
                       <w:szCs w:val="18"/>
                     </w:rPr>
-                    <w:t>s1;EFr;True</w:t>
-                  </w:r>
-                </w:p>
-                <w:p>
-                  <w:pPr>
-                    <w:rPr>
-                      <w:rFonts w:ascii="Courier New" w:hAnsi="Courier New" w:cs="Courier New"/>
-                      <w:sz w:val="18"/>
-                      <w:szCs w:val="18"/>
-                    </w:rPr>
-                  </w:pPr>
-                  <w:r>
-                    <w:rPr>
-                      <w:rFonts w:ascii="Courier New" w:hAnsi="Courier New" w:cs="Courier New"/>
-                      <w:sz w:val="18"/>
-                      <w:szCs w:val="18"/>
-                    </w:rPr>
-                    <w:t>s2;EFr;True</w:t>
-                  </w:r>
-                </w:p>
-                <w:p>
-                  <w:pPr>
-                    <w:rPr>
-                      <w:rFonts w:ascii="Courier New" w:hAnsi="Courier New" w:cs="Courier New"/>
-                      <w:sz w:val="18"/>
-                      <w:szCs w:val="18"/>
-                    </w:rPr>
-                  </w:pPr>
-                  <w:r>
-                    <w:rPr>
-                      <w:rFonts w:ascii="Courier New" w:hAnsi="Courier New" w:cs="Courier New"/>
-                      <w:sz w:val="18"/>
-                      <w:szCs w:val="18"/>
-                    </w:rPr>
-                    <w:t>s3;EFr;True</w:t>
-                  </w:r>
-                </w:p>
-                <w:p>
-                  <w:pPr>
-                    <w:rPr>
-                      <w:rFonts w:ascii="Courier New" w:hAnsi="Courier New" w:cs="Courier New"/>
-                      <w:sz w:val="18"/>
-                      <w:szCs w:val="18"/>
-                    </w:rPr>
-                  </w:pPr>
-                  <w:r>
-                    <w:rPr>
-                      <w:rFonts w:ascii="Courier New" w:hAnsi="Courier New" w:cs="Courier New"/>
-                      <w:sz w:val="18"/>
-                      <w:szCs w:val="18"/>
-                    </w:rPr>
-                    <w:t>s4;EFr;True</w:t>
-                  </w:r>
-                </w:p>
-                <w:p>
-                  <w:pPr>
-                    <w:rPr>
-                      <w:rFonts w:ascii="Courier New" w:hAnsi="Courier New" w:cs="Courier New"/>
-                      <w:sz w:val="18"/>
-                      <w:szCs w:val="18"/>
-                    </w:rPr>
-                  </w:pPr>
-                  <w:r>
-                    <w:rPr>
-                      <w:rFonts w:ascii="Courier New" w:hAnsi="Courier New" w:cs="Courier New"/>
-                      <w:sz w:val="18"/>
-                      <w:szCs w:val="18"/>
-                    </w:rPr>
-                    <w:t>s1;AFr;True</w:t>
-                  </w:r>
-                </w:p>
-                <w:p>
-                  <w:pPr>
-                    <w:rPr>
-                      <w:rFonts w:ascii="Courier New" w:hAnsi="Courier New" w:cs="Courier New"/>
-                      <w:sz w:val="18"/>
-                      <w:szCs w:val="18"/>
-                    </w:rPr>
-                  </w:pPr>
-                  <w:r>
-                    <w:rPr>
-                      <w:rFonts w:ascii="Courier New" w:hAnsi="Courier New" w:cs="Courier New"/>
-                      <w:sz w:val="18"/>
-                      <w:szCs w:val="18"/>
-                    </w:rPr>
-                    <w:t>s2;AFr;True</w:t>
-                  </w:r>
-                </w:p>
-                <w:p>
-                  <w:pPr>
-                    <w:rPr>
-                      <w:rFonts w:ascii="Courier New" w:hAnsi="Courier New" w:cs="Courier New"/>
-                      <w:sz w:val="18"/>
-                      <w:szCs w:val="18"/>
-                    </w:rPr>
-                  </w:pPr>
-                  <w:r>
-                    <w:rPr>
-                      <w:rFonts w:ascii="Courier New" w:hAnsi="Courier New" w:cs="Courier New"/>
-                      <w:sz w:val="18"/>
-                      <w:szCs w:val="18"/>
-                    </w:rPr>
-                    <w:t>s3;AFr;True</w:t>
-                  </w:r>
-                </w:p>
-                <w:p>
-                  <w:pPr>
-                    <w:rPr>
-                      <w:rFonts w:ascii="Courier New" w:hAnsi="Courier New" w:cs="Courier New"/>
-                      <w:sz w:val="18"/>
-                      <w:szCs w:val="18"/>
-                    </w:rPr>
-                  </w:pPr>
-                  <w:r>
-                    <w:rPr>
-                      <w:rFonts w:ascii="Courier New" w:hAnsi="Courier New" w:cs="Courier New"/>
-                      <w:sz w:val="18"/>
-                      <w:szCs w:val="18"/>
-                    </w:rPr>
-                    <w:t>s4;AFr;True</w:t>
-                  </w:r>
-                </w:p>
-                <w:p>
-                  <w:pPr>
-                    <w:rPr>
-                      <w:rFonts w:ascii="Courier New" w:hAnsi="Courier New" w:cs="Courier New"/>
-                      <w:sz w:val="18"/>
-                      <w:szCs w:val="18"/>
-                    </w:rPr>
-                  </w:pPr>
-                  <w:r>
-                    <w:rPr>
-                      <w:rFonts w:ascii="Courier New" w:hAnsi="Courier New" w:cs="Courier New"/>
-                      <w:sz w:val="18"/>
-                      <w:szCs w:val="18"/>
-                    </w:rPr>
-                    <w:t>s1;EGt;False</w:t>
-                  </w:r>
-                </w:p>
-                <w:p>
-                  <w:pPr>
-                    <w:rPr>
-                      <w:rFonts w:ascii="Courier New" w:hAnsi="Courier New" w:cs="Courier New"/>
-                      <w:sz w:val="18"/>
-                      <w:szCs w:val="18"/>
-                    </w:rPr>
-                  </w:pPr>
-                  <w:r>
-                    <w:rPr>
-                      <w:rFonts w:ascii="Courier New" w:hAnsi="Courier New" w:cs="Courier New"/>
-                      <w:sz w:val="18"/>
-                      <w:szCs w:val="18"/>
-                    </w:rPr>
-                    <w:t>s2;EGt;False</w:t>
-                  </w:r>
-                </w:p>
-                <w:p>
-                  <w:pPr>
-                    <w:rPr>
-                      <w:rFonts w:ascii="Courier New" w:hAnsi="Courier New" w:cs="Courier New"/>
-                      <w:sz w:val="18"/>
-                      <w:szCs w:val="18"/>
-                    </w:rPr>
-                  </w:pPr>
-                  <w:r>
-                    <w:rPr>
-                      <w:rFonts w:ascii="Courier New" w:hAnsi="Courier New" w:cs="Courier New"/>
-                      <w:sz w:val="18"/>
-                      <w:szCs w:val="18"/>
-                    </w:rPr>
-                    <w:t>s3;EGt;False</w:t>
-                  </w:r>
-                </w:p>
-                <w:p>
-                  <w:pPr>
-                    <w:rPr>
-                      <w:rFonts w:ascii="Courier New" w:hAnsi="Courier New" w:cs="Courier New"/>
-                      <w:sz w:val="18"/>
-                      <w:szCs w:val="18"/>
-                    </w:rPr>
-                  </w:pPr>
-                  <w:r>
-                    <w:rPr>
-                      <w:rFonts w:ascii="Courier New" w:hAnsi="Courier New" w:cs="Courier New"/>
-                      <w:sz w:val="18"/>
-                      <w:szCs w:val="18"/>
-                    </w:rPr>
-                    <w:t>s4;EGt;False</w:t>
-                  </w:r>
-                </w:p>
-                <w:p>
-                  <w:pPr>
-                    <w:rPr>
-                      <w:rFonts w:ascii="Courier New" w:hAnsi="Courier New" w:cs="Courier New"/>
-                      <w:sz w:val="18"/>
-                      <w:szCs w:val="18"/>
-                    </w:rPr>
-                  </w:pPr>
-                  <w:r>
-                    <w:rPr>
-                      <w:rFonts w:ascii="Courier New" w:hAnsi="Courier New" w:cs="Courier New"/>
-                      <w:sz w:val="18"/>
-                      <w:szCs w:val="18"/>
-                    </w:rPr>
-                    <w:t>s1;AGq;False</w:t>
-                  </w:r>
-                </w:p>
-                <w:p>
-                  <w:pPr>
-                    <w:rPr>
-                      <w:rFonts w:ascii="Courier New" w:hAnsi="Courier New" w:cs="Courier New"/>
-                      <w:sz w:val="18"/>
-                      <w:szCs w:val="18"/>
-                    </w:rPr>
-                  </w:pPr>
-                  <w:r>
-                    <w:rPr>
-                      <w:rFonts w:ascii="Courier New" w:hAnsi="Courier New" w:cs="Courier New"/>
-                      <w:sz w:val="18"/>
-                      <w:szCs w:val="18"/>
-                    </w:rPr>
-                    <w:t>s2;AGq;False</w:t>
-                  </w:r>
-                </w:p>
-                <w:p>
-                  <w:pPr>
-                    <w:rPr>
-                      <w:rFonts w:ascii="Courier New" w:hAnsi="Courier New" w:cs="Courier New"/>
-                      <w:sz w:val="18"/>
-                      <w:szCs w:val="18"/>
-                    </w:rPr>
-                  </w:pPr>
-                  <w:r>
-                    <w:rPr>
-                      <w:rFonts w:ascii="Courier New" w:hAnsi="Courier New" w:cs="Courier New"/>
-                      <w:sz w:val="18"/>
-                      <w:szCs w:val="18"/>
-                    </w:rPr>
-                    <w:t>s3;AGq;False</w:t>
-                  </w:r>
-                </w:p>
-                <w:p>
-                  <w:pPr>
-                    <w:rPr>
-                      <w:rFonts w:ascii="Courier New" w:hAnsi="Courier New" w:cs="Courier New"/>
-                      <w:sz w:val="18"/>
-                      <w:szCs w:val="18"/>
-                    </w:rPr>
-                  </w:pPr>
-                  <w:r>
-                    <w:rPr>
-                      <w:rFonts w:ascii="Courier New" w:hAnsi="Courier New" w:cs="Courier New"/>
-                      <w:sz w:val="18"/>
-                      <w:szCs w:val="18"/>
-                    </w:rPr>
-                    <w:t>s4;AGq;False</w:t>
-                  </w:r>
-                </w:p>
-                <w:p>
-                  <w:pPr>
-                    <w:rPr>
-                      <w:rFonts w:ascii="Courier New" w:hAnsi="Courier New" w:cs="Courier New"/>
-                      <w:sz w:val="18"/>
-                      <w:szCs w:val="18"/>
-                    </w:rPr>
-                  </w:pPr>
-                  <w:r>
-                    <w:rPr>
-                      <w:rFonts w:ascii="Courier New" w:hAnsi="Courier New" w:cs="Courier New"/>
-                      <w:sz w:val="18"/>
-                      <w:szCs w:val="18"/>
-                    </w:rPr>
-                    <w:t>s1;AX((</w:t>
+                    <w:t>s</w:t>
+                  </w:r>
+                  <w:proofErr w:type="gramStart"/>
+                  <w:r>
+                    <w:rPr>
+                      <w:rFonts w:ascii="Courier New" w:hAnsi="Courier New" w:cs="Courier New"/>
+                      <w:sz w:val="18"/>
+                      <w:szCs w:val="18"/>
+                    </w:rPr>
+                    <w:t>1;EFr</w:t>
+                  </w:r>
+                  <w:proofErr w:type="gramEnd"/>
+                  <w:r>
+                    <w:rPr>
+                      <w:rFonts w:ascii="Courier New" w:hAnsi="Courier New" w:cs="Courier New"/>
+                      <w:sz w:val="18"/>
+                      <w:szCs w:val="18"/>
+                    </w:rPr>
+                    <w:t>;True</w:t>
+                  </w:r>
+                </w:p>
+                <w:p>
+                  <w:pPr>
+                    <w:rPr>
+                      <w:rFonts w:ascii="Courier New" w:hAnsi="Courier New" w:cs="Courier New"/>
+                      <w:sz w:val="18"/>
+                      <w:szCs w:val="18"/>
+                    </w:rPr>
+                  </w:pPr>
+                  <w:r>
+                    <w:rPr>
+                      <w:rFonts w:ascii="Courier New" w:hAnsi="Courier New" w:cs="Courier New"/>
+                      <w:sz w:val="18"/>
+                      <w:szCs w:val="18"/>
+                    </w:rPr>
+                    <w:t>s</w:t>
+                  </w:r>
+                  <w:proofErr w:type="gramStart"/>
+                  <w:r>
+                    <w:rPr>
+                      <w:rFonts w:ascii="Courier New" w:hAnsi="Courier New" w:cs="Courier New"/>
+                      <w:sz w:val="18"/>
+                      <w:szCs w:val="18"/>
+                    </w:rPr>
+                    <w:t>2;EFr</w:t>
+                  </w:r>
+                  <w:proofErr w:type="gramEnd"/>
+                  <w:r>
+                    <w:rPr>
+                      <w:rFonts w:ascii="Courier New" w:hAnsi="Courier New" w:cs="Courier New"/>
+                      <w:sz w:val="18"/>
+                      <w:szCs w:val="18"/>
+                    </w:rPr>
+                    <w:t>;True</w:t>
+                  </w:r>
+                </w:p>
+                <w:p>
+                  <w:pPr>
+                    <w:rPr>
+                      <w:rFonts w:ascii="Courier New" w:hAnsi="Courier New" w:cs="Courier New"/>
+                      <w:sz w:val="18"/>
+                      <w:szCs w:val="18"/>
+                    </w:rPr>
+                  </w:pPr>
+                  <w:r>
+                    <w:rPr>
+                      <w:rFonts w:ascii="Courier New" w:hAnsi="Courier New" w:cs="Courier New"/>
+                      <w:sz w:val="18"/>
+                      <w:szCs w:val="18"/>
+                    </w:rPr>
+                    <w:t>s</w:t>
+                  </w:r>
+                  <w:proofErr w:type="gramStart"/>
+                  <w:r>
+                    <w:rPr>
+                      <w:rFonts w:ascii="Courier New" w:hAnsi="Courier New" w:cs="Courier New"/>
+                      <w:sz w:val="18"/>
+                      <w:szCs w:val="18"/>
+                    </w:rPr>
+                    <w:t>3;EFr</w:t>
+                  </w:r>
+                  <w:proofErr w:type="gramEnd"/>
+                  <w:r>
+                    <w:rPr>
+                      <w:rFonts w:ascii="Courier New" w:hAnsi="Courier New" w:cs="Courier New"/>
+                      <w:sz w:val="18"/>
+                      <w:szCs w:val="18"/>
+                    </w:rPr>
+                    <w:t>;True</w:t>
+                  </w:r>
+                </w:p>
+                <w:p>
+                  <w:pPr>
+                    <w:rPr>
+                      <w:rFonts w:ascii="Courier New" w:hAnsi="Courier New" w:cs="Courier New"/>
+                      <w:sz w:val="18"/>
+                      <w:szCs w:val="18"/>
+                    </w:rPr>
+                  </w:pPr>
+                  <w:r>
+                    <w:rPr>
+                      <w:rFonts w:ascii="Courier New" w:hAnsi="Courier New" w:cs="Courier New"/>
+                      <w:sz w:val="18"/>
+                      <w:szCs w:val="18"/>
+                    </w:rPr>
+                    <w:t>s</w:t>
+                  </w:r>
+                  <w:proofErr w:type="gramStart"/>
+                  <w:r>
+                    <w:rPr>
+                      <w:rFonts w:ascii="Courier New" w:hAnsi="Courier New" w:cs="Courier New"/>
+                      <w:sz w:val="18"/>
+                      <w:szCs w:val="18"/>
+                    </w:rPr>
+                    <w:t>4;EFr</w:t>
+                  </w:r>
+                  <w:proofErr w:type="gramEnd"/>
+                  <w:r>
+                    <w:rPr>
+                      <w:rFonts w:ascii="Courier New" w:hAnsi="Courier New" w:cs="Courier New"/>
+                      <w:sz w:val="18"/>
+                      <w:szCs w:val="18"/>
+                    </w:rPr>
+                    <w:t>;True</w:t>
+                  </w:r>
+                </w:p>
+                <w:p>
+                  <w:pPr>
+                    <w:rPr>
+                      <w:rFonts w:ascii="Courier New" w:hAnsi="Courier New" w:cs="Courier New"/>
+                      <w:sz w:val="18"/>
+                      <w:szCs w:val="18"/>
+                    </w:rPr>
+                  </w:pPr>
+                  <w:r>
+                    <w:rPr>
+                      <w:rFonts w:ascii="Courier New" w:hAnsi="Courier New" w:cs="Courier New"/>
+                      <w:sz w:val="18"/>
+                      <w:szCs w:val="18"/>
+                    </w:rPr>
+                    <w:t>s</w:t>
+                  </w:r>
+                  <w:proofErr w:type="gramStart"/>
+                  <w:r>
+                    <w:rPr>
+                      <w:rFonts w:ascii="Courier New" w:hAnsi="Courier New" w:cs="Courier New"/>
+                      <w:sz w:val="18"/>
+                      <w:szCs w:val="18"/>
+                    </w:rPr>
+                    <w:t>1;AFr</w:t>
+                  </w:r>
+                  <w:proofErr w:type="gramEnd"/>
+                  <w:r>
+                    <w:rPr>
+                      <w:rFonts w:ascii="Courier New" w:hAnsi="Courier New" w:cs="Courier New"/>
+                      <w:sz w:val="18"/>
+                      <w:szCs w:val="18"/>
+                    </w:rPr>
+                    <w:t>;True</w:t>
+                  </w:r>
+                </w:p>
+                <w:p>
+                  <w:pPr>
+                    <w:rPr>
+                      <w:rFonts w:ascii="Courier New" w:hAnsi="Courier New" w:cs="Courier New"/>
+                      <w:sz w:val="18"/>
+                      <w:szCs w:val="18"/>
+                    </w:rPr>
+                  </w:pPr>
+                  <w:r>
+                    <w:rPr>
+                      <w:rFonts w:ascii="Courier New" w:hAnsi="Courier New" w:cs="Courier New"/>
+                      <w:sz w:val="18"/>
+                      <w:szCs w:val="18"/>
+                    </w:rPr>
+                    <w:t>s</w:t>
+                  </w:r>
+                  <w:proofErr w:type="gramStart"/>
+                  <w:r>
+                    <w:rPr>
+                      <w:rFonts w:ascii="Courier New" w:hAnsi="Courier New" w:cs="Courier New"/>
+                      <w:sz w:val="18"/>
+                      <w:szCs w:val="18"/>
+                    </w:rPr>
+                    <w:t>2;AFr</w:t>
+                  </w:r>
+                  <w:proofErr w:type="gramEnd"/>
+                  <w:r>
+                    <w:rPr>
+                      <w:rFonts w:ascii="Courier New" w:hAnsi="Courier New" w:cs="Courier New"/>
+                      <w:sz w:val="18"/>
+                      <w:szCs w:val="18"/>
+                    </w:rPr>
+                    <w:t>;True</w:t>
+                  </w:r>
+                </w:p>
+                <w:p>
+                  <w:pPr>
+                    <w:rPr>
+                      <w:rFonts w:ascii="Courier New" w:hAnsi="Courier New" w:cs="Courier New"/>
+                      <w:sz w:val="18"/>
+                      <w:szCs w:val="18"/>
+                    </w:rPr>
+                  </w:pPr>
+                  <w:r>
+                    <w:rPr>
+                      <w:rFonts w:ascii="Courier New" w:hAnsi="Courier New" w:cs="Courier New"/>
+                      <w:sz w:val="18"/>
+                      <w:szCs w:val="18"/>
+                    </w:rPr>
+                    <w:t>s</w:t>
+                  </w:r>
+                  <w:proofErr w:type="gramStart"/>
+                  <w:r>
+                    <w:rPr>
+                      <w:rFonts w:ascii="Courier New" w:hAnsi="Courier New" w:cs="Courier New"/>
+                      <w:sz w:val="18"/>
+                      <w:szCs w:val="18"/>
+                    </w:rPr>
+                    <w:t>3;AFr</w:t>
+                  </w:r>
+                  <w:proofErr w:type="gramEnd"/>
+                  <w:r>
+                    <w:rPr>
+                      <w:rFonts w:ascii="Courier New" w:hAnsi="Courier New" w:cs="Courier New"/>
+                      <w:sz w:val="18"/>
+                      <w:szCs w:val="18"/>
+                    </w:rPr>
+                    <w:t>;True</w:t>
+                  </w:r>
+                </w:p>
+                <w:p>
+                  <w:pPr>
+                    <w:rPr>
+                      <w:rFonts w:ascii="Courier New" w:hAnsi="Courier New" w:cs="Courier New"/>
+                      <w:sz w:val="18"/>
+                      <w:szCs w:val="18"/>
+                    </w:rPr>
+                  </w:pPr>
+                  <w:r>
+                    <w:rPr>
+                      <w:rFonts w:ascii="Courier New" w:hAnsi="Courier New" w:cs="Courier New"/>
+                      <w:sz w:val="18"/>
+                      <w:szCs w:val="18"/>
+                    </w:rPr>
+                    <w:t>s</w:t>
+                  </w:r>
+                  <w:proofErr w:type="gramStart"/>
+                  <w:r>
+                    <w:rPr>
+                      <w:rFonts w:ascii="Courier New" w:hAnsi="Courier New" w:cs="Courier New"/>
+                      <w:sz w:val="18"/>
+                      <w:szCs w:val="18"/>
+                    </w:rPr>
+                    <w:t>4;AFr</w:t>
+                  </w:r>
+                  <w:proofErr w:type="gramEnd"/>
+                  <w:r>
+                    <w:rPr>
+                      <w:rFonts w:ascii="Courier New" w:hAnsi="Courier New" w:cs="Courier New"/>
+                      <w:sz w:val="18"/>
+                      <w:szCs w:val="18"/>
+                    </w:rPr>
+                    <w:t>;True</w:t>
+                  </w:r>
+                </w:p>
+                <w:p>
+                  <w:pPr>
+                    <w:rPr>
+                      <w:rFonts w:ascii="Courier New" w:hAnsi="Courier New" w:cs="Courier New"/>
+                      <w:sz w:val="18"/>
+                      <w:szCs w:val="18"/>
+                    </w:rPr>
+                  </w:pPr>
+                  <w:r>
+                    <w:rPr>
+                      <w:rFonts w:ascii="Courier New" w:hAnsi="Courier New" w:cs="Courier New"/>
+                      <w:sz w:val="18"/>
+                      <w:szCs w:val="18"/>
+                    </w:rPr>
+                    <w:t>s</w:t>
+                  </w:r>
+                  <w:proofErr w:type="gramStart"/>
+                  <w:r>
+                    <w:rPr>
+                      <w:rFonts w:ascii="Courier New" w:hAnsi="Courier New" w:cs="Courier New"/>
+                      <w:sz w:val="18"/>
+                      <w:szCs w:val="18"/>
+                    </w:rPr>
+                    <w:t>1;EGt</w:t>
+                  </w:r>
+                  <w:proofErr w:type="gramEnd"/>
+                  <w:r>
+                    <w:rPr>
+                      <w:rFonts w:ascii="Courier New" w:hAnsi="Courier New" w:cs="Courier New"/>
+                      <w:sz w:val="18"/>
+                      <w:szCs w:val="18"/>
+                    </w:rPr>
+                    <w:t>;False</w:t>
+                  </w:r>
+                </w:p>
+                <w:p>
+                  <w:pPr>
+                    <w:rPr>
+                      <w:rFonts w:ascii="Courier New" w:hAnsi="Courier New" w:cs="Courier New"/>
+                      <w:sz w:val="18"/>
+                      <w:szCs w:val="18"/>
+                    </w:rPr>
+                  </w:pPr>
+                  <w:r>
+                    <w:rPr>
+                      <w:rFonts w:ascii="Courier New" w:hAnsi="Courier New" w:cs="Courier New"/>
+                      <w:sz w:val="18"/>
+                      <w:szCs w:val="18"/>
+                    </w:rPr>
+                    <w:t>s</w:t>
+                  </w:r>
+                  <w:proofErr w:type="gramStart"/>
+                  <w:r>
+                    <w:rPr>
+                      <w:rFonts w:ascii="Courier New" w:hAnsi="Courier New" w:cs="Courier New"/>
+                      <w:sz w:val="18"/>
+                      <w:szCs w:val="18"/>
+                    </w:rPr>
+                    <w:t>2;EGt</w:t>
+                  </w:r>
+                  <w:proofErr w:type="gramEnd"/>
+                  <w:r>
+                    <w:rPr>
+                      <w:rFonts w:ascii="Courier New" w:hAnsi="Courier New" w:cs="Courier New"/>
+                      <w:sz w:val="18"/>
+                      <w:szCs w:val="18"/>
+                    </w:rPr>
+                    <w:t>;False</w:t>
+                  </w:r>
+                </w:p>
+                <w:p>
+                  <w:pPr>
+                    <w:rPr>
+                      <w:rFonts w:ascii="Courier New" w:hAnsi="Courier New" w:cs="Courier New"/>
+                      <w:sz w:val="18"/>
+                      <w:szCs w:val="18"/>
+                    </w:rPr>
+                  </w:pPr>
+                  <w:r>
+                    <w:rPr>
+                      <w:rFonts w:ascii="Courier New" w:hAnsi="Courier New" w:cs="Courier New"/>
+                      <w:sz w:val="18"/>
+                      <w:szCs w:val="18"/>
+                    </w:rPr>
+                    <w:t>s</w:t>
+                  </w:r>
+                  <w:proofErr w:type="gramStart"/>
+                  <w:r>
+                    <w:rPr>
+                      <w:rFonts w:ascii="Courier New" w:hAnsi="Courier New" w:cs="Courier New"/>
+                      <w:sz w:val="18"/>
+                      <w:szCs w:val="18"/>
+                    </w:rPr>
+                    <w:t>3;EGt</w:t>
+                  </w:r>
+                  <w:proofErr w:type="gramEnd"/>
+                  <w:r>
+                    <w:rPr>
+                      <w:rFonts w:ascii="Courier New" w:hAnsi="Courier New" w:cs="Courier New"/>
+                      <w:sz w:val="18"/>
+                      <w:szCs w:val="18"/>
+                    </w:rPr>
+                    <w:t>;False</w:t>
+                  </w:r>
+                </w:p>
+                <w:p>
+                  <w:pPr>
+                    <w:rPr>
+                      <w:rFonts w:ascii="Courier New" w:hAnsi="Courier New" w:cs="Courier New"/>
+                      <w:sz w:val="18"/>
+                      <w:szCs w:val="18"/>
+                    </w:rPr>
+                  </w:pPr>
+                  <w:r>
+                    <w:rPr>
+                      <w:rFonts w:ascii="Courier New" w:hAnsi="Courier New" w:cs="Courier New"/>
+                      <w:sz w:val="18"/>
+                      <w:szCs w:val="18"/>
+                    </w:rPr>
+                    <w:t>s</w:t>
+                  </w:r>
+                  <w:proofErr w:type="gramStart"/>
+                  <w:r>
+                    <w:rPr>
+                      <w:rFonts w:ascii="Courier New" w:hAnsi="Courier New" w:cs="Courier New"/>
+                      <w:sz w:val="18"/>
+                      <w:szCs w:val="18"/>
+                    </w:rPr>
+                    <w:t>4;EGt</w:t>
+                  </w:r>
+                  <w:proofErr w:type="gramEnd"/>
+                  <w:r>
+                    <w:rPr>
+                      <w:rFonts w:ascii="Courier New" w:hAnsi="Courier New" w:cs="Courier New"/>
+                      <w:sz w:val="18"/>
+                      <w:szCs w:val="18"/>
+                    </w:rPr>
+                    <w:t>;False</w:t>
+                  </w:r>
+                </w:p>
+                <w:p>
+                  <w:pPr>
+                    <w:rPr>
+                      <w:rFonts w:ascii="Courier New" w:hAnsi="Courier New" w:cs="Courier New"/>
+                      <w:sz w:val="18"/>
+                      <w:szCs w:val="18"/>
+                    </w:rPr>
+                  </w:pPr>
+                  <w:r>
+                    <w:rPr>
+                      <w:rFonts w:ascii="Courier New" w:hAnsi="Courier New" w:cs="Courier New"/>
+                      <w:sz w:val="18"/>
+                      <w:szCs w:val="18"/>
+                    </w:rPr>
+                    <w:t>s</w:t>
+                  </w:r>
+                  <w:proofErr w:type="gramStart"/>
+                  <w:r>
+                    <w:rPr>
+                      <w:rFonts w:ascii="Courier New" w:hAnsi="Courier New" w:cs="Courier New"/>
+                      <w:sz w:val="18"/>
+                      <w:szCs w:val="18"/>
+                    </w:rPr>
+                    <w:t>1;AGq</w:t>
+                  </w:r>
+                  <w:proofErr w:type="gramEnd"/>
+                  <w:r>
+                    <w:rPr>
+                      <w:rFonts w:ascii="Courier New" w:hAnsi="Courier New" w:cs="Courier New"/>
+                      <w:sz w:val="18"/>
+                      <w:szCs w:val="18"/>
+                    </w:rPr>
+                    <w:t>;False</w:t>
+                  </w:r>
+                </w:p>
+                <w:p>
+                  <w:pPr>
+                    <w:rPr>
+                      <w:rFonts w:ascii="Courier New" w:hAnsi="Courier New" w:cs="Courier New"/>
+                      <w:sz w:val="18"/>
+                      <w:szCs w:val="18"/>
+                    </w:rPr>
+                  </w:pPr>
+                  <w:r>
+                    <w:rPr>
+                      <w:rFonts w:ascii="Courier New" w:hAnsi="Courier New" w:cs="Courier New"/>
+                      <w:sz w:val="18"/>
+                      <w:szCs w:val="18"/>
+                    </w:rPr>
+                    <w:t>s</w:t>
+                  </w:r>
+                  <w:proofErr w:type="gramStart"/>
+                  <w:r>
+                    <w:rPr>
+                      <w:rFonts w:ascii="Courier New" w:hAnsi="Courier New" w:cs="Courier New"/>
+                      <w:sz w:val="18"/>
+                      <w:szCs w:val="18"/>
+                    </w:rPr>
+                    <w:t>2;AGq</w:t>
+                  </w:r>
+                  <w:proofErr w:type="gramEnd"/>
+                  <w:r>
+                    <w:rPr>
+                      <w:rFonts w:ascii="Courier New" w:hAnsi="Courier New" w:cs="Courier New"/>
+                      <w:sz w:val="18"/>
+                      <w:szCs w:val="18"/>
+                    </w:rPr>
+                    <w:t>;False</w:t>
+                  </w:r>
+                </w:p>
+                <w:p>
+                  <w:pPr>
+                    <w:rPr>
+                      <w:rFonts w:ascii="Courier New" w:hAnsi="Courier New" w:cs="Courier New"/>
+                      <w:sz w:val="18"/>
+                      <w:szCs w:val="18"/>
+                    </w:rPr>
+                  </w:pPr>
+                  <w:r>
+                    <w:rPr>
+                      <w:rFonts w:ascii="Courier New" w:hAnsi="Courier New" w:cs="Courier New"/>
+                      <w:sz w:val="18"/>
+                      <w:szCs w:val="18"/>
+                    </w:rPr>
+                    <w:t>s</w:t>
+                  </w:r>
+                  <w:proofErr w:type="gramStart"/>
+                  <w:r>
+                    <w:rPr>
+                      <w:rFonts w:ascii="Courier New" w:hAnsi="Courier New" w:cs="Courier New"/>
+                      <w:sz w:val="18"/>
+                      <w:szCs w:val="18"/>
+                    </w:rPr>
+                    <w:t>3;AGq</w:t>
+                  </w:r>
+                  <w:proofErr w:type="gramEnd"/>
+                  <w:r>
+                    <w:rPr>
+                      <w:rFonts w:ascii="Courier New" w:hAnsi="Courier New" w:cs="Courier New"/>
+                      <w:sz w:val="18"/>
+                      <w:szCs w:val="18"/>
+                    </w:rPr>
+                    <w:t>;False</w:t>
+                  </w:r>
+                </w:p>
+                <w:p>
+                  <w:pPr>
+                    <w:rPr>
+                      <w:rFonts w:ascii="Courier New" w:hAnsi="Courier New" w:cs="Courier New"/>
+                      <w:sz w:val="18"/>
+                      <w:szCs w:val="18"/>
+                    </w:rPr>
+                  </w:pPr>
+                  <w:r>
+                    <w:rPr>
+                      <w:rFonts w:ascii="Courier New" w:hAnsi="Courier New" w:cs="Courier New"/>
+                      <w:sz w:val="18"/>
+                      <w:szCs w:val="18"/>
+                    </w:rPr>
+                    <w:t>s</w:t>
+                  </w:r>
+                  <w:proofErr w:type="gramStart"/>
+                  <w:r>
+                    <w:rPr>
+                      <w:rFonts w:ascii="Courier New" w:hAnsi="Courier New" w:cs="Courier New"/>
+                      <w:sz w:val="18"/>
+                      <w:szCs w:val="18"/>
+                    </w:rPr>
+                    <w:t>4;AGq</w:t>
+                  </w:r>
+                  <w:proofErr w:type="gramEnd"/>
+                  <w:r>
+                    <w:rPr>
+                      <w:rFonts w:ascii="Courier New" w:hAnsi="Courier New" w:cs="Courier New"/>
+                      <w:sz w:val="18"/>
+                      <w:szCs w:val="18"/>
+                    </w:rPr>
+                    <w:t>;False</w:t>
+                  </w:r>
+                </w:p>
+                <w:p>
+                  <w:pPr>
+                    <w:rPr>
+                      <w:rFonts w:ascii="Courier New" w:hAnsi="Courier New" w:cs="Courier New"/>
+                      <w:sz w:val="18"/>
+                      <w:szCs w:val="18"/>
+                    </w:rPr>
+                  </w:pPr>
+                  <w:r>
+                    <w:rPr>
+                      <w:rFonts w:ascii="Courier New" w:hAnsi="Courier New" w:cs="Courier New"/>
+                      <w:sz w:val="18"/>
+                      <w:szCs w:val="18"/>
+                    </w:rPr>
+                    <w:t>s</w:t>
+                  </w:r>
+                  <w:proofErr w:type="gramStart"/>
+                  <w:r>
+                    <w:rPr>
+                      <w:rFonts w:ascii="Courier New" w:hAnsi="Courier New" w:cs="Courier New"/>
+                      <w:sz w:val="18"/>
+                      <w:szCs w:val="18"/>
+                    </w:rPr>
+                    <w:t>1;AX</w:t>
+                  </w:r>
+                  <w:proofErr w:type="gramEnd"/>
+                  <w:r>
+                    <w:rPr>
+                      <w:rFonts w:ascii="Courier New" w:hAnsi="Courier New" w:cs="Courier New"/>
+                      <w:sz w:val="18"/>
+                      <w:szCs w:val="18"/>
+                    </w:rPr>
+                    <w:t>((</w:t>
                   </w:r>
                   <w:proofErr w:type="spellStart"/>
                   <w:r>
@@ -4793,7 +6103,25 @@
                       <w:sz w:val="18"/>
                       <w:szCs w:val="18"/>
                     </w:rPr>
-                    <w:t>s2;AX((</w:t>
+                    <w:t>s</w:t>
+                  </w:r>
+                  <w:proofErr w:type="gramStart"/>
+                  <w:r>
+                    <w:rPr>
+                      <w:rFonts w:ascii="Courier New" w:hAnsi="Courier New" w:cs="Courier New"/>
+                      <w:sz w:val="18"/>
+                      <w:szCs w:val="18"/>
+                    </w:rPr>
+                    <w:t>2;AX</w:t>
+                  </w:r>
+                  <w:proofErr w:type="gramEnd"/>
+                  <w:r>
+                    <w:rPr>
+                      <w:rFonts w:ascii="Courier New" w:hAnsi="Courier New" w:cs="Courier New"/>
+                      <w:sz w:val="18"/>
+                      <w:szCs w:val="18"/>
+                    </w:rPr>
+                    <w:t>((</w:t>
                   </w:r>
                   <w:proofErr w:type="spellStart"/>
                   <w:r>
@@ -4846,7 +6174,25 @@
                       <w:sz w:val="18"/>
                       <w:szCs w:val="18"/>
                     </w:rPr>
-                    <w:t>s3;AX((</w:t>
+                    <w:t>s</w:t>
+                  </w:r>
+                  <w:proofErr w:type="gramStart"/>
+                  <w:r>
+                    <w:rPr>
+                      <w:rFonts w:ascii="Courier New" w:hAnsi="Courier New" w:cs="Courier New"/>
+                      <w:sz w:val="18"/>
+                      <w:szCs w:val="18"/>
+                    </w:rPr>
+                    <w:t>3;AX</w:t>
+                  </w:r>
+                  <w:proofErr w:type="gramEnd"/>
+                  <w:r>
+                    <w:rPr>
+                      <w:rFonts w:ascii="Courier New" w:hAnsi="Courier New" w:cs="Courier New"/>
+                      <w:sz w:val="18"/>
+                      <w:szCs w:val="18"/>
+                    </w:rPr>
+                    <w:t>((</w:t>
                   </w:r>
                   <w:proofErr w:type="spellStart"/>
                   <w:r>
@@ -4899,7 +6245,25 @@
                       <w:sz w:val="18"/>
                       <w:szCs w:val="18"/>
                     </w:rPr>
-                    <w:t>s4;AX((</w:t>
+                    <w:t>s</w:t>
+                  </w:r>
+                  <w:proofErr w:type="gramStart"/>
+                  <w:r>
+                    <w:rPr>
+                      <w:rFonts w:ascii="Courier New" w:hAnsi="Courier New" w:cs="Courier New"/>
+                      <w:sz w:val="18"/>
+                      <w:szCs w:val="18"/>
+                    </w:rPr>
+                    <w:t>4;AX</w:t>
+                  </w:r>
+                  <w:proofErr w:type="gramEnd"/>
+                  <w:r>
+                    <w:rPr>
+                      <w:rFonts w:ascii="Courier New" w:hAnsi="Courier New" w:cs="Courier New"/>
+                      <w:sz w:val="18"/>
+                      <w:szCs w:val="18"/>
+                    </w:rPr>
+                    <w:t>((</w:t>
                   </w:r>
                   <w:proofErr w:type="spellStart"/>
                   <w:r>
@@ -4952,7 +6316,25 @@
                       <w:sz w:val="18"/>
                       <w:szCs w:val="18"/>
                     </w:rPr>
-                    <w:t>s1;EX((</w:t>
+                    <w:t>s</w:t>
+                  </w:r>
+                  <w:proofErr w:type="gramStart"/>
+                  <w:r>
+                    <w:rPr>
+                      <w:rFonts w:ascii="Courier New" w:hAnsi="Courier New" w:cs="Courier New"/>
+                      <w:sz w:val="18"/>
+                      <w:szCs w:val="18"/>
+                    </w:rPr>
+                    <w:t>1;EX</w:t>
+                  </w:r>
+                  <w:proofErr w:type="gramEnd"/>
+                  <w:r>
+                    <w:rPr>
+                      <w:rFonts w:ascii="Courier New" w:hAnsi="Courier New" w:cs="Courier New"/>
+                      <w:sz w:val="18"/>
+                      <w:szCs w:val="18"/>
+                    </w:rPr>
+                    <w:t>((</w:t>
                   </w:r>
                   <w:proofErr w:type="spellStart"/>
                   <w:r>
@@ -5005,7 +6387,25 @@
                       <w:sz w:val="18"/>
                       <w:szCs w:val="18"/>
                     </w:rPr>
-                    <w:t>s2;EX((</w:t>
+                    <w:t>s</w:t>
+                  </w:r>
+                  <w:proofErr w:type="gramStart"/>
+                  <w:r>
+                    <w:rPr>
+                      <w:rFonts w:ascii="Courier New" w:hAnsi="Courier New" w:cs="Courier New"/>
+                      <w:sz w:val="18"/>
+                      <w:szCs w:val="18"/>
+                    </w:rPr>
+                    <w:t>2;EX</w:t>
+                  </w:r>
+                  <w:proofErr w:type="gramEnd"/>
+                  <w:r>
+                    <w:rPr>
+                      <w:rFonts w:ascii="Courier New" w:hAnsi="Courier New" w:cs="Courier New"/>
+                      <w:sz w:val="18"/>
+                      <w:szCs w:val="18"/>
+                    </w:rPr>
+                    <w:t>((</w:t>
                   </w:r>
                   <w:proofErr w:type="spellStart"/>
                   <w:r>
@@ -5058,7 +6458,25 @@
                       <w:sz w:val="18"/>
                       <w:szCs w:val="18"/>
                     </w:rPr>
-                    <w:t>s3;EX((</w:t>
+                    <w:t>s</w:t>
+                  </w:r>
+                  <w:proofErr w:type="gramStart"/>
+                  <w:r>
+                    <w:rPr>
+                      <w:rFonts w:ascii="Courier New" w:hAnsi="Courier New" w:cs="Courier New"/>
+                      <w:sz w:val="18"/>
+                      <w:szCs w:val="18"/>
+                    </w:rPr>
+                    <w:t>3;EX</w:t>
+                  </w:r>
+                  <w:proofErr w:type="gramEnd"/>
+                  <w:r>
+                    <w:rPr>
+                      <w:rFonts w:ascii="Courier New" w:hAnsi="Courier New" w:cs="Courier New"/>
+                      <w:sz w:val="18"/>
+                      <w:szCs w:val="18"/>
+                    </w:rPr>
+                    <w:t>((</w:t>
                   </w:r>
                   <w:proofErr w:type="spellStart"/>
                   <w:r>
@@ -5111,7 +6529,25 @@
                       <w:sz w:val="18"/>
                       <w:szCs w:val="18"/>
                     </w:rPr>
-                    <w:t>s4;EX((</w:t>
+                    <w:t>s</w:t>
+                  </w:r>
+                  <w:proofErr w:type="gramStart"/>
+                  <w:r>
+                    <w:rPr>
+                      <w:rFonts w:ascii="Courier New" w:hAnsi="Courier New" w:cs="Courier New"/>
+                      <w:sz w:val="18"/>
+                      <w:szCs w:val="18"/>
+                    </w:rPr>
+                    <w:t>4;EX</w:t>
+                  </w:r>
+                  <w:proofErr w:type="gramEnd"/>
+                  <w:r>
+                    <w:rPr>
+                      <w:rFonts w:ascii="Courier New" w:hAnsi="Courier New" w:cs="Courier New"/>
+                      <w:sz w:val="18"/>
+                      <w:szCs w:val="18"/>
+                    </w:rPr>
+                    <w:t>((</w:t>
                   </w:r>
                   <w:proofErr w:type="spellStart"/>
                   <w:r>
@@ -5164,7 +6600,25 @@
                       <w:sz w:val="18"/>
                       <w:szCs w:val="18"/>
                     </w:rPr>
-                    <w:t>s1;A(</w:t>
+                    <w:t>s</w:t>
+                  </w:r>
+                  <w:proofErr w:type="gramStart"/>
+                  <w:r>
+                    <w:rPr>
+                      <w:rFonts w:ascii="Courier New" w:hAnsi="Courier New" w:cs="Courier New"/>
+                      <w:sz w:val="18"/>
+                      <w:szCs w:val="18"/>
+                    </w:rPr>
+                    <w:t>1;A</w:t>
+                  </w:r>
+                  <w:proofErr w:type="gramEnd"/>
+                  <w:r>
+                    <w:rPr>
+                      <w:rFonts w:ascii="Courier New" w:hAnsi="Courier New" w:cs="Courier New"/>
+                      <w:sz w:val="18"/>
+                      <w:szCs w:val="18"/>
+                    </w:rPr>
+                    <w:t>(</w:t>
                   </w:r>
                   <w:proofErr w:type="spellStart"/>
                   <w:r>
@@ -5217,7 +6671,25 @@
                       <w:sz w:val="18"/>
                       <w:szCs w:val="18"/>
                     </w:rPr>
-                    <w:t>s2;A(</w:t>
+                    <w:t>s</w:t>
+                  </w:r>
+                  <w:proofErr w:type="gramStart"/>
+                  <w:r>
+                    <w:rPr>
+                      <w:rFonts w:ascii="Courier New" w:hAnsi="Courier New" w:cs="Courier New"/>
+                      <w:sz w:val="18"/>
+                      <w:szCs w:val="18"/>
+                    </w:rPr>
+                    <w:t>2;A</w:t>
+                  </w:r>
+                  <w:proofErr w:type="gramEnd"/>
+                  <w:r>
+                    <w:rPr>
+                      <w:rFonts w:ascii="Courier New" w:hAnsi="Courier New" w:cs="Courier New"/>
+                      <w:sz w:val="18"/>
+                      <w:szCs w:val="18"/>
+                    </w:rPr>
+                    <w:t>(</w:t>
                   </w:r>
                   <w:proofErr w:type="spellStart"/>
                   <w:r>
@@ -5270,7 +6742,25 @@
                       <w:sz w:val="18"/>
                       <w:szCs w:val="18"/>
                     </w:rPr>
-                    <w:t>s3;A(</w:t>
+                    <w:t>s</w:t>
+                  </w:r>
+                  <w:proofErr w:type="gramStart"/>
+                  <w:r>
+                    <w:rPr>
+                      <w:rFonts w:ascii="Courier New" w:hAnsi="Courier New" w:cs="Courier New"/>
+                      <w:sz w:val="18"/>
+                      <w:szCs w:val="18"/>
+                    </w:rPr>
+                    <w:t>3;A</w:t>
+                  </w:r>
+                  <w:proofErr w:type="gramEnd"/>
+                  <w:r>
+                    <w:rPr>
+                      <w:rFonts w:ascii="Courier New" w:hAnsi="Courier New" w:cs="Courier New"/>
+                      <w:sz w:val="18"/>
+                      <w:szCs w:val="18"/>
+                    </w:rPr>
+                    <w:t>(</w:t>
                   </w:r>
                   <w:proofErr w:type="spellStart"/>
                   <w:r>
@@ -5323,7 +6813,25 @@
                       <w:sz w:val="18"/>
                       <w:szCs w:val="18"/>
                     </w:rPr>
-                    <w:t>s4;A(</w:t>
+                    <w:t>s</w:t>
+                  </w:r>
+                  <w:proofErr w:type="gramStart"/>
+                  <w:r>
+                    <w:rPr>
+                      <w:rFonts w:ascii="Courier New" w:hAnsi="Courier New" w:cs="Courier New"/>
+                      <w:sz w:val="18"/>
+                      <w:szCs w:val="18"/>
+                    </w:rPr>
+                    <w:t>4;A</w:t>
+                  </w:r>
+                  <w:proofErr w:type="gramEnd"/>
+                  <w:r>
+                    <w:rPr>
+                      <w:rFonts w:ascii="Courier New" w:hAnsi="Courier New" w:cs="Courier New"/>
+                      <w:sz w:val="18"/>
+                      <w:szCs w:val="18"/>
+                    </w:rPr>
+                    <w:t>(</w:t>
                   </w:r>
                   <w:proofErr w:type="spellStart"/>
                   <w:r>
@@ -5376,7 +6884,25 @@
                       <w:sz w:val="18"/>
                       <w:szCs w:val="18"/>
                     </w:rPr>
-                    <w:t>s1;E(A(</w:t>
+                    <w:t>s</w:t>
+                  </w:r>
+                  <w:proofErr w:type="gramStart"/>
+                  <w:r>
+                    <w:rPr>
+                      <w:rFonts w:ascii="Courier New" w:hAnsi="Courier New" w:cs="Courier New"/>
+                      <w:sz w:val="18"/>
+                      <w:szCs w:val="18"/>
+                    </w:rPr>
+                    <w:t>1;E</w:t>
+                  </w:r>
+                  <w:proofErr w:type="gramEnd"/>
+                  <w:r>
+                    <w:rPr>
+                      <w:rFonts w:ascii="Courier New" w:hAnsi="Courier New" w:cs="Courier New"/>
+                      <w:sz w:val="18"/>
+                      <w:szCs w:val="18"/>
+                    </w:rPr>
+                    <w:t>(A(</w:t>
                   </w:r>
                   <w:proofErr w:type="spellStart"/>
                   <w:r>
@@ -5411,7 +6937,25 @@
                       <w:sz w:val="18"/>
                       <w:szCs w:val="18"/>
                     </w:rPr>
-                    <w:t>s2;E(A(</w:t>
+                    <w:t>s</w:t>
+                  </w:r>
+                  <w:proofErr w:type="gramStart"/>
+                  <w:r>
+                    <w:rPr>
+                      <w:rFonts w:ascii="Courier New" w:hAnsi="Courier New" w:cs="Courier New"/>
+                      <w:sz w:val="18"/>
+                      <w:szCs w:val="18"/>
+                    </w:rPr>
+                    <w:t>2;E</w:t>
+                  </w:r>
+                  <w:proofErr w:type="gramEnd"/>
+                  <w:r>
+                    <w:rPr>
+                      <w:rFonts w:ascii="Courier New" w:hAnsi="Courier New" w:cs="Courier New"/>
+                      <w:sz w:val="18"/>
+                      <w:szCs w:val="18"/>
+                    </w:rPr>
+                    <w:t>(A(</w:t>
                   </w:r>
                   <w:proofErr w:type="spellStart"/>
                   <w:r>
@@ -5446,7 +6990,25 @@
                       <w:sz w:val="18"/>
                       <w:szCs w:val="18"/>
                     </w:rPr>
-                    <w:t>s3;E(A(</w:t>
+                    <w:t>s</w:t>
+                  </w:r>
+                  <w:proofErr w:type="gramStart"/>
+                  <w:r>
+                    <w:rPr>
+                      <w:rFonts w:ascii="Courier New" w:hAnsi="Courier New" w:cs="Courier New"/>
+                      <w:sz w:val="18"/>
+                      <w:szCs w:val="18"/>
+                    </w:rPr>
+                    <w:t>3;E</w:t>
+                  </w:r>
+                  <w:proofErr w:type="gramEnd"/>
+                  <w:r>
+                    <w:rPr>
+                      <w:rFonts w:ascii="Courier New" w:hAnsi="Courier New" w:cs="Courier New"/>
+                      <w:sz w:val="18"/>
+                      <w:szCs w:val="18"/>
+                    </w:rPr>
+                    <w:t>(A(</w:t>
                   </w:r>
                   <w:proofErr w:type="spellStart"/>
                   <w:r>
@@ -5481,7 +7043,25 @@
                       <w:sz w:val="18"/>
                       <w:szCs w:val="18"/>
                     </w:rPr>
-                    <w:t>s4;E(A(</w:t>
+                    <w:t>s</w:t>
+                  </w:r>
+                  <w:proofErr w:type="gramStart"/>
+                  <w:r>
+                    <w:rPr>
+                      <w:rFonts w:ascii="Courier New" w:hAnsi="Courier New" w:cs="Courier New"/>
+                      <w:sz w:val="18"/>
+                      <w:szCs w:val="18"/>
+                    </w:rPr>
+                    <w:t>4;E</w:t>
+                  </w:r>
+                  <w:proofErr w:type="gramEnd"/>
+                  <w:r>
+                    <w:rPr>
+                      <w:rFonts w:ascii="Courier New" w:hAnsi="Courier New" w:cs="Courier New"/>
+                      <w:sz w:val="18"/>
+                      <w:szCs w:val="18"/>
+                    </w:rPr>
+                    <w:t>(A(</w:t>
                   </w:r>
                   <w:proofErr w:type="spellStart"/>
                   <w:r>
@@ -5516,7 +7096,25 @@
                       <w:sz w:val="18"/>
                       <w:szCs w:val="18"/>
                     </w:rPr>
-                    <w:t>s1;AG(p-&gt;A(</w:t>
+                    <w:t>s</w:t>
+                  </w:r>
+                  <w:proofErr w:type="gramStart"/>
+                  <w:r>
+                    <w:rPr>
+                      <w:rFonts w:ascii="Courier New" w:hAnsi="Courier New" w:cs="Courier New"/>
+                      <w:sz w:val="18"/>
+                      <w:szCs w:val="18"/>
+                    </w:rPr>
+                    <w:t>1;AG</w:t>
+                  </w:r>
+                  <w:proofErr w:type="gramEnd"/>
+                  <w:r>
+                    <w:rPr>
+                      <w:rFonts w:ascii="Courier New" w:hAnsi="Courier New" w:cs="Courier New"/>
+                      <w:sz w:val="18"/>
+                      <w:szCs w:val="18"/>
+                    </w:rPr>
+                    <w:t>(p-&gt;A(</w:t>
                   </w:r>
                   <w:proofErr w:type="spellStart"/>
                   <w:r>
@@ -5569,7 +7167,25 @@
                       <w:sz w:val="18"/>
                       <w:szCs w:val="18"/>
                     </w:rPr>
-                    <w:t>s2;AG(p-&gt;A(</w:t>
+                    <w:t>s</w:t>
+                  </w:r>
+                  <w:proofErr w:type="gramStart"/>
+                  <w:r>
+                    <w:rPr>
+                      <w:rFonts w:ascii="Courier New" w:hAnsi="Courier New" w:cs="Courier New"/>
+                      <w:sz w:val="18"/>
+                      <w:szCs w:val="18"/>
+                    </w:rPr>
+                    <w:t>2;AG</w:t>
+                  </w:r>
+                  <w:proofErr w:type="gramEnd"/>
+                  <w:r>
+                    <w:rPr>
+                      <w:rFonts w:ascii="Courier New" w:hAnsi="Courier New" w:cs="Courier New"/>
+                      <w:sz w:val="18"/>
+                      <w:szCs w:val="18"/>
+                    </w:rPr>
+                    <w:t>(p-&gt;A(</w:t>
                   </w:r>
                   <w:proofErr w:type="spellStart"/>
                   <w:r>
@@ -5622,7 +7238,25 @@
                       <w:sz w:val="18"/>
                       <w:szCs w:val="18"/>
                     </w:rPr>
-                    <w:t>s3;AG(p-&gt;A(</w:t>
+                    <w:t>s</w:t>
+                  </w:r>
+                  <w:proofErr w:type="gramStart"/>
+                  <w:r>
+                    <w:rPr>
+                      <w:rFonts w:ascii="Courier New" w:hAnsi="Courier New" w:cs="Courier New"/>
+                      <w:sz w:val="18"/>
+                      <w:szCs w:val="18"/>
+                    </w:rPr>
+                    <w:t>3;AG</w:t>
+                  </w:r>
+                  <w:proofErr w:type="gramEnd"/>
+                  <w:r>
+                    <w:rPr>
+                      <w:rFonts w:ascii="Courier New" w:hAnsi="Courier New" w:cs="Courier New"/>
+                      <w:sz w:val="18"/>
+                      <w:szCs w:val="18"/>
+                    </w:rPr>
+                    <w:t>(p-&gt;A(</w:t>
                   </w:r>
                   <w:proofErr w:type="spellStart"/>
                   <w:r>
@@ -5675,7 +7309,25 @@
                       <w:sz w:val="18"/>
                       <w:szCs w:val="18"/>
                     </w:rPr>
-                    <w:t>s4;AG(p-&gt;A(</w:t>
+                    <w:t>s</w:t>
+                  </w:r>
+                  <w:proofErr w:type="gramStart"/>
+                  <w:r>
+                    <w:rPr>
+                      <w:rFonts w:ascii="Courier New" w:hAnsi="Courier New" w:cs="Courier New"/>
+                      <w:sz w:val="18"/>
+                      <w:szCs w:val="18"/>
+                    </w:rPr>
+                    <w:t>4;AG</w:t>
+                  </w:r>
+                  <w:proofErr w:type="gramEnd"/>
+                  <w:r>
+                    <w:rPr>
+                      <w:rFonts w:ascii="Courier New" w:hAnsi="Courier New" w:cs="Courier New"/>
+                      <w:sz w:val="18"/>
+                      <w:szCs w:val="18"/>
+                    </w:rPr>
+                    <w:t>(p-&gt;A(</w:t>
                   </w:r>
                   <w:proofErr w:type="spellStart"/>
                   <w:r>
@@ -5819,176 +7471,374 @@
                       <w:sz w:val="18"/>
                       <w:szCs w:val="18"/>
                     </w:rPr>
-                    <w:t>t1 : s0 - s1,</w:t>
-                  </w:r>
-                </w:p>
-                <w:p>
-                  <w:pPr>
-                    <w:rPr>
-                      <w:rFonts w:ascii="Courier New" w:hAnsi="Courier New" w:cs="Courier New"/>
-                      <w:sz w:val="18"/>
-                      <w:szCs w:val="18"/>
-                    </w:rPr>
-                  </w:pPr>
-                  <w:r>
-                    <w:rPr>
-                      <w:rFonts w:ascii="Courier New" w:hAnsi="Courier New" w:cs="Courier New"/>
-                      <w:sz w:val="18"/>
-                      <w:szCs w:val="18"/>
-                    </w:rPr>
-                    <w:t>t2 : s0 - s3,</w:t>
-                  </w:r>
-                </w:p>
-                <w:p>
-                  <w:pPr>
-                    <w:rPr>
-                      <w:rFonts w:ascii="Courier New" w:hAnsi="Courier New" w:cs="Courier New"/>
-                      <w:sz w:val="18"/>
-                      <w:szCs w:val="18"/>
-                    </w:rPr>
-                  </w:pPr>
-                  <w:r>
-                    <w:rPr>
-                      <w:rFonts w:ascii="Courier New" w:hAnsi="Courier New" w:cs="Courier New"/>
-                      <w:sz w:val="18"/>
-                      <w:szCs w:val="18"/>
-                    </w:rPr>
-                    <w:t>t3 : s1 - s1,</w:t>
-                  </w:r>
-                </w:p>
-                <w:p>
-                  <w:pPr>
-                    <w:rPr>
-                      <w:rFonts w:ascii="Courier New" w:hAnsi="Courier New" w:cs="Courier New"/>
-                      <w:sz w:val="18"/>
-                      <w:szCs w:val="18"/>
-                    </w:rPr>
-                  </w:pPr>
-                  <w:r>
-                    <w:rPr>
-                      <w:rFonts w:ascii="Courier New" w:hAnsi="Courier New" w:cs="Courier New"/>
-                      <w:sz w:val="18"/>
-                      <w:szCs w:val="18"/>
-                    </w:rPr>
-                    <w:t>t4 : s1 - s2,</w:t>
-                  </w:r>
-                </w:p>
-                <w:p>
-                  <w:pPr>
-                    <w:rPr>
-                      <w:rFonts w:ascii="Courier New" w:hAnsi="Courier New" w:cs="Courier New"/>
-                      <w:sz w:val="18"/>
-                      <w:szCs w:val="18"/>
-                    </w:rPr>
-                  </w:pPr>
-                  <w:r>
-                    <w:rPr>
-                      <w:rFonts w:ascii="Courier New" w:hAnsi="Courier New" w:cs="Courier New"/>
-                      <w:sz w:val="18"/>
-                      <w:szCs w:val="18"/>
-                    </w:rPr>
-                    <w:t>t5 : s2 - s0,</w:t>
-                  </w:r>
-                </w:p>
-                <w:p>
-                  <w:pPr>
-                    <w:rPr>
-                      <w:rFonts w:ascii="Courier New" w:hAnsi="Courier New" w:cs="Courier New"/>
-                      <w:sz w:val="18"/>
-                      <w:szCs w:val="18"/>
-                    </w:rPr>
-                  </w:pPr>
-                  <w:r>
-                    <w:rPr>
-                      <w:rFonts w:ascii="Courier New" w:hAnsi="Courier New" w:cs="Courier New"/>
-                      <w:sz w:val="18"/>
-                      <w:szCs w:val="18"/>
-                    </w:rPr>
-                    <w:t>t6 : s2 - s3,</w:t>
-                  </w:r>
-                </w:p>
-                <w:p>
-                  <w:pPr>
-                    <w:rPr>
-                      <w:rFonts w:ascii="Courier New" w:hAnsi="Courier New" w:cs="Courier New"/>
-                      <w:sz w:val="18"/>
-                      <w:szCs w:val="18"/>
-                    </w:rPr>
-                  </w:pPr>
-                  <w:r>
-                    <w:rPr>
-                      <w:rFonts w:ascii="Courier New" w:hAnsi="Courier New" w:cs="Courier New"/>
-                      <w:sz w:val="18"/>
-                      <w:szCs w:val="18"/>
-                    </w:rPr>
-                    <w:t>t7 : s3 - s0;</w:t>
-                  </w:r>
-                </w:p>
-                <w:p>
-                  <w:pPr>
-                    <w:rPr>
-                      <w:rFonts w:ascii="Courier New" w:hAnsi="Courier New" w:cs="Courier New"/>
-                      <w:sz w:val="18"/>
-                      <w:szCs w:val="18"/>
-                    </w:rPr>
-                  </w:pPr>
-                  <w:r>
-                    <w:rPr>
-                      <w:rFonts w:ascii="Courier New" w:hAnsi="Courier New" w:cs="Courier New"/>
-                      <w:sz w:val="18"/>
-                      <w:szCs w:val="18"/>
-                    </w:rPr>
-                    <w:t xml:space="preserve">s0 : p q,               </w:t>
-                  </w:r>
-                </w:p>
-                <w:p>
-                  <w:pPr>
-                    <w:rPr>
-                      <w:rFonts w:ascii="Courier New" w:hAnsi="Courier New" w:cs="Courier New"/>
-                      <w:sz w:val="18"/>
-                      <w:szCs w:val="18"/>
-                    </w:rPr>
-                  </w:pPr>
-                  <w:r>
-                    <w:rPr>
-                      <w:rFonts w:ascii="Courier New" w:hAnsi="Courier New" w:cs="Courier New"/>
-                      <w:sz w:val="18"/>
-                      <w:szCs w:val="18"/>
-                    </w:rPr>
-                    <w:t>s1 : r,</w:t>
-                  </w:r>
-                </w:p>
-                <w:p>
-                  <w:pPr>
-                    <w:rPr>
-                      <w:rFonts w:ascii="Courier New" w:hAnsi="Courier New" w:cs="Courier New"/>
-                      <w:sz w:val="18"/>
-                      <w:szCs w:val="18"/>
-                    </w:rPr>
-                  </w:pPr>
-                  <w:r>
-                    <w:rPr>
-                      <w:rFonts w:ascii="Courier New" w:hAnsi="Courier New" w:cs="Courier New"/>
-                      <w:sz w:val="18"/>
-                      <w:szCs w:val="18"/>
-                    </w:rPr>
-                    <w:t>s2 : p t,</w:t>
-                  </w:r>
-                </w:p>
-                <w:p>
-                  <w:pPr>
-                    <w:rPr>
-                      <w:sz w:val="16"/>
-                      <w:szCs w:val="16"/>
-                    </w:rPr>
-                  </w:pPr>
-                  <w:r>
-                    <w:rPr>
-                      <w:rFonts w:ascii="Courier New" w:hAnsi="Courier New" w:cs="Courier New"/>
-                      <w:sz w:val="18"/>
-                      <w:szCs w:val="18"/>
-                    </w:rPr>
-                    <w:t>s3 : q r;</w:t>
+                    <w:t>t</w:t>
+                  </w:r>
+                  <w:proofErr w:type="gramStart"/>
+                  <w:r>
+                    <w:rPr>
+                      <w:rFonts w:ascii="Courier New" w:hAnsi="Courier New" w:cs="Courier New"/>
+                      <w:sz w:val="18"/>
+                      <w:szCs w:val="18"/>
+                    </w:rPr>
+                    <w:t>1 :</w:t>
+                  </w:r>
+                  <w:proofErr w:type="gramEnd"/>
+                  <w:r>
+                    <w:rPr>
+                      <w:rFonts w:ascii="Courier New" w:hAnsi="Courier New" w:cs="Courier New"/>
+                      <w:sz w:val="18"/>
+                      <w:szCs w:val="18"/>
+                    </w:rPr>
+                    <w:t xml:space="preserve"> s0 - s1,</w:t>
+                  </w:r>
+                </w:p>
+                <w:p>
+                  <w:pPr>
+                    <w:rPr>
+                      <w:rFonts w:ascii="Courier New" w:hAnsi="Courier New" w:cs="Courier New"/>
+                      <w:sz w:val="18"/>
+                      <w:szCs w:val="18"/>
+                    </w:rPr>
+                  </w:pPr>
+                  <w:r>
+                    <w:rPr>
+                      <w:rFonts w:ascii="Courier New" w:hAnsi="Courier New" w:cs="Courier New"/>
+                      <w:sz w:val="18"/>
+                      <w:szCs w:val="18"/>
+                    </w:rPr>
+                    <w:t>t</w:t>
+                  </w:r>
+                  <w:proofErr w:type="gramStart"/>
+                  <w:r>
+                    <w:rPr>
+                      <w:rFonts w:ascii="Courier New" w:hAnsi="Courier New" w:cs="Courier New"/>
+                      <w:sz w:val="18"/>
+                      <w:szCs w:val="18"/>
+                    </w:rPr>
+                    <w:t>2 :</w:t>
+                  </w:r>
+                  <w:proofErr w:type="gramEnd"/>
+                  <w:r>
+                    <w:rPr>
+                      <w:rFonts w:ascii="Courier New" w:hAnsi="Courier New" w:cs="Courier New"/>
+                      <w:sz w:val="18"/>
+                      <w:szCs w:val="18"/>
+                    </w:rPr>
+                    <w:t xml:space="preserve"> s0 - s3,</w:t>
+                  </w:r>
+                </w:p>
+                <w:p>
+                  <w:pPr>
+                    <w:rPr>
+                      <w:rFonts w:ascii="Courier New" w:hAnsi="Courier New" w:cs="Courier New"/>
+                      <w:sz w:val="18"/>
+                      <w:szCs w:val="18"/>
+                    </w:rPr>
+                  </w:pPr>
+                  <w:r>
+                    <w:rPr>
+                      <w:rFonts w:ascii="Courier New" w:hAnsi="Courier New" w:cs="Courier New"/>
+                      <w:sz w:val="18"/>
+                      <w:szCs w:val="18"/>
+                    </w:rPr>
+                    <w:t>t</w:t>
+                  </w:r>
+                  <w:proofErr w:type="gramStart"/>
+                  <w:r>
+                    <w:rPr>
+                      <w:rFonts w:ascii="Courier New" w:hAnsi="Courier New" w:cs="Courier New"/>
+                      <w:sz w:val="18"/>
+                      <w:szCs w:val="18"/>
+                    </w:rPr>
+                    <w:t>3 :</w:t>
+                  </w:r>
+                  <w:proofErr w:type="gramEnd"/>
+                  <w:r>
+                    <w:rPr>
+                      <w:rFonts w:ascii="Courier New" w:hAnsi="Courier New" w:cs="Courier New"/>
+                      <w:sz w:val="18"/>
+                      <w:szCs w:val="18"/>
+                    </w:rPr>
+                    <w:t xml:space="preserve"> s1 - s1,</w:t>
+                  </w:r>
+                </w:p>
+                <w:p>
+                  <w:pPr>
+                    <w:rPr>
+                      <w:rFonts w:ascii="Courier New" w:hAnsi="Courier New" w:cs="Courier New"/>
+                      <w:sz w:val="18"/>
+                      <w:szCs w:val="18"/>
+                    </w:rPr>
+                  </w:pPr>
+                  <w:r>
+                    <w:rPr>
+                      <w:rFonts w:ascii="Courier New" w:hAnsi="Courier New" w:cs="Courier New"/>
+                      <w:sz w:val="18"/>
+                      <w:szCs w:val="18"/>
+                    </w:rPr>
+                    <w:t>t</w:t>
+                  </w:r>
+                  <w:proofErr w:type="gramStart"/>
+                  <w:r>
+                    <w:rPr>
+                      <w:rFonts w:ascii="Courier New" w:hAnsi="Courier New" w:cs="Courier New"/>
+                      <w:sz w:val="18"/>
+                      <w:szCs w:val="18"/>
+                    </w:rPr>
+                    <w:t>4 :</w:t>
+                  </w:r>
+                  <w:proofErr w:type="gramEnd"/>
+                  <w:r>
+                    <w:rPr>
+                      <w:rFonts w:ascii="Courier New" w:hAnsi="Courier New" w:cs="Courier New"/>
+                      <w:sz w:val="18"/>
+                      <w:szCs w:val="18"/>
+                    </w:rPr>
+                    <w:t xml:space="preserve"> s1 - s2,</w:t>
+                  </w:r>
+                </w:p>
+                <w:p>
+                  <w:pPr>
+                    <w:rPr>
+                      <w:rFonts w:ascii="Courier New" w:hAnsi="Courier New" w:cs="Courier New"/>
+                      <w:sz w:val="18"/>
+                      <w:szCs w:val="18"/>
+                    </w:rPr>
+                  </w:pPr>
+                  <w:r>
+                    <w:rPr>
+                      <w:rFonts w:ascii="Courier New" w:hAnsi="Courier New" w:cs="Courier New"/>
+                      <w:sz w:val="18"/>
+                      <w:szCs w:val="18"/>
+                    </w:rPr>
+                    <w:t>t</w:t>
+                  </w:r>
+                  <w:proofErr w:type="gramStart"/>
+                  <w:r>
+                    <w:rPr>
+                      <w:rFonts w:ascii="Courier New" w:hAnsi="Courier New" w:cs="Courier New"/>
+                      <w:sz w:val="18"/>
+                      <w:szCs w:val="18"/>
+                    </w:rPr>
+                    <w:t>5 :</w:t>
+                  </w:r>
+                  <w:proofErr w:type="gramEnd"/>
+                  <w:r>
+                    <w:rPr>
+                      <w:rFonts w:ascii="Courier New" w:hAnsi="Courier New" w:cs="Courier New"/>
+                      <w:sz w:val="18"/>
+                      <w:szCs w:val="18"/>
+                    </w:rPr>
+                    <w:t xml:space="preserve"> s2 - s0,</w:t>
+                  </w:r>
+                </w:p>
+                <w:p>
+                  <w:pPr>
+                    <w:rPr>
+                      <w:rFonts w:ascii="Courier New" w:hAnsi="Courier New" w:cs="Courier New"/>
+                      <w:sz w:val="18"/>
+                      <w:szCs w:val="18"/>
+                    </w:rPr>
+                  </w:pPr>
+                  <w:r>
+                    <w:rPr>
+                      <w:rFonts w:ascii="Courier New" w:hAnsi="Courier New" w:cs="Courier New"/>
+                      <w:sz w:val="18"/>
+                      <w:szCs w:val="18"/>
+                    </w:rPr>
+                    <w:t>t</w:t>
+                  </w:r>
+                  <w:proofErr w:type="gramStart"/>
+                  <w:r>
+                    <w:rPr>
+                      <w:rFonts w:ascii="Courier New" w:hAnsi="Courier New" w:cs="Courier New"/>
+                      <w:sz w:val="18"/>
+                      <w:szCs w:val="18"/>
+                    </w:rPr>
+                    <w:t>6 :</w:t>
+                  </w:r>
+                  <w:proofErr w:type="gramEnd"/>
+                  <w:r>
+                    <w:rPr>
+                      <w:rFonts w:ascii="Courier New" w:hAnsi="Courier New" w:cs="Courier New"/>
+                      <w:sz w:val="18"/>
+                      <w:szCs w:val="18"/>
+                    </w:rPr>
+                    <w:t xml:space="preserve"> s2 - s3,</w:t>
+                  </w:r>
+                </w:p>
+                <w:p>
+                  <w:pPr>
+                    <w:rPr>
+                      <w:rFonts w:ascii="Courier New" w:hAnsi="Courier New" w:cs="Courier New"/>
+                      <w:sz w:val="18"/>
+                      <w:szCs w:val="18"/>
+                    </w:rPr>
+                  </w:pPr>
+                  <w:r>
+                    <w:rPr>
+                      <w:rFonts w:ascii="Courier New" w:hAnsi="Courier New" w:cs="Courier New"/>
+                      <w:sz w:val="18"/>
+                      <w:szCs w:val="18"/>
+                    </w:rPr>
+                    <w:t>t</w:t>
+                  </w:r>
+                  <w:proofErr w:type="gramStart"/>
+                  <w:r>
+                    <w:rPr>
+                      <w:rFonts w:ascii="Courier New" w:hAnsi="Courier New" w:cs="Courier New"/>
+                      <w:sz w:val="18"/>
+                      <w:szCs w:val="18"/>
+                    </w:rPr>
+                    <w:t>7 :</w:t>
+                  </w:r>
+                  <w:proofErr w:type="gramEnd"/>
+                  <w:r>
+                    <w:rPr>
+                      <w:rFonts w:ascii="Courier New" w:hAnsi="Courier New" w:cs="Courier New"/>
+                      <w:sz w:val="18"/>
+                      <w:szCs w:val="18"/>
+                    </w:rPr>
+                    <w:t xml:space="preserve"> s3 - s0;</w:t>
+                  </w:r>
+                </w:p>
+                <w:p>
+                  <w:pPr>
+                    <w:rPr>
+                      <w:rFonts w:ascii="Courier New" w:hAnsi="Courier New" w:cs="Courier New"/>
+                      <w:sz w:val="18"/>
+                      <w:szCs w:val="18"/>
+                    </w:rPr>
+                  </w:pPr>
+                  <w:r>
+                    <w:rPr>
+                      <w:rFonts w:ascii="Courier New" w:hAnsi="Courier New" w:cs="Courier New"/>
+                      <w:sz w:val="18"/>
+                      <w:szCs w:val="18"/>
+                    </w:rPr>
+                    <w:t>s</w:t>
+                  </w:r>
+                  <w:proofErr w:type="gramStart"/>
+                  <w:r>
+                    <w:rPr>
+                      <w:rFonts w:ascii="Courier New" w:hAnsi="Courier New" w:cs="Courier New"/>
+                      <w:sz w:val="18"/>
+                      <w:szCs w:val="18"/>
+                    </w:rPr>
+                    <w:t>0 :</w:t>
+                  </w:r>
+                  <w:proofErr w:type="gramEnd"/>
+                  <w:r>
+                    <w:rPr>
+                      <w:rFonts w:ascii="Courier New" w:hAnsi="Courier New" w:cs="Courier New"/>
+                      <w:sz w:val="18"/>
+                      <w:szCs w:val="18"/>
+                    </w:rPr>
+                    <w:t xml:space="preserve"> p q,               </w:t>
+                  </w:r>
+                </w:p>
+                <w:p>
+                  <w:pPr>
+                    <w:rPr>
+                      <w:rFonts w:ascii="Courier New" w:hAnsi="Courier New" w:cs="Courier New"/>
+                      <w:sz w:val="18"/>
+                      <w:szCs w:val="18"/>
+                    </w:rPr>
+                  </w:pPr>
+                  <w:r>
+                    <w:rPr>
+                      <w:rFonts w:ascii="Courier New" w:hAnsi="Courier New" w:cs="Courier New"/>
+                      <w:sz w:val="18"/>
+                      <w:szCs w:val="18"/>
+                    </w:rPr>
+                    <w:t>s</w:t>
+                  </w:r>
+                  <w:proofErr w:type="gramStart"/>
+                  <w:r>
+                    <w:rPr>
+                      <w:rFonts w:ascii="Courier New" w:hAnsi="Courier New" w:cs="Courier New"/>
+                      <w:sz w:val="18"/>
+                      <w:szCs w:val="18"/>
+                    </w:rPr>
+                    <w:t>1 :</w:t>
+                  </w:r>
+                  <w:proofErr w:type="gramEnd"/>
+                  <w:r>
+                    <w:rPr>
+                      <w:rFonts w:ascii="Courier New" w:hAnsi="Courier New" w:cs="Courier New"/>
+                      <w:sz w:val="18"/>
+                      <w:szCs w:val="18"/>
+                    </w:rPr>
+                    <w:t xml:space="preserve"> r,</w:t>
+                  </w:r>
+                </w:p>
+                <w:p>
+                  <w:pPr>
+                    <w:rPr>
+                      <w:rFonts w:ascii="Courier New" w:hAnsi="Courier New" w:cs="Courier New"/>
+                      <w:sz w:val="18"/>
+                      <w:szCs w:val="18"/>
+                    </w:rPr>
+                  </w:pPr>
+                  <w:r>
+                    <w:rPr>
+                      <w:rFonts w:ascii="Courier New" w:hAnsi="Courier New" w:cs="Courier New"/>
+                      <w:sz w:val="18"/>
+                      <w:szCs w:val="18"/>
+                    </w:rPr>
+                    <w:t>s</w:t>
+                  </w:r>
+                  <w:proofErr w:type="gramStart"/>
+                  <w:r>
+                    <w:rPr>
+                      <w:rFonts w:ascii="Courier New" w:hAnsi="Courier New" w:cs="Courier New"/>
+                      <w:sz w:val="18"/>
+                      <w:szCs w:val="18"/>
+                    </w:rPr>
+                    <w:t>2 :</w:t>
+                  </w:r>
+                  <w:proofErr w:type="gramEnd"/>
+                  <w:r>
+                    <w:rPr>
+                      <w:rFonts w:ascii="Courier New" w:hAnsi="Courier New" w:cs="Courier New"/>
+                      <w:sz w:val="18"/>
+                      <w:szCs w:val="18"/>
+                    </w:rPr>
+                    <w:t xml:space="preserve"> p t,</w:t>
+                  </w:r>
+                </w:p>
+                <w:p>
+                  <w:pPr>
+                    <w:rPr>
+                      <w:sz w:val="16"/>
+                      <w:szCs w:val="16"/>
+                    </w:rPr>
+                  </w:pPr>
+                  <w:r>
+                    <w:rPr>
+                      <w:rFonts w:ascii="Courier New" w:hAnsi="Courier New" w:cs="Courier New"/>
+                      <w:sz w:val="18"/>
+                      <w:szCs w:val="18"/>
+                    </w:rPr>
+                    <w:t>s</w:t>
+                  </w:r>
+                  <w:proofErr w:type="gramStart"/>
+                  <w:r>
+                    <w:rPr>
+                      <w:rFonts w:ascii="Courier New" w:hAnsi="Courier New" w:cs="Courier New"/>
+                      <w:sz w:val="18"/>
+                      <w:szCs w:val="18"/>
+                    </w:rPr>
+                    <w:t>3 :</w:t>
+                  </w:r>
+                  <w:proofErr w:type="gramEnd"/>
+                  <w:r>
+                    <w:rPr>
+                      <w:rFonts w:ascii="Courier New" w:hAnsi="Courier New" w:cs="Courier New"/>
+                      <w:sz w:val="18"/>
+                      <w:szCs w:val="18"/>
+                    </w:rPr>
+                    <w:t xml:space="preserve"> q r;</w:t>
                   </w:r>
                 </w:p>
               </w:tc>
@@ -6077,211 +7927,445 @@
                       <w:sz w:val="18"/>
                       <w:szCs w:val="18"/>
                     </w:rPr>
-                    <w:t>s0;AFq;True</w:t>
-                  </w:r>
-                </w:p>
-                <w:p>
-                  <w:pPr>
-                    <w:rPr>
-                      <w:rFonts w:ascii="Courier New" w:hAnsi="Courier New" w:cs="Courier New"/>
-                      <w:sz w:val="18"/>
-                      <w:szCs w:val="18"/>
-                    </w:rPr>
-                  </w:pPr>
-                  <w:r>
-                    <w:rPr>
-                      <w:rFonts w:ascii="Courier New" w:hAnsi="Courier New" w:cs="Courier New"/>
-                      <w:sz w:val="18"/>
-                      <w:szCs w:val="18"/>
-                    </w:rPr>
-                    <w:t>s1;AFq;False</w:t>
-                  </w:r>
-                </w:p>
-                <w:p>
-                  <w:pPr>
-                    <w:rPr>
-                      <w:rFonts w:ascii="Courier New" w:hAnsi="Courier New" w:cs="Courier New"/>
-                      <w:sz w:val="18"/>
-                      <w:szCs w:val="18"/>
-                    </w:rPr>
-                  </w:pPr>
-                  <w:r>
-                    <w:rPr>
-                      <w:rFonts w:ascii="Courier New" w:hAnsi="Courier New" w:cs="Courier New"/>
-                      <w:sz w:val="18"/>
-                      <w:szCs w:val="18"/>
-                    </w:rPr>
-                    <w:t>s2;AFq;True</w:t>
-                  </w:r>
-                </w:p>
-                <w:p>
-                  <w:pPr>
-                    <w:rPr>
-                      <w:rFonts w:ascii="Courier New" w:hAnsi="Courier New" w:cs="Courier New"/>
-                      <w:sz w:val="18"/>
-                      <w:szCs w:val="18"/>
-                    </w:rPr>
-                  </w:pPr>
-                  <w:r>
-                    <w:rPr>
-                      <w:rFonts w:ascii="Courier New" w:hAnsi="Courier New" w:cs="Courier New"/>
-                      <w:sz w:val="18"/>
-                      <w:szCs w:val="18"/>
-                    </w:rPr>
-                    <w:t>s3;AFq;True</w:t>
-                  </w:r>
-                </w:p>
-                <w:p>
-                  <w:pPr>
-                    <w:rPr>
-                      <w:rFonts w:ascii="Courier New" w:hAnsi="Courier New" w:cs="Courier New"/>
-                      <w:sz w:val="18"/>
-                      <w:szCs w:val="18"/>
-                    </w:rPr>
-                  </w:pPr>
-                  <w:r>
-                    <w:rPr>
-                      <w:rFonts w:ascii="Courier New" w:hAnsi="Courier New" w:cs="Courier New"/>
-                      <w:sz w:val="18"/>
-                      <w:szCs w:val="18"/>
-                    </w:rPr>
-                    <w:t>s0;AG(EF(p or r));True</w:t>
-                  </w:r>
-                </w:p>
-                <w:p>
-                  <w:pPr>
-                    <w:rPr>
-                      <w:rFonts w:ascii="Courier New" w:hAnsi="Courier New" w:cs="Courier New"/>
-                      <w:sz w:val="18"/>
-                      <w:szCs w:val="18"/>
-                    </w:rPr>
-                  </w:pPr>
-                  <w:r>
-                    <w:rPr>
-                      <w:rFonts w:ascii="Courier New" w:hAnsi="Courier New" w:cs="Courier New"/>
-                      <w:sz w:val="18"/>
-                      <w:szCs w:val="18"/>
-                    </w:rPr>
-                    <w:t>s1;AG(EF(p or r));True</w:t>
-                  </w:r>
-                </w:p>
-                <w:p>
-                  <w:pPr>
-                    <w:rPr>
-                      <w:rFonts w:ascii="Courier New" w:hAnsi="Courier New" w:cs="Courier New"/>
-                      <w:sz w:val="18"/>
-                      <w:szCs w:val="18"/>
-                    </w:rPr>
-                  </w:pPr>
-                  <w:r>
-                    <w:rPr>
-                      <w:rFonts w:ascii="Courier New" w:hAnsi="Courier New" w:cs="Courier New"/>
-                      <w:sz w:val="18"/>
-                      <w:szCs w:val="18"/>
-                    </w:rPr>
-                    <w:t>s2;AG(EF(p or r));True</w:t>
-                  </w:r>
-                </w:p>
-                <w:p>
-                  <w:pPr>
-                    <w:rPr>
-                      <w:rFonts w:ascii="Courier New" w:hAnsi="Courier New" w:cs="Courier New"/>
-                      <w:sz w:val="18"/>
-                      <w:szCs w:val="18"/>
-                    </w:rPr>
-                  </w:pPr>
-                  <w:r>
-                    <w:rPr>
-                      <w:rFonts w:ascii="Courier New" w:hAnsi="Courier New" w:cs="Courier New"/>
-                      <w:sz w:val="18"/>
-                      <w:szCs w:val="18"/>
-                    </w:rPr>
-                    <w:t>s3;AG(EF(p or r));True</w:t>
-                  </w:r>
-                </w:p>
-                <w:p>
-                  <w:pPr>
-                    <w:rPr>
-                      <w:rFonts w:ascii="Courier New" w:hAnsi="Courier New" w:cs="Courier New"/>
-                      <w:sz w:val="18"/>
-                      <w:szCs w:val="18"/>
-                    </w:rPr>
-                  </w:pPr>
-                  <w:r>
-                    <w:rPr>
-                      <w:rFonts w:ascii="Courier New" w:hAnsi="Courier New" w:cs="Courier New"/>
-                      <w:sz w:val="18"/>
-                      <w:szCs w:val="18"/>
-                    </w:rPr>
-                    <w:t>s0;EXr;True</w:t>
-                  </w:r>
-                </w:p>
-                <w:p>
-                  <w:pPr>
-                    <w:rPr>
-                      <w:rFonts w:ascii="Courier New" w:hAnsi="Courier New" w:cs="Courier New"/>
-                      <w:sz w:val="18"/>
-                      <w:szCs w:val="18"/>
-                    </w:rPr>
-                  </w:pPr>
-                  <w:r>
-                    <w:rPr>
-                      <w:rFonts w:ascii="Courier New" w:hAnsi="Courier New" w:cs="Courier New"/>
-                      <w:sz w:val="18"/>
-                      <w:szCs w:val="18"/>
-                    </w:rPr>
-                    <w:t>s1;EXr;True</w:t>
-                  </w:r>
-                </w:p>
-                <w:p>
-                  <w:pPr>
-                    <w:rPr>
-                      <w:rFonts w:ascii="Courier New" w:hAnsi="Courier New" w:cs="Courier New"/>
-                      <w:sz w:val="18"/>
-                      <w:szCs w:val="18"/>
-                    </w:rPr>
-                  </w:pPr>
-                  <w:r>
-                    <w:rPr>
-                      <w:rFonts w:ascii="Courier New" w:hAnsi="Courier New" w:cs="Courier New"/>
-                      <w:sz w:val="18"/>
-                      <w:szCs w:val="18"/>
-                    </w:rPr>
-                    <w:t>s2;EXr;True</w:t>
-                  </w:r>
-                </w:p>
-                <w:p>
-                  <w:pPr>
-                    <w:rPr>
-                      <w:rFonts w:ascii="Courier New" w:hAnsi="Courier New" w:cs="Courier New"/>
-                      <w:sz w:val="18"/>
-                      <w:szCs w:val="18"/>
-                    </w:rPr>
-                  </w:pPr>
-                  <w:r>
-                    <w:rPr>
-                      <w:rFonts w:ascii="Courier New" w:hAnsi="Courier New" w:cs="Courier New"/>
-                      <w:sz w:val="18"/>
-                      <w:szCs w:val="18"/>
-                    </w:rPr>
-                    <w:t>s3;EXr;False</w:t>
-                  </w:r>
-                </w:p>
-                <w:p>
-                  <w:pPr>
-                    <w:rPr>
-                      <w:rFonts w:ascii="Courier New" w:hAnsi="Courier New" w:cs="Courier New"/>
-                      <w:sz w:val="18"/>
-                      <w:szCs w:val="18"/>
-                    </w:rPr>
-                  </w:pPr>
-                  <w:r>
-                    <w:rPr>
-                      <w:rFonts w:ascii="Courier New" w:hAnsi="Courier New" w:cs="Courier New"/>
-                      <w:sz w:val="18"/>
-                      <w:szCs w:val="18"/>
-                    </w:rPr>
-                    <w:t>s0;EX(</w:t>
+                    <w:t>s</w:t>
+                  </w:r>
+                  <w:proofErr w:type="gramStart"/>
+                  <w:r>
+                    <w:rPr>
+                      <w:rFonts w:ascii="Courier New" w:hAnsi="Courier New" w:cs="Courier New"/>
+                      <w:sz w:val="18"/>
+                      <w:szCs w:val="18"/>
+                    </w:rPr>
+                    <w:t>0;AFq</w:t>
+                  </w:r>
+                  <w:proofErr w:type="gramEnd"/>
+                  <w:r>
+                    <w:rPr>
+                      <w:rFonts w:ascii="Courier New" w:hAnsi="Courier New" w:cs="Courier New"/>
+                      <w:sz w:val="18"/>
+                      <w:szCs w:val="18"/>
+                    </w:rPr>
+                    <w:t>;True</w:t>
+                  </w:r>
+                </w:p>
+                <w:p>
+                  <w:pPr>
+                    <w:rPr>
+                      <w:rFonts w:ascii="Courier New" w:hAnsi="Courier New" w:cs="Courier New"/>
+                      <w:sz w:val="18"/>
+                      <w:szCs w:val="18"/>
+                    </w:rPr>
+                  </w:pPr>
+                  <w:r>
+                    <w:rPr>
+                      <w:rFonts w:ascii="Courier New" w:hAnsi="Courier New" w:cs="Courier New"/>
+                      <w:sz w:val="18"/>
+                      <w:szCs w:val="18"/>
+                    </w:rPr>
+                    <w:t>s</w:t>
+                  </w:r>
+                  <w:proofErr w:type="gramStart"/>
+                  <w:r>
+                    <w:rPr>
+                      <w:rFonts w:ascii="Courier New" w:hAnsi="Courier New" w:cs="Courier New"/>
+                      <w:sz w:val="18"/>
+                      <w:szCs w:val="18"/>
+                    </w:rPr>
+                    <w:t>1;AFq</w:t>
+                  </w:r>
+                  <w:proofErr w:type="gramEnd"/>
+                  <w:r>
+                    <w:rPr>
+                      <w:rFonts w:ascii="Courier New" w:hAnsi="Courier New" w:cs="Courier New"/>
+                      <w:sz w:val="18"/>
+                      <w:szCs w:val="18"/>
+                    </w:rPr>
+                    <w:t>;False</w:t>
+                  </w:r>
+                </w:p>
+                <w:p>
+                  <w:pPr>
+                    <w:rPr>
+                      <w:rFonts w:ascii="Courier New" w:hAnsi="Courier New" w:cs="Courier New"/>
+                      <w:sz w:val="18"/>
+                      <w:szCs w:val="18"/>
+                    </w:rPr>
+                  </w:pPr>
+                  <w:r>
+                    <w:rPr>
+                      <w:rFonts w:ascii="Courier New" w:hAnsi="Courier New" w:cs="Courier New"/>
+                      <w:sz w:val="18"/>
+                      <w:szCs w:val="18"/>
+                    </w:rPr>
+                    <w:t>s</w:t>
+                  </w:r>
+                  <w:proofErr w:type="gramStart"/>
+                  <w:r>
+                    <w:rPr>
+                      <w:rFonts w:ascii="Courier New" w:hAnsi="Courier New" w:cs="Courier New"/>
+                      <w:sz w:val="18"/>
+                      <w:szCs w:val="18"/>
+                    </w:rPr>
+                    <w:t>2;AFq</w:t>
+                  </w:r>
+                  <w:proofErr w:type="gramEnd"/>
+                  <w:r>
+                    <w:rPr>
+                      <w:rFonts w:ascii="Courier New" w:hAnsi="Courier New" w:cs="Courier New"/>
+                      <w:sz w:val="18"/>
+                      <w:szCs w:val="18"/>
+                    </w:rPr>
+                    <w:t>;True</w:t>
+                  </w:r>
+                </w:p>
+                <w:p>
+                  <w:pPr>
+                    <w:rPr>
+                      <w:rFonts w:ascii="Courier New" w:hAnsi="Courier New" w:cs="Courier New"/>
+                      <w:sz w:val="18"/>
+                      <w:szCs w:val="18"/>
+                    </w:rPr>
+                  </w:pPr>
+                  <w:r>
+                    <w:rPr>
+                      <w:rFonts w:ascii="Courier New" w:hAnsi="Courier New" w:cs="Courier New"/>
+                      <w:sz w:val="18"/>
+                      <w:szCs w:val="18"/>
+                    </w:rPr>
+                    <w:t>s</w:t>
+                  </w:r>
+                  <w:proofErr w:type="gramStart"/>
+                  <w:r>
+                    <w:rPr>
+                      <w:rFonts w:ascii="Courier New" w:hAnsi="Courier New" w:cs="Courier New"/>
+                      <w:sz w:val="18"/>
+                      <w:szCs w:val="18"/>
+                    </w:rPr>
+                    <w:t>3;AFq</w:t>
+                  </w:r>
+                  <w:proofErr w:type="gramEnd"/>
+                  <w:r>
+                    <w:rPr>
+                      <w:rFonts w:ascii="Courier New" w:hAnsi="Courier New" w:cs="Courier New"/>
+                      <w:sz w:val="18"/>
+                      <w:szCs w:val="18"/>
+                    </w:rPr>
+                    <w:t>;True</w:t>
+                  </w:r>
+                </w:p>
+                <w:p>
+                  <w:pPr>
+                    <w:rPr>
+                      <w:rFonts w:ascii="Courier New" w:hAnsi="Courier New" w:cs="Courier New"/>
+                      <w:sz w:val="18"/>
+                      <w:szCs w:val="18"/>
+                    </w:rPr>
+                  </w:pPr>
+                  <w:r>
+                    <w:rPr>
+                      <w:rFonts w:ascii="Courier New" w:hAnsi="Courier New" w:cs="Courier New"/>
+                      <w:sz w:val="18"/>
+                      <w:szCs w:val="18"/>
+                    </w:rPr>
+                    <w:t>s</w:t>
+                  </w:r>
+                  <w:proofErr w:type="gramStart"/>
+                  <w:r>
+                    <w:rPr>
+                      <w:rFonts w:ascii="Courier New" w:hAnsi="Courier New" w:cs="Courier New"/>
+                      <w:sz w:val="18"/>
+                      <w:szCs w:val="18"/>
+                    </w:rPr>
+                    <w:t>0;AG</w:t>
+                  </w:r>
+                  <w:proofErr w:type="gramEnd"/>
+                  <w:r>
+                    <w:rPr>
+                      <w:rFonts w:ascii="Courier New" w:hAnsi="Courier New" w:cs="Courier New"/>
+                      <w:sz w:val="18"/>
+                      <w:szCs w:val="18"/>
+                    </w:rPr>
+                    <w:t>(EF(p or r));True</w:t>
+                  </w:r>
+                </w:p>
+                <w:p>
+                  <w:pPr>
+                    <w:rPr>
+                      <w:rFonts w:ascii="Courier New" w:hAnsi="Courier New" w:cs="Courier New"/>
+                      <w:sz w:val="18"/>
+                      <w:szCs w:val="18"/>
+                    </w:rPr>
+                  </w:pPr>
+                  <w:r>
+                    <w:rPr>
+                      <w:rFonts w:ascii="Courier New" w:hAnsi="Courier New" w:cs="Courier New"/>
+                      <w:sz w:val="18"/>
+                      <w:szCs w:val="18"/>
+                    </w:rPr>
+                    <w:t>s</w:t>
+                  </w:r>
+                  <w:proofErr w:type="gramStart"/>
+                  <w:r>
+                    <w:rPr>
+                      <w:rFonts w:ascii="Courier New" w:hAnsi="Courier New" w:cs="Courier New"/>
+                      <w:sz w:val="18"/>
+                      <w:szCs w:val="18"/>
+                    </w:rPr>
+                    <w:t>1;AG</w:t>
+                  </w:r>
+                  <w:proofErr w:type="gramEnd"/>
+                  <w:r>
+                    <w:rPr>
+                      <w:rFonts w:ascii="Courier New" w:hAnsi="Courier New" w:cs="Courier New"/>
+                      <w:sz w:val="18"/>
+                      <w:szCs w:val="18"/>
+                    </w:rPr>
+                    <w:t>(EF(p or r));True</w:t>
+                  </w:r>
+                </w:p>
+                <w:p>
+                  <w:pPr>
+                    <w:rPr>
+                      <w:rFonts w:ascii="Courier New" w:hAnsi="Courier New" w:cs="Courier New"/>
+                      <w:sz w:val="18"/>
+                      <w:szCs w:val="18"/>
+                    </w:rPr>
+                  </w:pPr>
+                  <w:r>
+                    <w:rPr>
+                      <w:rFonts w:ascii="Courier New" w:hAnsi="Courier New" w:cs="Courier New"/>
+                      <w:sz w:val="18"/>
+                      <w:szCs w:val="18"/>
+                    </w:rPr>
+                    <w:t>s</w:t>
+                  </w:r>
+                  <w:proofErr w:type="gramStart"/>
+                  <w:r>
+                    <w:rPr>
+                      <w:rFonts w:ascii="Courier New" w:hAnsi="Courier New" w:cs="Courier New"/>
+                      <w:sz w:val="18"/>
+                      <w:szCs w:val="18"/>
+                    </w:rPr>
+                    <w:t>2;AG</w:t>
+                  </w:r>
+                  <w:proofErr w:type="gramEnd"/>
+                  <w:r>
+                    <w:rPr>
+                      <w:rFonts w:ascii="Courier New" w:hAnsi="Courier New" w:cs="Courier New"/>
+                      <w:sz w:val="18"/>
+                      <w:szCs w:val="18"/>
+                    </w:rPr>
+                    <w:t>(EF(p or r));True</w:t>
+                  </w:r>
+                </w:p>
+                <w:p>
+                  <w:pPr>
+                    <w:rPr>
+                      <w:rFonts w:ascii="Courier New" w:hAnsi="Courier New" w:cs="Courier New"/>
+                      <w:sz w:val="18"/>
+                      <w:szCs w:val="18"/>
+                    </w:rPr>
+                  </w:pPr>
+                  <w:r>
+                    <w:rPr>
+                      <w:rFonts w:ascii="Courier New" w:hAnsi="Courier New" w:cs="Courier New"/>
+                      <w:sz w:val="18"/>
+                      <w:szCs w:val="18"/>
+                    </w:rPr>
+                    <w:t>s</w:t>
+                  </w:r>
+                  <w:proofErr w:type="gramStart"/>
+                  <w:r>
+                    <w:rPr>
+                      <w:rFonts w:ascii="Courier New" w:hAnsi="Courier New" w:cs="Courier New"/>
+                      <w:sz w:val="18"/>
+                      <w:szCs w:val="18"/>
+                    </w:rPr>
+                    <w:t>3;AG</w:t>
+                  </w:r>
+                  <w:proofErr w:type="gramEnd"/>
+                  <w:r>
+                    <w:rPr>
+                      <w:rFonts w:ascii="Courier New" w:hAnsi="Courier New" w:cs="Courier New"/>
+                      <w:sz w:val="18"/>
+                      <w:szCs w:val="18"/>
+                    </w:rPr>
+                    <w:t>(EF(p or r));True</w:t>
+                  </w:r>
+                </w:p>
+                <w:p>
+                  <w:pPr>
+                    <w:rPr>
+                      <w:rFonts w:ascii="Courier New" w:hAnsi="Courier New" w:cs="Courier New"/>
+                      <w:sz w:val="18"/>
+                      <w:szCs w:val="18"/>
+                    </w:rPr>
+                  </w:pPr>
+                  <w:r>
+                    <w:rPr>
+                      <w:rFonts w:ascii="Courier New" w:hAnsi="Courier New" w:cs="Courier New"/>
+                      <w:sz w:val="18"/>
+                      <w:szCs w:val="18"/>
+                    </w:rPr>
+                    <w:t>s</w:t>
+                  </w:r>
+                  <w:proofErr w:type="gramStart"/>
+                  <w:r>
+                    <w:rPr>
+                      <w:rFonts w:ascii="Courier New" w:hAnsi="Courier New" w:cs="Courier New"/>
+                      <w:sz w:val="18"/>
+                      <w:szCs w:val="18"/>
+                    </w:rPr>
+                    <w:t>0;EXr</w:t>
+                  </w:r>
+                  <w:proofErr w:type="gramEnd"/>
+                  <w:r>
+                    <w:rPr>
+                      <w:rFonts w:ascii="Courier New" w:hAnsi="Courier New" w:cs="Courier New"/>
+                      <w:sz w:val="18"/>
+                      <w:szCs w:val="18"/>
+                    </w:rPr>
+                    <w:t>;True</w:t>
+                  </w:r>
+                </w:p>
+                <w:p>
+                  <w:pPr>
+                    <w:rPr>
+                      <w:rFonts w:ascii="Courier New" w:hAnsi="Courier New" w:cs="Courier New"/>
+                      <w:sz w:val="18"/>
+                      <w:szCs w:val="18"/>
+                    </w:rPr>
+                  </w:pPr>
+                  <w:r>
+                    <w:rPr>
+                      <w:rFonts w:ascii="Courier New" w:hAnsi="Courier New" w:cs="Courier New"/>
+                      <w:sz w:val="18"/>
+                      <w:szCs w:val="18"/>
+                    </w:rPr>
+                    <w:t>s</w:t>
+                  </w:r>
+                  <w:proofErr w:type="gramStart"/>
+                  <w:r>
+                    <w:rPr>
+                      <w:rFonts w:ascii="Courier New" w:hAnsi="Courier New" w:cs="Courier New"/>
+                      <w:sz w:val="18"/>
+                      <w:szCs w:val="18"/>
+                    </w:rPr>
+                    <w:t>1;EXr</w:t>
+                  </w:r>
+                  <w:proofErr w:type="gramEnd"/>
+                  <w:r>
+                    <w:rPr>
+                      <w:rFonts w:ascii="Courier New" w:hAnsi="Courier New" w:cs="Courier New"/>
+                      <w:sz w:val="18"/>
+                      <w:szCs w:val="18"/>
+                    </w:rPr>
+                    <w:t>;True</w:t>
+                  </w:r>
+                </w:p>
+                <w:p>
+                  <w:pPr>
+                    <w:rPr>
+                      <w:rFonts w:ascii="Courier New" w:hAnsi="Courier New" w:cs="Courier New"/>
+                      <w:sz w:val="18"/>
+                      <w:szCs w:val="18"/>
+                    </w:rPr>
+                  </w:pPr>
+                  <w:r>
+                    <w:rPr>
+                      <w:rFonts w:ascii="Courier New" w:hAnsi="Courier New" w:cs="Courier New"/>
+                      <w:sz w:val="18"/>
+                      <w:szCs w:val="18"/>
+                    </w:rPr>
+                    <w:t>s</w:t>
+                  </w:r>
+                  <w:proofErr w:type="gramStart"/>
+                  <w:r>
+                    <w:rPr>
+                      <w:rFonts w:ascii="Courier New" w:hAnsi="Courier New" w:cs="Courier New"/>
+                      <w:sz w:val="18"/>
+                      <w:szCs w:val="18"/>
+                    </w:rPr>
+                    <w:t>2;EXr</w:t>
+                  </w:r>
+                  <w:proofErr w:type="gramEnd"/>
+                  <w:r>
+                    <w:rPr>
+                      <w:rFonts w:ascii="Courier New" w:hAnsi="Courier New" w:cs="Courier New"/>
+                      <w:sz w:val="18"/>
+                      <w:szCs w:val="18"/>
+                    </w:rPr>
+                    <w:t>;True</w:t>
+                  </w:r>
+                </w:p>
+                <w:p>
+                  <w:pPr>
+                    <w:rPr>
+                      <w:rFonts w:ascii="Courier New" w:hAnsi="Courier New" w:cs="Courier New"/>
+                      <w:sz w:val="18"/>
+                      <w:szCs w:val="18"/>
+                    </w:rPr>
+                  </w:pPr>
+                  <w:r>
+                    <w:rPr>
+                      <w:rFonts w:ascii="Courier New" w:hAnsi="Courier New" w:cs="Courier New"/>
+                      <w:sz w:val="18"/>
+                      <w:szCs w:val="18"/>
+                    </w:rPr>
+                    <w:t>s</w:t>
+                  </w:r>
+                  <w:proofErr w:type="gramStart"/>
+                  <w:r>
+                    <w:rPr>
+                      <w:rFonts w:ascii="Courier New" w:hAnsi="Courier New" w:cs="Courier New"/>
+                      <w:sz w:val="18"/>
+                      <w:szCs w:val="18"/>
+                    </w:rPr>
+                    <w:t>3;EXr</w:t>
+                  </w:r>
+                  <w:proofErr w:type="gramEnd"/>
+                  <w:r>
+                    <w:rPr>
+                      <w:rFonts w:ascii="Courier New" w:hAnsi="Courier New" w:cs="Courier New"/>
+                      <w:sz w:val="18"/>
+                      <w:szCs w:val="18"/>
+                    </w:rPr>
+                    <w:t>;False</w:t>
+                  </w:r>
+                </w:p>
+                <w:p>
+                  <w:pPr>
+                    <w:rPr>
+                      <w:rFonts w:ascii="Courier New" w:hAnsi="Courier New" w:cs="Courier New"/>
+                      <w:sz w:val="18"/>
+                      <w:szCs w:val="18"/>
+                    </w:rPr>
+                  </w:pPr>
+                  <w:r>
+                    <w:rPr>
+                      <w:rFonts w:ascii="Courier New" w:hAnsi="Courier New" w:cs="Courier New"/>
+                      <w:sz w:val="18"/>
+                      <w:szCs w:val="18"/>
+                    </w:rPr>
+                    <w:t>s</w:t>
+                  </w:r>
+                  <w:proofErr w:type="gramStart"/>
+                  <w:r>
+                    <w:rPr>
+                      <w:rFonts w:ascii="Courier New" w:hAnsi="Courier New" w:cs="Courier New"/>
+                      <w:sz w:val="18"/>
+                      <w:szCs w:val="18"/>
+                    </w:rPr>
+                    <w:t>0;EX</w:t>
+                  </w:r>
+                  <w:proofErr w:type="gramEnd"/>
+                  <w:r>
+                    <w:rPr>
+                      <w:rFonts w:ascii="Courier New" w:hAnsi="Courier New" w:cs="Courier New"/>
+                      <w:sz w:val="18"/>
+                      <w:szCs w:val="18"/>
+                    </w:rPr>
+                    <w:t>(</w:t>
                   </w:r>
                   <w:proofErr w:type="spellStart"/>
                   <w:r>
@@ -6316,7 +8400,25 @@
                       <w:sz w:val="18"/>
                       <w:szCs w:val="18"/>
                     </w:rPr>
-                    <w:t>s1;EX(</w:t>
+                    <w:t>s</w:t>
+                  </w:r>
+                  <w:proofErr w:type="gramStart"/>
+                  <w:r>
+                    <w:rPr>
+                      <w:rFonts w:ascii="Courier New" w:hAnsi="Courier New" w:cs="Courier New"/>
+                      <w:sz w:val="18"/>
+                      <w:szCs w:val="18"/>
+                    </w:rPr>
+                    <w:t>1;EX</w:t>
+                  </w:r>
+                  <w:proofErr w:type="gramEnd"/>
+                  <w:r>
+                    <w:rPr>
+                      <w:rFonts w:ascii="Courier New" w:hAnsi="Courier New" w:cs="Courier New"/>
+                      <w:sz w:val="18"/>
+                      <w:szCs w:val="18"/>
+                    </w:rPr>
+                    <w:t>(</w:t>
                   </w:r>
                   <w:proofErr w:type="spellStart"/>
                   <w:r>
@@ -6351,7 +8453,25 @@
                       <w:sz w:val="18"/>
                       <w:szCs w:val="18"/>
                     </w:rPr>
-                    <w:t>s2;EX(</w:t>
+                    <w:t>s</w:t>
+                  </w:r>
+                  <w:proofErr w:type="gramStart"/>
+                  <w:r>
+                    <w:rPr>
+                      <w:rFonts w:ascii="Courier New" w:hAnsi="Courier New" w:cs="Courier New"/>
+                      <w:sz w:val="18"/>
+                      <w:szCs w:val="18"/>
+                    </w:rPr>
+                    <w:t>2;EX</w:t>
+                  </w:r>
+                  <w:proofErr w:type="gramEnd"/>
+                  <w:r>
+                    <w:rPr>
+                      <w:rFonts w:ascii="Courier New" w:hAnsi="Courier New" w:cs="Courier New"/>
+                      <w:sz w:val="18"/>
+                      <w:szCs w:val="18"/>
+                    </w:rPr>
+                    <w:t>(</w:t>
                   </w:r>
                   <w:proofErr w:type="spellStart"/>
                   <w:r>
@@ -6386,7 +8506,25 @@
                       <w:sz w:val="18"/>
                       <w:szCs w:val="18"/>
                     </w:rPr>
-                    <w:t>s3;EX(</w:t>
+                    <w:t>s</w:t>
+                  </w:r>
+                  <w:proofErr w:type="gramStart"/>
+                  <w:r>
+                    <w:rPr>
+                      <w:rFonts w:ascii="Courier New" w:hAnsi="Courier New" w:cs="Courier New"/>
+                      <w:sz w:val="18"/>
+                      <w:szCs w:val="18"/>
+                    </w:rPr>
+                    <w:t>3;EX</w:t>
+                  </w:r>
+                  <w:proofErr w:type="gramEnd"/>
+                  <w:r>
+                    <w:rPr>
+                      <w:rFonts w:ascii="Courier New" w:hAnsi="Courier New" w:cs="Courier New"/>
+                      <w:sz w:val="18"/>
+                      <w:szCs w:val="18"/>
+                    </w:rPr>
+                    <w:t>(</w:t>
                   </w:r>
                   <w:proofErr w:type="spellStart"/>
                   <w:r>
@@ -6421,75 +8559,165 @@
                       <w:sz w:val="18"/>
                       <w:szCs w:val="18"/>
                     </w:rPr>
-                    <w:t>s0;AXr;True</w:t>
-                  </w:r>
-                </w:p>
-                <w:p>
-                  <w:pPr>
-                    <w:rPr>
-                      <w:rFonts w:ascii="Courier New" w:hAnsi="Courier New" w:cs="Courier New"/>
-                      <w:sz w:val="18"/>
-                      <w:szCs w:val="18"/>
-                    </w:rPr>
-                  </w:pPr>
-                  <w:r>
-                    <w:rPr>
-                      <w:rFonts w:ascii="Courier New" w:hAnsi="Courier New" w:cs="Courier New"/>
-                      <w:sz w:val="18"/>
-                      <w:szCs w:val="18"/>
-                    </w:rPr>
-                    <w:t>s1;AXr;False</w:t>
-                  </w:r>
-                </w:p>
-                <w:p>
-                  <w:pPr>
-                    <w:rPr>
-                      <w:rFonts w:ascii="Courier New" w:hAnsi="Courier New" w:cs="Courier New"/>
-                      <w:sz w:val="18"/>
-                      <w:szCs w:val="18"/>
-                    </w:rPr>
-                  </w:pPr>
-                  <w:r>
-                    <w:rPr>
-                      <w:rFonts w:ascii="Courier New" w:hAnsi="Courier New" w:cs="Courier New"/>
-                      <w:sz w:val="18"/>
-                      <w:szCs w:val="18"/>
-                    </w:rPr>
-                    <w:t>s2;AXr;False</w:t>
-                  </w:r>
-                </w:p>
-                <w:p>
-                  <w:pPr>
-                    <w:rPr>
-                      <w:rFonts w:ascii="Courier New" w:hAnsi="Courier New" w:cs="Courier New"/>
-                      <w:sz w:val="18"/>
-                      <w:szCs w:val="18"/>
-                    </w:rPr>
-                  </w:pPr>
-                  <w:r>
-                    <w:rPr>
-                      <w:rFonts w:ascii="Courier New" w:hAnsi="Courier New" w:cs="Courier New"/>
-                      <w:sz w:val="18"/>
-                      <w:szCs w:val="18"/>
-                    </w:rPr>
-                    <w:t>s3;AXr;False</w:t>
-                  </w:r>
-                </w:p>
-                <w:p>
-                  <w:pPr>
-                    <w:rPr>
-                      <w:rFonts w:ascii="Courier New" w:hAnsi="Courier New" w:cs="Courier New"/>
-                      <w:sz w:val="18"/>
-                      <w:szCs w:val="18"/>
-                    </w:rPr>
-                  </w:pPr>
-                  <w:r>
-                    <w:rPr>
-                      <w:rFonts w:ascii="Courier New" w:hAnsi="Courier New" w:cs="Courier New"/>
-                      <w:sz w:val="18"/>
-                      <w:szCs w:val="18"/>
-                    </w:rPr>
-                    <w:t>s0;AG(</w:t>
+                    <w:t>s</w:t>
+                  </w:r>
+                  <w:proofErr w:type="gramStart"/>
+                  <w:r>
+                    <w:rPr>
+                      <w:rFonts w:ascii="Courier New" w:hAnsi="Courier New" w:cs="Courier New"/>
+                      <w:sz w:val="18"/>
+                      <w:szCs w:val="18"/>
+                    </w:rPr>
+                    <w:t>0;AXr</w:t>
+                  </w:r>
+                  <w:proofErr w:type="gramEnd"/>
+                  <w:r>
+                    <w:rPr>
+                      <w:rFonts w:ascii="Courier New" w:hAnsi="Courier New" w:cs="Courier New"/>
+                      <w:sz w:val="18"/>
+                      <w:szCs w:val="18"/>
+                    </w:rPr>
+                    <w:t>;True</w:t>
+                  </w:r>
+                </w:p>
+                <w:p>
+                  <w:pPr>
+                    <w:rPr>
+                      <w:rFonts w:ascii="Courier New" w:hAnsi="Courier New" w:cs="Courier New"/>
+                      <w:sz w:val="18"/>
+                      <w:szCs w:val="18"/>
+                    </w:rPr>
+                  </w:pPr>
+                  <w:r>
+                    <w:rPr>
+                      <w:rFonts w:ascii="Courier New" w:hAnsi="Courier New" w:cs="Courier New"/>
+                      <w:sz w:val="18"/>
+                      <w:szCs w:val="18"/>
+                    </w:rPr>
+                    <w:t>s</w:t>
+                  </w:r>
+                  <w:proofErr w:type="gramStart"/>
+                  <w:r>
+                    <w:rPr>
+                      <w:rFonts w:ascii="Courier New" w:hAnsi="Courier New" w:cs="Courier New"/>
+                      <w:sz w:val="18"/>
+                      <w:szCs w:val="18"/>
+                    </w:rPr>
+                    <w:t>1;AXr</w:t>
+                  </w:r>
+                  <w:proofErr w:type="gramEnd"/>
+                  <w:r>
+                    <w:rPr>
+                      <w:rFonts w:ascii="Courier New" w:hAnsi="Courier New" w:cs="Courier New"/>
+                      <w:sz w:val="18"/>
+                      <w:szCs w:val="18"/>
+                    </w:rPr>
+                    <w:t>;False</w:t>
+                  </w:r>
+                </w:p>
+                <w:p>
+                  <w:pPr>
+                    <w:rPr>
+                      <w:rFonts w:ascii="Courier New" w:hAnsi="Courier New" w:cs="Courier New"/>
+                      <w:sz w:val="18"/>
+                      <w:szCs w:val="18"/>
+                    </w:rPr>
+                  </w:pPr>
+                  <w:r>
+                    <w:rPr>
+                      <w:rFonts w:ascii="Courier New" w:hAnsi="Courier New" w:cs="Courier New"/>
+                      <w:sz w:val="18"/>
+                      <w:szCs w:val="18"/>
+                    </w:rPr>
+                    <w:t>s</w:t>
+                  </w:r>
+                  <w:proofErr w:type="gramStart"/>
+                  <w:r>
+                    <w:rPr>
+                      <w:rFonts w:ascii="Courier New" w:hAnsi="Courier New" w:cs="Courier New"/>
+                      <w:sz w:val="18"/>
+                      <w:szCs w:val="18"/>
+                    </w:rPr>
+                    <w:t>2;AXr</w:t>
+                  </w:r>
+                  <w:proofErr w:type="gramEnd"/>
+                  <w:r>
+                    <w:rPr>
+                      <w:rFonts w:ascii="Courier New" w:hAnsi="Courier New" w:cs="Courier New"/>
+                      <w:sz w:val="18"/>
+                      <w:szCs w:val="18"/>
+                    </w:rPr>
+                    <w:t>;False</w:t>
+                  </w:r>
+                </w:p>
+                <w:p>
+                  <w:pPr>
+                    <w:rPr>
+                      <w:rFonts w:ascii="Courier New" w:hAnsi="Courier New" w:cs="Courier New"/>
+                      <w:sz w:val="18"/>
+                      <w:szCs w:val="18"/>
+                    </w:rPr>
+                  </w:pPr>
+                  <w:r>
+                    <w:rPr>
+                      <w:rFonts w:ascii="Courier New" w:hAnsi="Courier New" w:cs="Courier New"/>
+                      <w:sz w:val="18"/>
+                      <w:szCs w:val="18"/>
+                    </w:rPr>
+                    <w:t>s</w:t>
+                  </w:r>
+                  <w:proofErr w:type="gramStart"/>
+                  <w:r>
+                    <w:rPr>
+                      <w:rFonts w:ascii="Courier New" w:hAnsi="Courier New" w:cs="Courier New"/>
+                      <w:sz w:val="18"/>
+                      <w:szCs w:val="18"/>
+                    </w:rPr>
+                    <w:t>3;AXr</w:t>
+                  </w:r>
+                  <w:proofErr w:type="gramEnd"/>
+                  <w:r>
+                    <w:rPr>
+                      <w:rFonts w:ascii="Courier New" w:hAnsi="Courier New" w:cs="Courier New"/>
+                      <w:sz w:val="18"/>
+                      <w:szCs w:val="18"/>
+                    </w:rPr>
+                    <w:t>;False</w:t>
+                  </w:r>
+                </w:p>
+                <w:p>
+                  <w:pPr>
+                    <w:rPr>
+                      <w:rFonts w:ascii="Courier New" w:hAnsi="Courier New" w:cs="Courier New"/>
+                      <w:sz w:val="18"/>
+                      <w:szCs w:val="18"/>
+                    </w:rPr>
+                  </w:pPr>
+                  <w:r>
+                    <w:rPr>
+                      <w:rFonts w:ascii="Courier New" w:hAnsi="Courier New" w:cs="Courier New"/>
+                      <w:sz w:val="18"/>
+                      <w:szCs w:val="18"/>
+                    </w:rPr>
+                    <w:t>s</w:t>
+                  </w:r>
+                  <w:proofErr w:type="gramStart"/>
+                  <w:r>
+                    <w:rPr>
+                      <w:rFonts w:ascii="Courier New" w:hAnsi="Courier New" w:cs="Courier New"/>
+                      <w:sz w:val="18"/>
+                      <w:szCs w:val="18"/>
+                    </w:rPr>
+                    <w:t>0;AG</w:t>
+                  </w:r>
+                  <w:proofErr w:type="gramEnd"/>
+                  <w:r>
+                    <w:rPr>
+                      <w:rFonts w:ascii="Courier New" w:hAnsi="Courier New" w:cs="Courier New"/>
+                      <w:sz w:val="18"/>
+                      <w:szCs w:val="18"/>
+                    </w:rPr>
+                    <w:t>(</w:t>
                   </w:r>
                   <w:proofErr w:type="spellStart"/>
                   <w:r>
@@ -6524,7 +8752,25 @@
                       <w:sz w:val="18"/>
                       <w:szCs w:val="18"/>
                     </w:rPr>
-                    <w:t>s1;AG(</w:t>
+                    <w:t>s</w:t>
+                  </w:r>
+                  <w:proofErr w:type="gramStart"/>
+                  <w:r>
+                    <w:rPr>
+                      <w:rFonts w:ascii="Courier New" w:hAnsi="Courier New" w:cs="Courier New"/>
+                      <w:sz w:val="18"/>
+                      <w:szCs w:val="18"/>
+                    </w:rPr>
+                    <w:t>1;AG</w:t>
+                  </w:r>
+                  <w:proofErr w:type="gramEnd"/>
+                  <w:r>
+                    <w:rPr>
+                      <w:rFonts w:ascii="Courier New" w:hAnsi="Courier New" w:cs="Courier New"/>
+                      <w:sz w:val="18"/>
+                      <w:szCs w:val="18"/>
+                    </w:rPr>
+                    <w:t>(</w:t>
                   </w:r>
                   <w:proofErr w:type="spellStart"/>
                   <w:r>
@@ -6559,7 +8805,25 @@
                       <w:sz w:val="18"/>
                       <w:szCs w:val="18"/>
                     </w:rPr>
-                    <w:t>s2;AG(</w:t>
+                    <w:t>s</w:t>
+                  </w:r>
+                  <w:proofErr w:type="gramStart"/>
+                  <w:r>
+                    <w:rPr>
+                      <w:rFonts w:ascii="Courier New" w:hAnsi="Courier New" w:cs="Courier New"/>
+                      <w:sz w:val="18"/>
+                      <w:szCs w:val="18"/>
+                    </w:rPr>
+                    <w:t>2;AG</w:t>
+                  </w:r>
+                  <w:proofErr w:type="gramEnd"/>
+                  <w:r>
+                    <w:rPr>
+                      <w:rFonts w:ascii="Courier New" w:hAnsi="Courier New" w:cs="Courier New"/>
+                      <w:sz w:val="18"/>
+                      <w:szCs w:val="18"/>
+                    </w:rPr>
+                    <w:t>(</w:t>
                   </w:r>
                   <w:proofErr w:type="spellStart"/>
                   <w:r>
@@ -6593,7 +8857,25 @@
                       <w:sz w:val="18"/>
                       <w:szCs w:val="18"/>
                     </w:rPr>
-                    <w:t>s3;AG(</w:t>
+                    <w:t>s</w:t>
+                  </w:r>
+                  <w:proofErr w:type="gramStart"/>
+                  <w:r>
+                    <w:rPr>
+                      <w:rFonts w:ascii="Courier New" w:hAnsi="Courier New" w:cs="Courier New"/>
+                      <w:sz w:val="18"/>
+                      <w:szCs w:val="18"/>
+                    </w:rPr>
+                    <w:t>3;AG</w:t>
+                  </w:r>
+                  <w:proofErr w:type="gramEnd"/>
+                  <w:r>
+                    <w:rPr>
+                      <w:rFonts w:ascii="Courier New" w:hAnsi="Courier New" w:cs="Courier New"/>
+                      <w:sz w:val="18"/>
+                      <w:szCs w:val="18"/>
+                    </w:rPr>
+                    <w:t>(</w:t>
                   </w:r>
                   <w:proofErr w:type="spellStart"/>
                   <w:r>
@@ -9373,17 +11655,34 @@
                 <w:p>
                   <w:pPr>
                     <w:rPr>
-                      <w:sz w:val="16"/>
-                      <w:szCs w:val="16"/>
-                    </w:rPr>
-                  </w:pPr>
-                  <w:r>
-                    <w:rPr>
-                      <w:sz w:val="16"/>
-                      <w:szCs w:val="16"/>
-                    </w:rPr>
-                    <w:t>T2.10</w:t>
-                  </w:r>
+                      <w:b/>
+                      <w:bCs/>
+                      <w:color w:val="FF0000"/>
+                      <w:sz w:val="16"/>
+                      <w:szCs w:val="16"/>
+                    </w:rPr>
+                  </w:pPr>
+                  <w:r>
+                    <w:rPr>
+                      <w:b/>
+                      <w:bCs/>
+                      <w:color w:val="FF0000"/>
+                      <w:sz w:val="16"/>
+                      <w:szCs w:val="16"/>
+                    </w:rPr>
+                    <w:t>T2.11.1</w:t>
+                  </w:r>
+                </w:p>
+                <w:p>
+                  <w:pPr>
+                    <w:rPr>
+                      <w:b/>
+                      <w:bCs/>
+                      <w:color w:val="FF0000"/>
+                      <w:sz w:val="16"/>
+                      <w:szCs w:val="16"/>
+                    </w:rPr>
+                  </w:pPr>
                 </w:p>
               </w:tc>
             </w:tr>
@@ -9437,15 +11736,21 @@
                     <w:adjustRightInd w:val="0"/>
                     <w:rPr>
                       <w:rFonts w:ascii="Courier New" w:hAnsi="Courier New" w:cs="Courier New"/>
-                      <w:noProof/>
-                      <w:sz w:val="18"/>
-                      <w:szCs w:val="18"/>
-                    </w:rPr>
-                  </w:pPr>
-                  <w:r>
-                    <w:rPr>
-                      <w:rFonts w:ascii="Courier New" w:hAnsi="Courier New" w:cs="Courier New"/>
-                      <w:noProof/>
+                      <w:b/>
+                      <w:bCs/>
+                      <w:noProof/>
+                      <w:color w:val="FF0000"/>
+                      <w:sz w:val="18"/>
+                      <w:szCs w:val="18"/>
+                    </w:rPr>
+                  </w:pPr>
+                  <w:r>
+                    <w:rPr>
+                      <w:rFonts w:ascii="Courier New" w:hAnsi="Courier New" w:cs="Courier New"/>
+                      <w:b/>
+                      <w:bCs/>
+                      <w:noProof/>
+                      <w:color w:val="FF0000"/>
                       <w:sz w:val="18"/>
                       <w:szCs w:val="18"/>
                     </w:rPr>
@@ -9753,16 +12058,43 @@
                 <w:p>
                   <w:pPr>
                     <w:rPr>
-                      <w:sz w:val="16"/>
-                      <w:szCs w:val="16"/>
-                    </w:rPr>
-                  </w:pPr>
-                  <w:r>
-                    <w:rPr>
-                      <w:sz w:val="16"/>
-                      <w:szCs w:val="16"/>
-                    </w:rPr>
-                    <w:t>T2.11</w:t>
+                      <w:b/>
+                      <w:bCs/>
+                      <w:color w:val="FF0000"/>
+                      <w:sz w:val="16"/>
+                      <w:szCs w:val="16"/>
+                    </w:rPr>
+                  </w:pPr>
+                  <w:r>
+                    <w:rPr>
+                      <w:b/>
+                      <w:bCs/>
+                      <w:color w:val="FF0000"/>
+                      <w:sz w:val="16"/>
+                      <w:szCs w:val="16"/>
+                    </w:rPr>
+                    <w:t>T2.11.1</w:t>
+                  </w:r>
+                </w:p>
+                <w:p>
+                  <w:pPr>
+                    <w:rPr>
+                      <w:b/>
+                      <w:bCs/>
+                      <w:color w:val="FF0000"/>
+                      <w:sz w:val="16"/>
+                      <w:szCs w:val="16"/>
+                    </w:rPr>
+                  </w:pPr>
+                  <w:r>
+                    <w:rPr>
+                      <w:b/>
+                      <w:bCs/>
+                      <w:color w:val="FF0000"/>
+                      <w:sz w:val="16"/>
+                      <w:szCs w:val="16"/>
+                    </w:rPr>
+                    <w:t>T2.11.2</w:t>
                   </w:r>
                 </w:p>
               </w:tc>
@@ -10134,17 +12466,23 @@
                 <w:p>
                   <w:pPr>
                     <w:rPr>
-                      <w:sz w:val="16"/>
-                      <w:szCs w:val="16"/>
-                    </w:rPr>
-                  </w:pPr>
-                  <w:r>
-                    <w:rPr>
+                      <w:b/>
+                      <w:bCs/>
+                      <w:color w:val="FF0000"/>
+                      <w:sz w:val="16"/>
+                      <w:szCs w:val="16"/>
+                    </w:rPr>
+                  </w:pPr>
+                  <w:r>
+                    <w:rPr>
+                      <w:b/>
+                      <w:bCs/>
+                      <w:color w:val="FF0000"/>
                       <w:sz w:val="16"/>
                       <w:szCs w:val="16"/>
                     </w:rPr>
                     <w:lastRenderedPageBreak/>
-                    <w:t>T2.12</w:t>
+                    <w:t>T2.13</w:t>
                   </w:r>
                 </w:p>
               </w:tc>
@@ -10221,15 +12559,21 @@
                     <w:adjustRightInd w:val="0"/>
                     <w:rPr>
                       <w:rFonts w:ascii="Courier New" w:hAnsi="Courier New" w:cs="Courier New"/>
-                      <w:noProof/>
-                      <w:sz w:val="18"/>
-                      <w:szCs w:val="18"/>
-                    </w:rPr>
-                  </w:pPr>
-                  <w:r>
-                    <w:rPr>
-                      <w:rFonts w:ascii="Courier New" w:hAnsi="Courier New" w:cs="Courier New"/>
-                      <w:noProof/>
+                      <w:b/>
+                      <w:bCs/>
+                      <w:noProof/>
+                      <w:color w:val="FF0000"/>
+                      <w:sz w:val="18"/>
+                      <w:szCs w:val="18"/>
+                    </w:rPr>
+                  </w:pPr>
+                  <w:r>
+                    <w:rPr>
+                      <w:rFonts w:ascii="Courier New" w:hAnsi="Courier New" w:cs="Courier New"/>
+                      <w:b/>
+                      <w:bCs/>
+                      <w:noProof/>
+                      <w:color w:val="FF0000"/>
                       <w:sz w:val="18"/>
                       <w:szCs w:val="18"/>
                     </w:rPr>
@@ -10244,14 +12588,16 @@
                     <w:rPr>
                       <w:rFonts w:ascii="Courier New" w:hAnsi="Courier New" w:cs="Courier New"/>
                       <w:noProof/>
-                      <w:sz w:val="18"/>
-                      <w:szCs w:val="18"/>
-                    </w:rPr>
-                  </w:pPr>
-                  <w:r>
-                    <w:rPr>
-                      <w:rFonts w:ascii="Courier New" w:hAnsi="Courier New" w:cs="Courier New"/>
-                      <w:noProof/>
+                      <w:color w:val="000000" w:themeColor="text1"/>
+                      <w:sz w:val="18"/>
+                      <w:szCs w:val="18"/>
+                    </w:rPr>
+                  </w:pPr>
+                  <w:r>
+                    <w:rPr>
+                      <w:rFonts w:ascii="Courier New" w:hAnsi="Courier New" w:cs="Courier New"/>
+                      <w:noProof/>
+                      <w:color w:val="000000" w:themeColor="text1"/>
                       <w:sz w:val="18"/>
                       <w:szCs w:val="18"/>
                     </w:rPr>
@@ -10515,12 +12861,18 @@
                 <w:p>
                   <w:pPr>
                     <w:rPr>
-                      <w:sz w:val="16"/>
-                      <w:szCs w:val="16"/>
-                    </w:rPr>
-                  </w:pPr>
-                  <w:r>
-                    <w:rPr>
+                      <w:b/>
+                      <w:bCs/>
+                      <w:color w:val="FF0000"/>
+                      <w:sz w:val="16"/>
+                      <w:szCs w:val="16"/>
+                    </w:rPr>
+                  </w:pPr>
+                  <w:r>
+                    <w:rPr>
+                      <w:b/>
+                      <w:bCs/>
+                      <w:color w:val="FF0000"/>
                       <w:sz w:val="16"/>
                       <w:szCs w:val="16"/>
                     </w:rPr>
@@ -10895,17 +13247,34 @@
                 <w:p>
                   <w:pPr>
                     <w:rPr>
-                      <w:sz w:val="16"/>
-                      <w:szCs w:val="16"/>
-                    </w:rPr>
-                  </w:pPr>
-                  <w:r>
-                    <w:rPr>
-                      <w:sz w:val="16"/>
-                      <w:szCs w:val="16"/>
-                    </w:rPr>
-                    <w:t>T2.14</w:t>
-                  </w:r>
+                      <w:b/>
+                      <w:bCs/>
+                      <w:color w:val="FF0000"/>
+                      <w:sz w:val="16"/>
+                      <w:szCs w:val="16"/>
+                    </w:rPr>
+                  </w:pPr>
+                  <w:r>
+                    <w:rPr>
+                      <w:b/>
+                      <w:bCs/>
+                      <w:color w:val="FF0000"/>
+                      <w:sz w:val="16"/>
+                      <w:szCs w:val="16"/>
+                    </w:rPr>
+                    <w:t>T2.15.1</w:t>
+                  </w:r>
+                </w:p>
+                <w:p>
+                  <w:pPr>
+                    <w:rPr>
+                      <w:b/>
+                      <w:bCs/>
+                      <w:color w:val="FF0000"/>
+                      <w:sz w:val="16"/>
+                      <w:szCs w:val="16"/>
+                    </w:rPr>
+                  </w:pPr>
                 </w:p>
               </w:tc>
             </w:tr>
@@ -10959,15 +13328,21 @@
                     <w:adjustRightInd w:val="0"/>
                     <w:rPr>
                       <w:rFonts w:ascii="Courier New" w:hAnsi="Courier New" w:cs="Courier New"/>
-                      <w:noProof/>
-                      <w:sz w:val="18"/>
-                      <w:szCs w:val="18"/>
-                    </w:rPr>
-                  </w:pPr>
-                  <w:r>
-                    <w:rPr>
-                      <w:rFonts w:ascii="Courier New" w:hAnsi="Courier New" w:cs="Courier New"/>
-                      <w:noProof/>
+                      <w:b/>
+                      <w:bCs/>
+                      <w:noProof/>
+                      <w:color w:val="FF0000"/>
+                      <w:sz w:val="18"/>
+                      <w:szCs w:val="18"/>
+                    </w:rPr>
+                  </w:pPr>
+                  <w:r>
+                    <w:rPr>
+                      <w:rFonts w:ascii="Courier New" w:hAnsi="Courier New" w:cs="Courier New"/>
+                      <w:b/>
+                      <w:bCs/>
+                      <w:noProof/>
+                      <w:color w:val="FF0000"/>
                       <w:sz w:val="18"/>
                       <w:szCs w:val="18"/>
                     </w:rPr>
@@ -11276,17 +13651,44 @@
                 <w:p>
                   <w:pPr>
                     <w:rPr>
-                      <w:sz w:val="16"/>
-                      <w:szCs w:val="16"/>
-                    </w:rPr>
-                  </w:pPr>
-                  <w:r>
-                    <w:rPr>
+                      <w:b/>
+                      <w:bCs/>
+                      <w:color w:val="FF0000"/>
+                      <w:sz w:val="16"/>
+                      <w:szCs w:val="16"/>
+                    </w:rPr>
+                  </w:pPr>
+                  <w:r>
+                    <w:rPr>
+                      <w:b/>
+                      <w:bCs/>
+                      <w:color w:val="FF0000"/>
                       <w:sz w:val="16"/>
                       <w:szCs w:val="16"/>
                     </w:rPr>
                     <w:lastRenderedPageBreak/>
-                    <w:t>T2.15</w:t>
+                    <w:t>T2.15.1</w:t>
+                  </w:r>
+                </w:p>
+                <w:p>
+                  <w:pPr>
+                    <w:rPr>
+                      <w:b/>
+                      <w:bCs/>
+                      <w:color w:val="FF0000"/>
+                      <w:sz w:val="16"/>
+                      <w:szCs w:val="16"/>
+                    </w:rPr>
+                  </w:pPr>
+                  <w:r>
+                    <w:rPr>
+                      <w:b/>
+                      <w:bCs/>
+                      <w:color w:val="FF0000"/>
+                      <w:sz w:val="16"/>
+                      <w:szCs w:val="16"/>
+                    </w:rPr>
+                    <w:t>T2.15.2</w:t>
                   </w:r>
                 </w:p>
               </w:tc>
@@ -12084,7 +14486,23 @@
                       <w:sz w:val="16"/>
                       <w:szCs w:val="16"/>
                     </w:rPr>
-                    <w:t>The formula  holds in state s2</w:t>
+                    <w:t xml:space="preserve">The </w:t>
+                  </w:r>
+                  <w:proofErr w:type="gramStart"/>
+                  <w:r>
+                    <w:rPr>
+                      <w:sz w:val="16"/>
+                      <w:szCs w:val="16"/>
+                    </w:rPr>
+                    <w:t>formula  holds</w:t>
+                  </w:r>
+                  <w:proofErr w:type="gramEnd"/>
+                  <w:r>
+                    <w:rPr>
+                      <w:sz w:val="16"/>
+                      <w:szCs w:val="16"/>
+                    </w:rPr>
+                    <w:t xml:space="preserve"> in state s2</w:t>
                   </w:r>
                 </w:p>
               </w:tc>
@@ -12186,7 +14604,23 @@
                       <w:sz w:val="16"/>
                       <w:szCs w:val="16"/>
                     </w:rPr>
-                    <w:t>The formula  holds in state s3</w:t>
+                    <w:t xml:space="preserve">The </w:t>
+                  </w:r>
+                  <w:proofErr w:type="gramStart"/>
+                  <w:r>
+                    <w:rPr>
+                      <w:sz w:val="16"/>
+                      <w:szCs w:val="16"/>
+                    </w:rPr>
+                    <w:t>formula  holds</w:t>
+                  </w:r>
+                  <w:proofErr w:type="gramEnd"/>
+                  <w:r>
+                    <w:rPr>
+                      <w:sz w:val="16"/>
+                      <w:szCs w:val="16"/>
+                    </w:rPr>
+                    <w:t xml:space="preserve"> in state s3</w:t>
                   </w:r>
                 </w:p>
               </w:tc>
@@ -12288,7 +14722,23 @@
                       <w:sz w:val="16"/>
                       <w:szCs w:val="16"/>
                     </w:rPr>
-                    <w:t>The formula  holds in state s4</w:t>
+                    <w:t xml:space="preserve">The </w:t>
+                  </w:r>
+                  <w:proofErr w:type="gramStart"/>
+                  <w:r>
+                    <w:rPr>
+                      <w:sz w:val="16"/>
+                      <w:szCs w:val="16"/>
+                    </w:rPr>
+                    <w:t>formula  holds</w:t>
+                  </w:r>
+                  <w:proofErr w:type="gramEnd"/>
+                  <w:r>
+                    <w:rPr>
+                      <w:sz w:val="16"/>
+                      <w:szCs w:val="16"/>
+                    </w:rPr>
+                    <w:t xml:space="preserve"> in state s4</w:t>
                   </w:r>
                 </w:p>
               </w:tc>
@@ -12390,7 +14840,23 @@
                       <w:sz w:val="16"/>
                       <w:szCs w:val="16"/>
                     </w:rPr>
-                    <w:t>The formula  holds in state s1</w:t>
+                    <w:t xml:space="preserve">The </w:t>
+                  </w:r>
+                  <w:proofErr w:type="gramStart"/>
+                  <w:r>
+                    <w:rPr>
+                      <w:sz w:val="16"/>
+                      <w:szCs w:val="16"/>
+                    </w:rPr>
+                    <w:t>formula  holds</w:t>
+                  </w:r>
+                  <w:proofErr w:type="gramEnd"/>
+                  <w:r>
+                    <w:rPr>
+                      <w:sz w:val="16"/>
+                      <w:szCs w:val="16"/>
+                    </w:rPr>
+                    <w:t xml:space="preserve"> in state s1</w:t>
                   </w:r>
                 </w:p>
               </w:tc>
@@ -12508,7 +14974,23 @@
                       <w:sz w:val="16"/>
                       <w:szCs w:val="16"/>
                     </w:rPr>
-                    <w:t>The formula  does NOT hold in state s2</w:t>
+                    <w:t xml:space="preserve">The </w:t>
+                  </w:r>
+                  <w:proofErr w:type="gramStart"/>
+                  <w:r>
+                    <w:rPr>
+                      <w:sz w:val="16"/>
+                      <w:szCs w:val="16"/>
+                    </w:rPr>
+                    <w:t>formula  does</w:t>
+                  </w:r>
+                  <w:proofErr w:type="gramEnd"/>
+                  <w:r>
+                    <w:rPr>
+                      <w:sz w:val="16"/>
+                      <w:szCs w:val="16"/>
+                    </w:rPr>
+                    <w:t xml:space="preserve"> NOT hold in state s2</w:t>
                   </w:r>
                 </w:p>
               </w:tc>
@@ -12744,7 +15226,23 @@
                       <w:sz w:val="16"/>
                       <w:szCs w:val="16"/>
                     </w:rPr>
-                    <w:t>The formula  holds in state s4</w:t>
+                    <w:t xml:space="preserve">The </w:t>
+                  </w:r>
+                  <w:proofErr w:type="gramStart"/>
+                  <w:r>
+                    <w:rPr>
+                      <w:sz w:val="16"/>
+                      <w:szCs w:val="16"/>
+                    </w:rPr>
+                    <w:t>formula  holds</w:t>
+                  </w:r>
+                  <w:proofErr w:type="gramEnd"/>
+                  <w:r>
+                    <w:rPr>
+                      <w:sz w:val="16"/>
+                      <w:szCs w:val="16"/>
+                    </w:rPr>
+                    <w:t xml:space="preserve"> in state s4</w:t>
                   </w:r>
                 </w:p>
               </w:tc>
@@ -12982,6 +15480,746 @@
     <w:p/>
     <w:p/>
     <w:p/>
+    <w:tbl>
+      <w:tblPr>
+        <w:tblStyle w:val="TableGrid"/>
+        <w:tblW w:w="0" w:type="auto"/>
+        <w:tblLook w:val="04A0" w:firstRow="1" w:lastRow="0" w:firstColumn="1" w:lastColumn="0" w:noHBand="0" w:noVBand="1"/>
+      </w:tblPr>
+      <w:tblGrid>
+        <w:gridCol w:w="3310"/>
+        <w:gridCol w:w="3899"/>
+        <w:gridCol w:w="2356"/>
+        <w:gridCol w:w="3385"/>
+      </w:tblGrid>
+      <w:tr>
+        <w:tc>
+          <w:tcPr>
+            <w:tcW w:w="3798" w:type="dxa"/>
+          </w:tcPr>
+          <w:p>
+            <w:pPr>
+              <w:tabs>
+                <w:tab w:val="left" w:pos="6128"/>
+              </w:tabs>
+            </w:pPr>
+          </w:p>
+        </w:tc>
+        <w:tc>
+          <w:tcPr>
+            <w:tcW w:w="4860" w:type="dxa"/>
+          </w:tcPr>
+          <w:p>
+            <w:pPr>
+              <w:pStyle w:val="HTMLPreformatted"/>
+              <w:shd w:val="clear" w:color="auto" w:fill="FFFFFF"/>
+              <w:rPr>
+                <w:color w:val="000000"/>
+              </w:rPr>
+            </w:pPr>
+          </w:p>
+        </w:tc>
+        <w:tc>
+          <w:tcPr>
+            <w:tcW w:w="2736" w:type="dxa"/>
+          </w:tcPr>
+          <w:p>
+            <w:pPr>
+              <w:tabs>
+                <w:tab w:val="left" w:pos="6128"/>
+              </w:tabs>
+            </w:pPr>
+            <w:r>
+              <w:t>Attachments</w:t>
+            </w:r>
+          </w:p>
+        </w:tc>
+        <w:tc>
+          <w:tcPr>
+            <w:tcW w:w="3798" w:type="dxa"/>
+          </w:tcPr>
+          <w:p>
+            <w:pPr>
+              <w:tabs>
+                <w:tab w:val="left" w:pos="6128"/>
+              </w:tabs>
+            </w:pPr>
+          </w:p>
+        </w:tc>
+      </w:tr>
+      <w:tr>
+        <w:tc>
+          <w:tcPr>
+            <w:tcW w:w="3798" w:type="dxa"/>
+          </w:tcPr>
+          <w:p>
+            <w:pPr>
+              <w:tabs>
+                <w:tab w:val="left" w:pos="6128"/>
+              </w:tabs>
+            </w:pPr>
+            <w:r>
+              <w:t>Microwave_oven.txt</w:t>
+            </w:r>
+          </w:p>
+        </w:tc>
+        <w:tc>
+          <w:tcPr>
+            <w:tcW w:w="4860" w:type="dxa"/>
+          </w:tcPr>
+          <w:p>
+            <w:pPr>
+              <w:pStyle w:val="HTMLPreformatted"/>
+              <w:shd w:val="clear" w:color="auto" w:fill="FFFFFF"/>
+              <w:rPr>
+                <w:color w:val="000000"/>
+              </w:rPr>
+            </w:pPr>
+            <w:r>
+              <w:rPr>
+                <w:color w:val="000000"/>
+              </w:rPr>
+              <w:t>s1, s2, s3, s4, s5, s6, s7;</w:t>
+            </w:r>
+            <w:r>
+              <w:rPr>
+                <w:color w:val="000000"/>
+              </w:rPr>
+              <w:br/>
+            </w:r>
+            <w:r>
+              <w:rPr>
+                <w:color w:val="000000"/>
+              </w:rPr>
+              <w:br/>
+              <w:t>t1 : s1 - s2,</w:t>
+            </w:r>
+            <w:r>
+              <w:rPr>
+                <w:color w:val="000000"/>
+              </w:rPr>
+              <w:br/>
+              <w:t>t2 : s2 - s5,</w:t>
+            </w:r>
+            <w:r>
+              <w:rPr>
+                <w:color w:val="000000"/>
+              </w:rPr>
+              <w:br/>
+              <w:t>t3 : s5 - s2,</w:t>
+            </w:r>
+            <w:r>
+              <w:rPr>
+                <w:color w:val="000000"/>
+              </w:rPr>
+              <w:br/>
+              <w:t>t4 : s5 - s3,</w:t>
+            </w:r>
+            <w:r>
+              <w:rPr>
+                <w:color w:val="000000"/>
+              </w:rPr>
+              <w:br/>
+              <w:t>t5 : s1 - s3,</w:t>
+            </w:r>
+            <w:r>
+              <w:rPr>
+                <w:color w:val="000000"/>
+              </w:rPr>
+              <w:br/>
+              <w:t>t6 : s3 - s1,</w:t>
+            </w:r>
+            <w:r>
+              <w:rPr>
+                <w:color w:val="000000"/>
+              </w:rPr>
+              <w:br/>
+              <w:t>t7 : s3 - s6,</w:t>
+            </w:r>
+            <w:r>
+              <w:rPr>
+                <w:color w:val="000000"/>
+              </w:rPr>
+              <w:br/>
+              <w:t>t8 : s1 - s4,</w:t>
+            </w:r>
+            <w:r>
+              <w:rPr>
+                <w:color w:val="000000"/>
+              </w:rPr>
+              <w:br/>
+              <w:t>t9 : s4 - s4,</w:t>
+            </w:r>
+            <w:r>
+              <w:rPr>
+                <w:color w:val="000000"/>
+              </w:rPr>
+              <w:br/>
+              <w:t>t10: s4 - s3,</w:t>
+            </w:r>
+            <w:r>
+              <w:rPr>
+                <w:color w:val="000000"/>
+              </w:rPr>
+              <w:br/>
+              <w:t>t11: s7 - s4,</w:t>
+            </w:r>
+            <w:r>
+              <w:rPr>
+                <w:color w:val="000000"/>
+              </w:rPr>
+              <w:br/>
+              <w:t>t12: s6 - s7;</w:t>
+            </w:r>
+            <w:r>
+              <w:rPr>
+                <w:color w:val="000000"/>
+              </w:rPr>
+              <w:br/>
+            </w:r>
+            <w:r>
+              <w:rPr>
+                <w:color w:val="000000"/>
+              </w:rPr>
+              <w:br/>
+              <w:t>s1:,</w:t>
+            </w:r>
+            <w:r>
+              <w:rPr>
+                <w:color w:val="000000"/>
+              </w:rPr>
+              <w:br/>
+              <w:t>s2: s e,</w:t>
+            </w:r>
+            <w:r>
+              <w:rPr>
+                <w:color w:val="000000"/>
+              </w:rPr>
+              <w:br/>
+              <w:t>s3: c,</w:t>
+            </w:r>
+            <w:r>
+              <w:rPr>
+                <w:color w:val="000000"/>
+              </w:rPr>
+              <w:br/>
+              <w:t>s4: c h,</w:t>
+            </w:r>
+            <w:r>
+              <w:rPr>
+                <w:color w:val="000000"/>
+              </w:rPr>
+              <w:br/>
+              <w:t>s5: s c e,</w:t>
+            </w:r>
+            <w:r>
+              <w:rPr>
+                <w:color w:val="000000"/>
+              </w:rPr>
+              <w:br/>
+              <w:t>s6: s c,</w:t>
+            </w:r>
+            <w:r>
+              <w:rPr>
+                <w:color w:val="000000"/>
+              </w:rPr>
+              <w:br/>
+              <w:t>s7: s c h;</w:t>
+            </w:r>
+          </w:p>
+          <w:p>
+            <w:pPr>
+              <w:tabs>
+                <w:tab w:val="left" w:pos="6128"/>
+              </w:tabs>
+            </w:pPr>
+          </w:p>
+        </w:tc>
+        <w:tc>
+          <w:tcPr>
+            <w:tcW w:w="2736" w:type="dxa"/>
+          </w:tcPr>
+          <w:p>
+            <w:pPr>
+              <w:tabs>
+                <w:tab w:val="left" w:pos="6128"/>
+              </w:tabs>
+              <w:rPr>
+                <w:rFonts w:ascii="Courier New" w:hAnsi="Courier New" w:cs="Courier New"/>
+                <w:noProof/>
+                <w:sz w:val="18"/>
+                <w:szCs w:val="18"/>
+              </w:rPr>
+            </w:pPr>
+            <w:r>
+              <w:rPr>
+                <w:rFonts w:ascii="Courier New" w:hAnsi="Courier New" w:cs="Courier New"/>
+                <w:noProof/>
+                <w:sz w:val="18"/>
+                <w:szCs w:val="18"/>
+              </w:rPr>
+              <w:t>T.w.1.1</w:t>
+            </w:r>
+          </w:p>
+          <w:p>
+            <w:pPr>
+              <w:tabs>
+                <w:tab w:val="left" w:pos="6128"/>
+              </w:tabs>
+            </w:pPr>
+          </w:p>
+        </w:tc>
+        <w:tc>
+          <w:tcPr>
+            <w:tcW w:w="3798" w:type="dxa"/>
+          </w:tcPr>
+          <w:tbl>
+            <w:tblPr>
+              <w:tblW w:w="2042" w:type="dxa"/>
+              <w:tblBorders>
+                <w:top w:val="single" w:sz="4" w:space="0" w:color="auto"/>
+                <w:left w:val="single" w:sz="4" w:space="0" w:color="auto"/>
+                <w:bottom w:val="single" w:sz="4" w:space="0" w:color="auto"/>
+                <w:right w:val="single" w:sz="4" w:space="0" w:color="auto"/>
+                <w:insideH w:val="single" w:sz="4" w:space="0" w:color="auto"/>
+                <w:insideV w:val="single" w:sz="4" w:space="0" w:color="auto"/>
+              </w:tblBorders>
+              <w:tblLook w:val="04A0" w:firstRow="1" w:lastRow="0" w:firstColumn="1" w:lastColumn="0" w:noHBand="0" w:noVBand="1"/>
+            </w:tblPr>
+            <w:tblGrid>
+              <w:gridCol w:w="2042"/>
+            </w:tblGrid>
+            <w:tr>
+              <w:tc>
+                <w:tcPr>
+                  <w:tcW w:w="2042" w:type="dxa"/>
+                  <w:tcBorders>
+                    <w:bottom w:val="single" w:sz="4" w:space="0" w:color="auto"/>
+                  </w:tcBorders>
+                  <w:shd w:val="clear" w:color="auto" w:fill="D9D9D9"/>
+                </w:tcPr>
+                <w:p>
+                  <w:pPr>
+                    <w:rPr>
+                      <w:b/>
+                    </w:rPr>
+                  </w:pPr>
+                  <w:r>
+                    <w:rPr>
+                      <w:b/>
+                      <w:sz w:val="16"/>
+                      <w:szCs w:val="16"/>
+                    </w:rPr>
+                    <w:t>Result</w:t>
+                  </w:r>
+                </w:p>
+              </w:tc>
+            </w:tr>
+            <w:tr>
+              <w:tc>
+                <w:tcPr>
+                  <w:tcW w:w="2042" w:type="dxa"/>
+                  <w:tcBorders>
+                    <w:bottom w:val="single" w:sz="4" w:space="0" w:color="auto"/>
+                  </w:tcBorders>
+                </w:tcPr>
+                <w:p>
+                  <w:r>
+                    <w:rPr>
+                      <w:sz w:val="16"/>
+                      <w:szCs w:val="16"/>
+                    </w:rPr>
+                    <w:t xml:space="preserve">Pass </w:t>
+                  </w:r>
+                  <w:r>
+                    <w:rPr>
+                      <w:rFonts w:ascii="Times New Roman" w:hAnsi="Times New Roman"/>
+                      <w:bCs/>
+                    </w:rPr>
+                    <w:sym w:font="Wingdings" w:char="F0FE"/>
+                  </w:r>
+                  <w:r>
+                    <w:rPr>
+                      <w:rFonts w:ascii="Times New Roman" w:hAnsi="Times New Roman"/>
+                      <w:b/>
+                      <w:bCs/>
+                    </w:rPr>
+                    <w:t>  </w:t>
+                  </w:r>
+                  <w:r>
+                    <w:rPr>
+                      <w:sz w:val="16"/>
+                      <w:szCs w:val="16"/>
+                    </w:rPr>
+                    <w:t xml:space="preserve">Fail </w:t>
+                  </w:r>
+                  <w:r>
+                    <w:rPr>
+                      <w:rFonts w:ascii="Times New Roman" w:hAnsi="Times New Roman"/>
+                      <w:bCs/>
+                    </w:rPr>
+                    <w:sym w:font="Wingdings" w:char="F0A8"/>
+                  </w:r>
+                  <w:r>
+                    <w:rPr>
+                      <w:rFonts w:ascii="Times New Roman" w:hAnsi="Times New Roman"/>
+                      <w:b/>
+                      <w:bCs/>
+                    </w:rPr>
+                    <w:t xml:space="preserve">   </w:t>
+                  </w:r>
+                  <w:r>
+                    <w:rPr>
+                      <w:sz w:val="16"/>
+                      <w:szCs w:val="16"/>
+                    </w:rPr>
+                    <w:t xml:space="preserve">N/A </w:t>
+                  </w:r>
+                  <w:r>
+                    <w:rPr>
+                      <w:rFonts w:ascii="Times New Roman" w:hAnsi="Times New Roman"/>
+                      <w:bCs/>
+                    </w:rPr>
+                    <w:sym w:font="Wingdings" w:char="F0A8"/>
+                  </w:r>
+                </w:p>
+              </w:tc>
+            </w:tr>
+            <w:tr>
+              <w:tc>
+                <w:tcPr>
+                  <w:tcW w:w="2042" w:type="dxa"/>
+                  <w:shd w:val="clear" w:color="auto" w:fill="D9D9D9"/>
+                </w:tcPr>
+                <w:p>
+                  <w:pPr>
+                    <w:rPr>
+                      <w:b/>
+                    </w:rPr>
+                  </w:pPr>
+                  <w:r>
+                    <w:rPr>
+                      <w:b/>
+                      <w:sz w:val="16"/>
+                      <w:szCs w:val="16"/>
+                    </w:rPr>
+                    <w:t>Initials/Date</w:t>
+                  </w:r>
+                </w:p>
+              </w:tc>
+            </w:tr>
+            <w:tr>
+              <w:trPr>
+                <w:trHeight w:val="332"/>
+              </w:trPr>
+              <w:tc>
+                <w:tcPr>
+                  <w:tcW w:w="2042" w:type="dxa"/>
+                </w:tcPr>
+                <w:p>
+                  <w:r>
+                    <w:t>GS/2020</w:t>
+                  </w:r>
+                </w:p>
+              </w:tc>
+            </w:tr>
+          </w:tbl>
+          <w:p>
+            <w:pPr>
+              <w:tabs>
+                <w:tab w:val="left" w:pos="6128"/>
+              </w:tabs>
+            </w:pPr>
+          </w:p>
+        </w:tc>
+      </w:tr>
+      <w:tr>
+        <w:tc>
+          <w:tcPr>
+            <w:tcW w:w="3798" w:type="dxa"/>
+          </w:tcPr>
+          <w:p>
+            <w:pPr>
+              <w:tabs>
+                <w:tab w:val="left" w:pos="6128"/>
+              </w:tabs>
+            </w:pPr>
+            <w:r>
+              <w:t>Test formulas</w:t>
+            </w:r>
+          </w:p>
+        </w:tc>
+        <w:tc>
+          <w:tcPr>
+            <w:tcW w:w="4860" w:type="dxa"/>
+          </w:tcPr>
+          <w:p>
+            <w:pPr>
+              <w:autoSpaceDE w:val="0"/>
+              <w:autoSpaceDN w:val="0"/>
+              <w:adjustRightInd w:val="0"/>
+              <w:rPr>
+                <w:rFonts w:ascii="Courier New" w:hAnsi="Courier New" w:cs="Courier New"/>
+                <w:noProof/>
+                <w:sz w:val="18"/>
+                <w:szCs w:val="18"/>
+              </w:rPr>
+            </w:pPr>
+          </w:p>
+          <w:p>
+            <w:pPr>
+              <w:autoSpaceDE w:val="0"/>
+              <w:autoSpaceDN w:val="0"/>
+              <w:adjustRightInd w:val="0"/>
+              <w:rPr>
+                <w:rFonts w:ascii="Courier New" w:hAnsi="Courier New" w:cs="Courier New"/>
+                <w:noProof/>
+                <w:sz w:val="18"/>
+                <w:szCs w:val="18"/>
+              </w:rPr>
+            </w:pPr>
+            <w:r>
+              <w:rPr>
+                <w:rFonts w:ascii="Courier New" w:hAnsi="Courier New" w:cs="Courier New"/>
+                <w:noProof/>
+                <w:sz w:val="18"/>
+                <w:szCs w:val="18"/>
+              </w:rPr>
+              <w:t>S</w:t>
+            </w:r>
+            <w:r>
+              <w:rPr>
+                <w:rFonts w:ascii="Courier New" w:hAnsi="Courier New" w:cs="Courier New"/>
+                <w:noProof/>
+                <w:sz w:val="18"/>
+                <w:szCs w:val="18"/>
+              </w:rPr>
+              <w:t>2</w:t>
+            </w:r>
+            <w:r>
+              <w:rPr>
+                <w:rFonts w:ascii="Courier New" w:hAnsi="Courier New" w:cs="Courier New"/>
+                <w:noProof/>
+                <w:sz w:val="18"/>
+                <w:szCs w:val="18"/>
+              </w:rPr>
+              <w:t>;</w:t>
+            </w:r>
+            <w:r>
+              <w:rPr>
+                <w:rFonts w:ascii="Courier New" w:hAnsi="Courier New" w:cs="Courier New"/>
+                <w:noProof/>
+                <w:sz w:val="18"/>
+                <w:szCs w:val="18"/>
+              </w:rPr>
+              <w:t>EG (not h);</w:t>
+            </w:r>
+            <w:r>
+              <w:rPr>
+                <w:rFonts w:ascii="Courier New" w:hAnsi="Courier New" w:cs="Courier New"/>
+                <w:noProof/>
+                <w:sz w:val="18"/>
+                <w:szCs w:val="18"/>
+              </w:rPr>
+              <w:t>True</w:t>
+            </w:r>
+          </w:p>
+          <w:p>
+            <w:pPr>
+              <w:autoSpaceDE w:val="0"/>
+              <w:autoSpaceDN w:val="0"/>
+              <w:adjustRightInd w:val="0"/>
+              <w:rPr>
+                <w:rFonts w:ascii="Courier New" w:hAnsi="Courier New" w:cs="Courier New"/>
+                <w:noProof/>
+                <w:sz w:val="18"/>
+                <w:szCs w:val="18"/>
+              </w:rPr>
+            </w:pPr>
+          </w:p>
+          <w:p>
+            <w:pPr>
+              <w:autoSpaceDE w:val="0"/>
+              <w:autoSpaceDN w:val="0"/>
+              <w:adjustRightInd w:val="0"/>
+              <w:rPr>
+                <w:rFonts w:ascii="Courier New" w:hAnsi="Courier New" w:cs="Courier New"/>
+                <w:noProof/>
+                <w:sz w:val="18"/>
+                <w:szCs w:val="18"/>
+              </w:rPr>
+            </w:pPr>
+            <w:r>
+              <w:rPr>
+                <w:rFonts w:ascii="Courier New" w:hAnsi="Courier New" w:cs="Courier New"/>
+                <w:noProof/>
+                <w:sz w:val="18"/>
+                <w:szCs w:val="18"/>
+              </w:rPr>
+              <w:t>S</w:t>
+            </w:r>
+            <w:r>
+              <w:rPr>
+                <w:rFonts w:ascii="Courier New" w:hAnsi="Courier New" w:cs="Courier New"/>
+                <w:noProof/>
+                <w:sz w:val="18"/>
+                <w:szCs w:val="18"/>
+              </w:rPr>
+              <w:t>2</w:t>
+            </w:r>
+            <w:r>
+              <w:rPr>
+                <w:rFonts w:ascii="Courier New" w:hAnsi="Courier New" w:cs="Courier New"/>
+                <w:noProof/>
+                <w:sz w:val="18"/>
+                <w:szCs w:val="18"/>
+              </w:rPr>
+              <w:t>;</w:t>
+            </w:r>
+            <w:r>
+              <w:rPr>
+                <w:rFonts w:ascii="Courier New" w:hAnsi="Courier New" w:cs="Courier New"/>
+                <w:noProof/>
+                <w:sz w:val="18"/>
+                <w:szCs w:val="18"/>
+              </w:rPr>
+              <w:t>not( EF(s and EG (not h)));False</w:t>
+            </w:r>
+          </w:p>
+          <w:p>
+            <w:pPr>
+              <w:tabs>
+                <w:tab w:val="left" w:pos="6128"/>
+              </w:tabs>
+              <w:rPr>
+                <w:rFonts w:ascii="Courier New" w:hAnsi="Courier New" w:cs="Courier New"/>
+                <w:noProof/>
+                <w:sz w:val="18"/>
+                <w:szCs w:val="18"/>
+              </w:rPr>
+            </w:pPr>
+          </w:p>
+        </w:tc>
+        <w:tc>
+          <w:tcPr>
+            <w:tcW w:w="2736" w:type="dxa"/>
+          </w:tcPr>
+          <w:p>
+            <w:pPr>
+              <w:tabs>
+                <w:tab w:val="left" w:pos="6128"/>
+              </w:tabs>
+              <w:rPr>
+                <w:rFonts w:ascii="Courier New" w:hAnsi="Courier New" w:cs="Courier New"/>
+                <w:noProof/>
+                <w:sz w:val="18"/>
+                <w:szCs w:val="18"/>
+              </w:rPr>
+            </w:pPr>
+            <w:r>
+              <w:rPr>
+                <w:rFonts w:ascii="Courier New" w:hAnsi="Courier New" w:cs="Courier New"/>
+                <w:noProof/>
+                <w:sz w:val="18"/>
+                <w:szCs w:val="18"/>
+              </w:rPr>
+              <w:t>T.w.1.1</w:t>
+            </w:r>
+          </w:p>
+          <w:p>
+            <w:pPr>
+              <w:tabs>
+                <w:tab w:val="left" w:pos="6128"/>
+              </w:tabs>
+              <w:rPr>
+                <w:rFonts w:ascii="Courier New" w:hAnsi="Courier New" w:cs="Courier New"/>
+                <w:noProof/>
+                <w:sz w:val="18"/>
+                <w:szCs w:val="18"/>
+              </w:rPr>
+            </w:pPr>
+            <w:r>
+              <w:rPr>
+                <w:rFonts w:ascii="Courier New" w:hAnsi="Courier New" w:cs="Courier New"/>
+                <w:noProof/>
+                <w:sz w:val="18"/>
+                <w:szCs w:val="18"/>
+              </w:rPr>
+              <w:t>T.w.1.2</w:t>
+            </w:r>
+          </w:p>
+          <w:p>
+            <w:pPr>
+              <w:tabs>
+                <w:tab w:val="left" w:pos="6128"/>
+              </w:tabs>
+              <w:rPr>
+                <w:rFonts w:ascii="Courier New" w:hAnsi="Courier New" w:cs="Courier New"/>
+                <w:noProof/>
+                <w:sz w:val="18"/>
+                <w:szCs w:val="18"/>
+              </w:rPr>
+            </w:pPr>
+          </w:p>
+          <w:p>
+            <w:pPr>
+              <w:tabs>
+                <w:tab w:val="left" w:pos="6128"/>
+              </w:tabs>
+              <w:rPr>
+                <w:rFonts w:ascii="Courier New" w:hAnsi="Courier New" w:cs="Courier New"/>
+                <w:noProof/>
+                <w:sz w:val="18"/>
+                <w:szCs w:val="18"/>
+              </w:rPr>
+            </w:pPr>
+            <w:r>
+              <w:rPr>
+                <w:rFonts w:ascii="Courier New" w:hAnsi="Courier New" w:cs="Courier New"/>
+                <w:noProof/>
+                <w:sz w:val="18"/>
+                <w:szCs w:val="18"/>
+              </w:rPr>
+              <w:t>T.w.2.1</w:t>
+            </w:r>
+          </w:p>
+          <w:p>
+            <w:pPr>
+              <w:tabs>
+                <w:tab w:val="left" w:pos="6128"/>
+              </w:tabs>
+              <w:rPr>
+                <w:rFonts w:ascii="Courier New" w:hAnsi="Courier New" w:cs="Courier New"/>
+                <w:noProof/>
+                <w:sz w:val="18"/>
+                <w:szCs w:val="18"/>
+              </w:rPr>
+            </w:pPr>
+            <w:r>
+              <w:rPr>
+                <w:rFonts w:ascii="Courier New" w:hAnsi="Courier New" w:cs="Courier New"/>
+                <w:noProof/>
+                <w:sz w:val="18"/>
+                <w:szCs w:val="18"/>
+              </w:rPr>
+              <w:t>T.w.2.2</w:t>
+            </w:r>
+          </w:p>
+        </w:tc>
+        <w:tc>
+          <w:tcPr>
+            <w:tcW w:w="3798" w:type="dxa"/>
+          </w:tcPr>
+          <w:p>
+            <w:pPr>
+              <w:tabs>
+                <w:tab w:val="left" w:pos="6128"/>
+              </w:tabs>
+            </w:pPr>
+          </w:p>
+        </w:tc>
+      </w:tr>
+    </w:tbl>
     <w:p/>
     <w:sectPr>
       <w:headerReference w:type="even" r:id="rId7"/>
@@ -13142,7 +16380,7 @@
       <mc:AlternateContent>
         <mc:Choice Requires="wps">
           <w:drawing>
-            <wp:anchor distT="0" distB="0" distL="114300" distR="114300" simplePos="0" relativeHeight="251659264" behindDoc="0" locked="0" layoutInCell="1" allowOverlap="1">
+            <wp:anchor distT="0" distB="0" distL="114300" distR="114300" simplePos="0" relativeHeight="251659264" behindDoc="0" locked="0" layoutInCell="1" allowOverlap="1" wp14:anchorId="6E2C0CB7" wp14:editId="2AF0B43B">
               <wp:simplePos x="0" y="0"/>
               <wp:positionH relativeFrom="page">
                 <wp:align>center</wp:align>
@@ -13214,6 +16452,7 @@
                             <w15:appearance w15:val="hidden"/>
                             <w:text/>
                           </w:sdtPr>
+                          <w:sdtEndPr/>
                           <w:sdtContent>
                             <w:p>
                               <w:pPr>
@@ -13258,7 +16497,7 @@
         </mc:Choice>
         <mc:Fallback>
           <w:pict>
-            <v:rect id="Rectangle 47" o:spid="_x0000_s1026" alt="Title: Document Title" style="position:absolute;margin-left:0;margin-top:0;width:1in;height:22.3pt;z-index:251659264;visibility:visible;mso-wrap-style:square;mso-width-percent:941;mso-height-percent:0;mso-top-percent:30;mso-wrap-distance-left:9pt;mso-wrap-distance-top:0;mso-wrap-distance-right:9pt;mso-wrap-distance-bottom:0;mso-position-horizontal:center;mso-position-horizontal-relative:page;mso-position-vertical-relative:page;mso-width-percent:941;mso-height-percent:0;mso-top-percent:30;mso-width-relative:page;mso-height-relative:margin;v-text-anchor:middle" o:gfxdata="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" fillcolor="#44546a [3215]" stroked="f" strokeweight="1pt">
+            <v:rect w14:anchorId="6E2C0CB7" id="Rectangle 47" o:spid="_x0000_s1026" alt="Title: Document Title" style="position:absolute;margin-left:0;margin-top:0;width:1in;height:22.3pt;z-index:251659264;visibility:visible;mso-wrap-style:square;mso-width-percent:941;mso-height-percent:0;mso-top-percent:30;mso-wrap-distance-left:9pt;mso-wrap-distance-top:0;mso-wrap-distance-right:9pt;mso-wrap-distance-bottom:0;mso-position-horizontal:center;mso-position-horizontal-relative:page;mso-position-vertical-relative:page;mso-width-percent:941;mso-height-percent:0;mso-top-percent:30;mso-width-relative:page;mso-height-relative:margin;v-text-anchor:middle" o:gfxdata="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" fillcolor="#44546a [3215]" stroked="f" strokeweight="1pt">
               <v:textbox inset=",0,,0">
                 <w:txbxContent>
                   <w:sdt>
@@ -13274,6 +16513,7 @@
                       <w15:appearance w15:val="hidden"/>
                       <w:text/>
                     </w:sdtPr>
+                    <w:sdtEndPr/>
                     <w:sdtContent>
                       <w:p>
                         <w:pPr>
@@ -13291,14 +16531,7 @@
                             <w:sz w:val="28"/>
                             <w:szCs w:val="28"/>
                           </w:rPr>
-                          <w:t>CTL Model Checker Acceptance Test</w:t>
-                        </w:r>
-                        <w:r>
-                          <w:rPr>
-                            <w:sz w:val="28"/>
-                            <w:szCs w:val="28"/>
-                          </w:rPr>
-                          <w:t xml:space="preserve"> Cases</w:t>
+                          <w:t>CTL Model Checker Acceptance Test Cases</w:t>
                         </w:r>
                       </w:p>
                     </w:sdtContent>
@@ -14110,7 +17343,7 @@
     <w:lsdException w:name="Table Web 2" w:semiHidden="1" w:unhideWhenUsed="1"/>
     <w:lsdException w:name="Table Web 3" w:semiHidden="1" w:unhideWhenUsed="1"/>
     <w:lsdException w:name="Balloon Text" w:semiHidden="1" w:unhideWhenUsed="1"/>
-    <w:lsdException w:name="Table Grid" w:uiPriority="39"/>
+    <w:lsdException w:name="Table Grid" w:uiPriority="0"/>
     <w:lsdException w:name="Table Theme" w:semiHidden="1" w:unhideWhenUsed="1"/>
     <w:lsdException w:name="Placeholder Text" w:semiHidden="1"/>
     <w:lsdException w:name="No Spacing" w:uiPriority="1" w:qFormat="1"/>
@@ -14432,6 +17665,74 @@
       <w:contextualSpacing/>
     </w:pPr>
   </w:style>
+  <w:style w:type="table" w:styleId="TableGrid">
+    <w:name w:val="Table Grid"/>
+    <w:basedOn w:val="TableNormal"/>
+    <w:rsid w:val="00B62802"/>
+    <w:rPr>
+      <w:rFonts w:ascii="Times New Roman" w:eastAsia="Times New Roman" w:hAnsi="Times New Roman" w:cs="Times New Roman"/>
+      <w:sz w:val="20"/>
+      <w:szCs w:val="20"/>
+      <w:lang w:eastAsia="en-US"/>
+    </w:rPr>
+    <w:tblPr>
+      <w:tblBorders>
+        <w:top w:val="single" w:sz="4" w:space="0" w:color="auto"/>
+        <w:left w:val="single" w:sz="4" w:space="0" w:color="auto"/>
+        <w:bottom w:val="single" w:sz="4" w:space="0" w:color="auto"/>
+        <w:right w:val="single" w:sz="4" w:space="0" w:color="auto"/>
+        <w:insideH w:val="single" w:sz="4" w:space="0" w:color="auto"/>
+        <w:insideV w:val="single" w:sz="4" w:space="0" w:color="auto"/>
+      </w:tblBorders>
+    </w:tblPr>
+  </w:style>
+  <w:style w:type="paragraph" w:styleId="HTMLPreformatted">
+    <w:name w:val="HTML Preformatted"/>
+    <w:basedOn w:val="Normal"/>
+    <w:link w:val="HTMLPreformattedChar"/>
+    <w:uiPriority w:val="99"/>
+    <w:semiHidden/>
+    <w:unhideWhenUsed/>
+    <w:rsid w:val="00B62802"/>
+    <w:pPr>
+      <w:tabs>
+        <w:tab w:val="left" w:pos="916"/>
+        <w:tab w:val="left" w:pos="1832"/>
+        <w:tab w:val="left" w:pos="2748"/>
+        <w:tab w:val="left" w:pos="3664"/>
+        <w:tab w:val="left" w:pos="4580"/>
+        <w:tab w:val="left" w:pos="5496"/>
+        <w:tab w:val="left" w:pos="6412"/>
+        <w:tab w:val="left" w:pos="7328"/>
+        <w:tab w:val="left" w:pos="8244"/>
+        <w:tab w:val="left" w:pos="9160"/>
+        <w:tab w:val="left" w:pos="10076"/>
+        <w:tab w:val="left" w:pos="10992"/>
+        <w:tab w:val="left" w:pos="11908"/>
+        <w:tab w:val="left" w:pos="12824"/>
+        <w:tab w:val="left" w:pos="13740"/>
+        <w:tab w:val="left" w:pos="14656"/>
+      </w:tabs>
+    </w:pPr>
+    <w:rPr>
+      <w:rFonts w:ascii="Courier New" w:hAnsi="Courier New" w:cs="Courier New"/>
+      <w:szCs w:val="20"/>
+      <w:lang w:eastAsia="zh-CN"/>
+    </w:rPr>
+  </w:style>
+  <w:style w:type="character" w:customStyle="1" w:styleId="HTMLPreformattedChar">
+    <w:name w:val="HTML Preformatted Char"/>
+    <w:basedOn w:val="DefaultParagraphFont"/>
+    <w:link w:val="HTMLPreformatted"/>
+    <w:uiPriority w:val="99"/>
+    <w:semiHidden/>
+    <w:rsid w:val="00B62802"/>
+    <w:rPr>
+      <w:rFonts w:ascii="Courier New" w:eastAsia="Times New Roman" w:hAnsi="Courier New" w:cs="Courier New"/>
+      <w:sz w:val="20"/>
+      <w:szCs w:val="20"/>
+    </w:rPr>
+  </w:style>
 </w:styles>
 </file>
 
